--- a/Documentacao/Sprint 2/Documentacao/Documentacao.docx
+++ b/Documentacao/Sprint 2/Documentacao/Documentacao.docx
@@ -2779,31 +2779,16 @@
           </w:r>
         </w:p>
         <w:p>
-          <w:r>
-            <w:fldChar w:fldCharType="begin"/>
-          </w:r>
-          <w:r>
-            <w:instrText xml:space="preserve"> TOC \o "1-3" \h \z \u </w:instrText>
-          </w:r>
-          <w:r>
-            <w:fldChar w:fldCharType="separate"/>
-          </w:r>
-          <w:r>
-            <w:rPr>
-              <w:b/>
-              <w:bCs/>
-              <w:noProof/>
-            </w:rPr>
-            <w:t>Nenhuma entrada de sumário foi encontrada.</w:t>
-          </w:r>
-          <w:r>
-            <w:rPr>
-              <w:b/>
-              <w:bCs/>
-              <w:noProof/>
-            </w:rPr>
-            <w:fldChar w:fldCharType="end"/>
-          </w:r>
+          <w:fldSimple w:instr=" TOC \o &quot;1-3&quot; \h \z \u ">
+            <w:r>
+              <w:rPr>
+                <w:b/>
+                <w:bCs/>
+                <w:noProof/>
+              </w:rPr>
+              <w:t>Nenhuma entrada de sumário foi encontrada.</w:t>
+            </w:r>
+          </w:fldSimple>
         </w:p>
       </w:sdtContent>
     </w:sdt>
@@ -2866,19 +2851,25 @@
         <w:rPr>
           <w:rFonts w:ascii="Arial" w:hAnsi="Arial" w:cs="Arial"/>
         </w:rPr>
-        <w:t xml:space="preserve">ambientes dedicados para o armazenamento, no direcionamento adequado e na </w:t>
-      </w:r>
-      <w:r>
-        <w:rPr>
-          <w:rFonts w:ascii="Arial" w:hAnsi="Arial" w:cs="Arial"/>
-        </w:rPr>
-        <w:t xml:space="preserve">conservação da qualidade </w:t>
-      </w:r>
-      <w:r>
-        <w:rPr>
-          <w:rFonts w:ascii="Arial" w:hAnsi="Arial" w:cs="Arial"/>
-        </w:rPr>
-        <w:t xml:space="preserve">desse recurso de maneira sustentável. </w:t>
+        <w:t>ambientes dedicados para o armazenamento,</w:t>
+      </w:r>
+      <w:r>
+        <w:rPr>
+          <w:rFonts w:ascii="Arial" w:hAnsi="Arial" w:cs="Arial"/>
+        </w:rPr>
+        <w:t xml:space="preserve"> o</w:t>
+      </w:r>
+      <w:r>
+        <w:rPr>
+          <w:rFonts w:ascii="Arial" w:hAnsi="Arial" w:cs="Arial"/>
+        </w:rPr>
+        <w:t xml:space="preserve"> direcionamento adequado e na conservação da qualidade desse recurso de maneira sustentável.</w:t>
+      </w:r>
+      <w:r>
+        <w:rPr>
+          <w:rFonts w:ascii="Arial" w:hAnsi="Arial" w:cs="Arial"/>
+        </w:rPr>
+        <w:t xml:space="preserve"> </w:t>
       </w:r>
       <w:r>
         <w:rPr>
@@ -2897,59 +2888,19 @@
         <w:rPr>
           <w:rFonts w:ascii="Arial" w:hAnsi="Arial" w:cs="Arial"/>
         </w:rPr>
-        <w:t>Uma das áreas que mais utilizam esse meio de preservação para a água é o setor agrícola, dado que 70% de toda água doce disponível no mundo é direcionada para esse ramo</w:t>
-      </w:r>
-      <w:r>
-        <w:rPr>
-          <w:rFonts w:ascii="Arial" w:hAnsi="Arial" w:cs="Arial"/>
-        </w:rPr>
-        <w:t>¹, principalmente para a irrigação de plantações, a utilização de reservatórios se torna extremamente necessário.</w:t>
-      </w:r>
-    </w:p>
-    <w:p>
-      <w:pPr>
-        <w:rPr>
-          <w:rFonts w:ascii="Arial" w:hAnsi="Arial" w:cs="Arial"/>
-        </w:rPr>
-      </w:pPr>
-      <w:r>
-        <w:rPr>
-          <w:rFonts w:ascii="Arial" w:hAnsi="Arial" w:cs="Arial"/>
-        </w:rPr>
-        <w:t>Sua função de continuidade para reservar água é fundamental para o funcionamento das áreas agrícolas, já que com a água, a irrigação garante a produtividade e o fortalecimento das culturas. Outro fator importante a ser citado é reduzir a escassez de água, já que em regiões propensas a careza da água, a estratégia a ser adotada é priorizar os períodos de insuficiência, a capacidade de administrar o fornecimento de água ao longo de um ano todo, portanto, às variações estacionais e secas, fortalece 1 a resiliência dos sistemas agrícolas. Isso é permitido através de uma gestão adequada de água armazenada, da previsão de demandas e de conservação e eficiência no uso da água. Dessa forma, os reservatórios não apenas tranquilizam os efeitos adversos da seca, mas também permitem uma adaptação mais efetiva às mudanças climáticas.</w:t>
-      </w:r>
-    </w:p>
-    <w:p>
-      <w:pPr>
-        <w:rPr>
-          <w:rFonts w:ascii="Arial" w:hAnsi="Arial" w:cs="Arial"/>
-        </w:rPr>
-      </w:pPr>
-      <w:r>
-        <w:rPr>
-          <w:rFonts w:ascii="Arial" w:hAnsi="Arial" w:cs="Arial"/>
-        </w:rPr>
-        <w:t>Os reservatórios de água são necessários para as áreas agrícola e para a estabilidade do mercado de alimentos, tendo um papel importante na garantia da segurança alimentar de quem vai consumir, também garantindo o desenvolvimento sustentável das comunidades rurais, muitos sistemas de armazenamento são integrados a usinas elétricas, assim aproveitando a força da água para gerar eletricidade. Essa forma de geração de energia é uma fonte limpa e renovável, contribuindo para a diversificação da matriz energética. Além de armazenar água para uso consecutivo, é importante citar a prevenção de inundações, os reservatórios também devem apresentar um papel na prevenção para que não haja nenhum tipo de enchente, a capacidade de regular o fluxo de água em rios evita eventos extremos que podem resultar em danos significativos e comprometedores.</w:t>
-      </w:r>
-    </w:p>
-    <w:p>
-      <w:pPr>
-        <w:rPr>
-          <w:rFonts w:ascii="Arial" w:hAnsi="Arial" w:cs="Arial"/>
-        </w:rPr>
-      </w:pPr>
-      <w:r>
-        <w:rPr>
-          <w:rFonts w:ascii="Arial" w:hAnsi="Arial" w:cs="Arial"/>
-        </w:rPr>
-        <w:t xml:space="preserve">O sistema de monitoramento contínuo do nível de água em reservatórios agrícolas com o sensor ultrassónico ajuda para que não haja esses tipos de problemas. Com a monitoração, o tratamento pode ser realizado para garantir que a água armazenada atenda aos padrões de potabilidade e seja segura </w:t>
-      </w:r>
-      <w:r>
-        <w:rPr>
-          <w:rFonts w:ascii="Arial" w:hAnsi="Arial" w:cs="Arial"/>
-        </w:rPr>
-        <w:lastRenderedPageBreak/>
-        <w:t>para consumo humano. Quando a emergências, como desastres naturais ou interrupções no abastecimento regular da água, os reservatórios realizam uma segunda tarefa ao fornecer uma reserva imediata de água potável. Isso é necessário para assegurar a sobrevivência e o bem-estar das comunidades afetadas.</w:t>
+        <w:t xml:space="preserve">Os reservatórios de água são necessários para a área agrícola e para a estabilidade do mercado de alimentos, tendo um papel importante na garantia da segurança alimentar de quem vai consumir, também garantindo o desenvolvimento sustentável das comunidades </w:t>
+      </w:r>
+      <w:r>
+        <w:rPr>
+          <w:rFonts w:ascii="Arial" w:hAnsi="Arial" w:cs="Arial"/>
+        </w:rPr>
+        <w:t>e do mercado rural</w:t>
+      </w:r>
+      <w:r>
+        <w:rPr>
+          <w:rFonts w:ascii="Arial" w:hAnsi="Arial" w:cs="Arial"/>
+        </w:rPr>
+        <w:t>. Além de armazenar água para uso consecutivo, é importante citar a prevenção de inundações, os reservatórios também devem apresentar um papel na prevenção para que não haja nenhum tipo de enchente, a capacidade de regular o fluxo de água em rios evita eventos extremos que podem resultar em danos significativos e comprometedores.</w:t>
       </w:r>
     </w:p>
     <w:p>
@@ -3000,13 +2951,7 @@
         <w:rPr>
           <w:rFonts w:ascii="Arial" w:hAnsi="Arial" w:cs="Arial"/>
         </w:rPr>
-        <w:t>Ideais para a preservação da água contra contaminações pelo ar, tem um custo elevado para aquisição e são mais utilizados em abastecimento de criações</w:t>
-      </w:r>
-      <w:r>
-        <w:rPr>
-          <w:rFonts w:ascii="Arial" w:hAnsi="Arial" w:cs="Arial"/>
-        </w:rPr>
-        <w:t>.</w:t>
+        <w:t>Ideais para a preservação da água contra contaminações pelo ar, tem um custo elevado para aquisição e são mais utilizados em abastecimento de criações.</w:t>
       </w:r>
     </w:p>
     <w:p>
@@ -3021,7 +2966,7 @@
           <w:noProof/>
         </w:rPr>
         <w:drawing>
-          <wp:anchor distT="0" distB="0" distL="0" distR="0" simplePos="0" relativeHeight="251661312" behindDoc="0" locked="0" layoutInCell="1" allowOverlap="1" wp14:anchorId="32259920" wp14:editId="3BDE6922">
+          <wp:anchor distT="0" distB="0" distL="0" distR="0" simplePos="0" relativeHeight="251661312" behindDoc="0" locked="0" layoutInCell="1" allowOverlap="1" wp14:anchorId="32259920" wp14:editId="740B74D7">
             <wp:simplePos x="0" y="0"/>
             <wp:positionH relativeFrom="margin">
               <wp:align>center</wp:align>
@@ -3156,13 +3101,20 @@
         <w:rPr>
           <w:rFonts w:ascii="Arial" w:hAnsi="Arial" w:cs="Arial"/>
         </w:rPr>
-        <w:t>Construídos em chapas de ferro galvanizado com uma base de cimento para nivelamento e sustentação, bastante utilizados na criação de gados e equinos</w:t>
-      </w:r>
-      <w:r>
-        <w:rPr>
-          <w:rFonts w:ascii="Arial" w:hAnsi="Arial" w:cs="Arial"/>
-        </w:rPr>
-        <w:t>.</w:t>
+        <w:t>Construídos em chapas de ferro galvanizado com uma base de cimento para nivelamento e sustentação, bastante utilizados na criação de gados e equinos.</w:t>
+      </w:r>
+    </w:p>
+    <w:p>
+      <w:pPr>
+        <w:rPr>
+          <w:rFonts w:ascii="Arial" w:hAnsi="Arial" w:cs="Arial"/>
+        </w:rPr>
+      </w:pPr>
+      <w:r>
+        <w:rPr>
+          <w:rFonts w:ascii="Arial" w:hAnsi="Arial" w:cs="Arial"/>
+        </w:rPr>
+        <w:t xml:space="preserve"> </w:t>
       </w:r>
     </w:p>
     <w:p>
@@ -3176,17 +3128,18 @@
           <w:rFonts w:ascii="Arial" w:hAnsi="Arial" w:cs="Arial"/>
           <w:noProof/>
         </w:rPr>
+        <w:lastRenderedPageBreak/>
         <w:drawing>
-          <wp:anchor distT="0" distB="0" distL="0" distR="0" simplePos="0" relativeHeight="251663360" behindDoc="0" locked="0" layoutInCell="1" allowOverlap="1" wp14:anchorId="3B2BB227" wp14:editId="35015FEF">
+          <wp:anchor distT="0" distB="0" distL="0" distR="0" simplePos="0" relativeHeight="251663360" behindDoc="0" locked="0" layoutInCell="1" allowOverlap="1" wp14:anchorId="3B2BB227" wp14:editId="54A94A5C">
             <wp:simplePos x="0" y="0"/>
             <wp:positionH relativeFrom="margin">
-              <wp:align>center</wp:align>
+              <wp:posOffset>481542</wp:posOffset>
             </wp:positionH>
-            <wp:positionV relativeFrom="page">
-              <wp:posOffset>7196455</wp:posOffset>
+            <wp:positionV relativeFrom="bottomMargin">
+              <wp:posOffset>-9084522</wp:posOffset>
             </wp:positionV>
-            <wp:extent cx="4980559" cy="2291080"/>
-            <wp:effectExtent l="0" t="0" r="0" b="0"/>
+            <wp:extent cx="4580467" cy="2107143"/>
+            <wp:effectExtent l="0" t="0" r="0" b="7620"/>
             <wp:wrapNone/>
             <wp:docPr id="939864800" name="image2.jpeg" descr="Lago com árvores em volta  Descrição gerada automaticamente"/>
             <wp:cNvGraphicFramePr>
@@ -3208,7 +3161,7 @@
                   <pic:spPr>
                     <a:xfrm>
                       <a:off x="0" y="0"/>
-                      <a:ext cx="4980559" cy="2291080"/>
+                      <a:ext cx="4580467" cy="2107143"/>
                     </a:xfrm>
                     <a:prstGeom prst="rect">
                       <a:avLst/>
@@ -3217,36 +3170,15 @@
                 </pic:pic>
               </a:graphicData>
             </a:graphic>
+            <wp14:sizeRelH relativeFrom="margin">
+              <wp14:pctWidth>0</wp14:pctWidth>
+            </wp14:sizeRelH>
+            <wp14:sizeRelV relativeFrom="margin">
+              <wp14:pctHeight>0</wp14:pctHeight>
+            </wp14:sizeRelV>
           </wp:anchor>
         </w:drawing>
       </w:r>
-      <w:r>
-        <w:rPr>
-          <w:rFonts w:ascii="Arial" w:hAnsi="Arial" w:cs="Arial"/>
-        </w:rPr>
-        <w:t xml:space="preserve"> </w:t>
-      </w:r>
-    </w:p>
-    <w:p>
-      <w:pPr>
-        <w:rPr>
-          <w:rFonts w:ascii="Arial" w:hAnsi="Arial" w:cs="Arial"/>
-        </w:rPr>
-      </w:pPr>
-    </w:p>
-    <w:p>
-      <w:pPr>
-        <w:rPr>
-          <w:rFonts w:ascii="Arial" w:hAnsi="Arial" w:cs="Arial"/>
-        </w:rPr>
-      </w:pPr>
-    </w:p>
-    <w:p>
-      <w:pPr>
-        <w:rPr>
-          <w:rFonts w:ascii="Arial" w:hAnsi="Arial" w:cs="Arial"/>
-        </w:rPr>
-      </w:pPr>
     </w:p>
     <w:p>
       <w:pPr>
@@ -3299,7 +3231,6 @@
           <w:b/>
           <w:bCs/>
         </w:rPr>
-        <w:lastRenderedPageBreak/>
         <w:t>Reservatórios de alvenaria</w:t>
       </w:r>
     </w:p>
@@ -3315,17 +3246,17 @@
           <w:noProof/>
         </w:rPr>
         <w:drawing>
-          <wp:anchor distT="0" distB="0" distL="0" distR="0" simplePos="0" relativeHeight="251665408" behindDoc="0" locked="0" layoutInCell="1" allowOverlap="1" wp14:anchorId="5ACBAA55" wp14:editId="5C954032">
+          <wp:anchor distT="0" distB="0" distL="0" distR="0" simplePos="0" relativeHeight="251665408" behindDoc="0" locked="0" layoutInCell="1" allowOverlap="1" wp14:anchorId="5ACBAA55" wp14:editId="0A092949">
             <wp:simplePos x="0" y="0"/>
             <wp:positionH relativeFrom="margin">
-              <wp:align>center</wp:align>
+              <wp:posOffset>459952</wp:posOffset>
             </wp:positionH>
             <wp:positionV relativeFrom="paragraph">
-              <wp:posOffset>780838</wp:posOffset>
+              <wp:posOffset>657014</wp:posOffset>
             </wp:positionV>
-            <wp:extent cx="4705985" cy="2828925"/>
+            <wp:extent cx="4199255" cy="2524125"/>
             <wp:effectExtent l="0" t="0" r="0" b="9525"/>
-            <wp:wrapTopAndBottom/>
+            <wp:wrapNone/>
             <wp:docPr id="9" name="image5.jpeg" descr="Uma imagem contendo grama, ao ar livre, água, pequeno  Descrição gerada automaticamente"/>
             <wp:cNvGraphicFramePr>
               <a:graphicFrameLocks xmlns:a="http://schemas.openxmlformats.org/drawingml/2006/main" noChangeAspect="1"/>
@@ -3346,7 +3277,7 @@
                   <pic:spPr>
                     <a:xfrm>
                       <a:off x="0" y="0"/>
-                      <a:ext cx="4705985" cy="2828925"/>
+                      <a:ext cx="4199255" cy="2524125"/>
                     </a:xfrm>
                     <a:prstGeom prst="rect">
                       <a:avLst/>
@@ -3355,6 +3286,12 @@
                 </pic:pic>
               </a:graphicData>
             </a:graphic>
+            <wp14:sizeRelH relativeFrom="margin">
+              <wp14:pctWidth>0</wp14:pctWidth>
+            </wp14:sizeRelH>
+            <wp14:sizeRelV relativeFrom="margin">
+              <wp14:pctHeight>0</wp14:pctHeight>
+            </wp14:sizeRelV>
           </wp:anchor>
         </w:drawing>
       </w:r>
@@ -3364,12 +3301,61 @@
         </w:rPr>
         <w:t>Construção de cimento e tijolos que armazenam grandes volumes, exige boa impermeabilização e cuidados na construção. Tem uma fragilidade maior por conta de sua estrutura</w:t>
       </w:r>
-      <w:r>
-        <w:rPr>
-          <w:rFonts w:ascii="Arial" w:hAnsi="Arial" w:cs="Arial"/>
-        </w:rPr>
-        <w:t>.</w:t>
-      </w:r>
+    </w:p>
+    <w:p>
+      <w:pPr>
+        <w:rPr>
+          <w:rFonts w:ascii="Arial" w:hAnsi="Arial" w:cs="Arial"/>
+        </w:rPr>
+      </w:pPr>
+    </w:p>
+    <w:p>
+      <w:pPr>
+        <w:rPr>
+          <w:rFonts w:ascii="Arial" w:hAnsi="Arial" w:cs="Arial"/>
+        </w:rPr>
+      </w:pPr>
+    </w:p>
+    <w:p>
+      <w:pPr>
+        <w:rPr>
+          <w:rFonts w:ascii="Arial" w:hAnsi="Arial" w:cs="Arial"/>
+        </w:rPr>
+      </w:pPr>
+    </w:p>
+    <w:p>
+      <w:pPr>
+        <w:rPr>
+          <w:rFonts w:ascii="Arial" w:hAnsi="Arial" w:cs="Arial"/>
+        </w:rPr>
+      </w:pPr>
+    </w:p>
+    <w:p>
+      <w:pPr>
+        <w:rPr>
+          <w:rFonts w:ascii="Arial" w:hAnsi="Arial" w:cs="Arial"/>
+        </w:rPr>
+      </w:pPr>
+    </w:p>
+    <w:p>
+      <w:pPr>
+        <w:rPr>
+          <w:rFonts w:ascii="Arial" w:hAnsi="Arial" w:cs="Arial"/>
+        </w:rPr>
+      </w:pPr>
+      <w:r>
+        <w:rPr>
+          <w:rFonts w:ascii="Arial" w:hAnsi="Arial" w:cs="Arial"/>
+        </w:rPr>
+        <w:br/>
+      </w:r>
+    </w:p>
+    <w:p>
+      <w:pPr>
+        <w:rPr>
+          <w:rFonts w:ascii="Arial" w:hAnsi="Arial" w:cs="Arial"/>
+        </w:rPr>
+      </w:pPr>
     </w:p>
     <w:p>
       <w:pPr>
@@ -3404,38 +3390,19 @@
       <w:r>
         <w:rPr>
           <w:rFonts w:ascii="Arial" w:hAnsi="Arial" w:cs="Arial"/>
-        </w:rPr>
-        <w:t>Com formato circular, ferro e cimento na sua construção é semelhante aos de alvenaria, porém com custo menor de implantação</w:t>
-      </w:r>
-      <w:r>
-        <w:rPr>
-          <w:rFonts w:ascii="Arial" w:hAnsi="Arial" w:cs="Arial"/>
-        </w:rPr>
-        <w:t>.</w:t>
-      </w:r>
-    </w:p>
-    <w:p>
-      <w:pPr>
-        <w:rPr>
-          <w:rFonts w:ascii="Arial" w:hAnsi="Arial" w:cs="Arial"/>
-        </w:rPr>
-      </w:pPr>
-      <w:r>
-        <w:rPr>
-          <w:rFonts w:ascii="Arial" w:hAnsi="Arial" w:cs="Arial"/>
           <w:noProof/>
         </w:rPr>
         <w:drawing>
-          <wp:anchor distT="0" distB="0" distL="0" distR="0" simplePos="0" relativeHeight="251667456" behindDoc="0" locked="0" layoutInCell="1" allowOverlap="1" wp14:anchorId="7D2EF110" wp14:editId="1F64B149">
+          <wp:anchor distT="0" distB="0" distL="0" distR="0" simplePos="0" relativeHeight="251667456" behindDoc="0" locked="0" layoutInCell="1" allowOverlap="1" wp14:anchorId="7D2EF110" wp14:editId="7D6D9475">
             <wp:simplePos x="0" y="0"/>
             <wp:positionH relativeFrom="margin">
-              <wp:align>center</wp:align>
+              <wp:posOffset>785283</wp:posOffset>
             </wp:positionH>
             <wp:positionV relativeFrom="page">
-              <wp:posOffset>6248612</wp:posOffset>
+              <wp:posOffset>7428865</wp:posOffset>
             </wp:positionV>
-            <wp:extent cx="4333875" cy="2882265"/>
-            <wp:effectExtent l="0" t="0" r="9525" b="0"/>
+            <wp:extent cx="3648710" cy="2426335"/>
+            <wp:effectExtent l="0" t="0" r="8890" b="0"/>
             <wp:wrapNone/>
             <wp:docPr id="1341575621" name="image4.jpeg" descr="Cerca de metal  Descrição gerada automaticamente com confiança baixa"/>
             <wp:cNvGraphicFramePr>
@@ -3457,7 +3424,7 @@
                   <pic:spPr>
                     <a:xfrm>
                       <a:off x="0" y="0"/>
-                      <a:ext cx="4333875" cy="2882265"/>
+                      <a:ext cx="3648710" cy="2426335"/>
                     </a:xfrm>
                     <a:prstGeom prst="rect">
                       <a:avLst/>
@@ -3466,6 +3433,12 @@
                 </pic:pic>
               </a:graphicData>
             </a:graphic>
+            <wp14:sizeRelH relativeFrom="margin">
+              <wp14:pctWidth>0</wp14:pctWidth>
+            </wp14:sizeRelH>
+            <wp14:sizeRelV relativeFrom="margin">
+              <wp14:pctHeight>0</wp14:pctHeight>
+            </wp14:sizeRelV>
           </wp:anchor>
         </w:drawing>
       </w:r>
@@ -3473,36 +3446,21 @@
         <w:rPr>
           <w:rFonts w:ascii="Arial" w:hAnsi="Arial" w:cs="Arial"/>
         </w:rPr>
+        <w:t>Com formato circular, ferro e cimento na sua construção é semelhante aos de alvenaria, porém com custo menor de implantação.</w:t>
+      </w:r>
+    </w:p>
+    <w:p>
+      <w:pPr>
+        <w:rPr>
+          <w:rFonts w:ascii="Arial" w:hAnsi="Arial" w:cs="Arial"/>
+        </w:rPr>
+      </w:pPr>
+      <w:r>
+        <w:rPr>
+          <w:rFonts w:ascii="Arial" w:hAnsi="Arial" w:cs="Arial"/>
+        </w:rPr>
         <w:t xml:space="preserve"> </w:t>
       </w:r>
-    </w:p>
-    <w:p>
-      <w:pPr>
-        <w:rPr>
-          <w:rFonts w:ascii="Arial" w:hAnsi="Arial" w:cs="Arial"/>
-        </w:rPr>
-      </w:pPr>
-    </w:p>
-    <w:p>
-      <w:pPr>
-        <w:rPr>
-          <w:rFonts w:ascii="Arial" w:hAnsi="Arial" w:cs="Arial"/>
-        </w:rPr>
-      </w:pPr>
-    </w:p>
-    <w:p>
-      <w:pPr>
-        <w:rPr>
-          <w:rFonts w:ascii="Arial" w:hAnsi="Arial" w:cs="Arial"/>
-        </w:rPr>
-      </w:pPr>
-    </w:p>
-    <w:p>
-      <w:pPr>
-        <w:rPr>
-          <w:rFonts w:ascii="Arial" w:hAnsi="Arial" w:cs="Arial"/>
-        </w:rPr>
-      </w:pPr>
     </w:p>
     <w:p>
       <w:pPr>
@@ -3580,20 +3538,33 @@
       <w:r>
         <w:rPr>
           <w:rFonts w:ascii="Arial" w:hAnsi="Arial" w:cs="Arial"/>
+        </w:rPr>
+        <w:t>Tipo mais comum em área rural, com formato circular ou retangular. Tem baixo custo de implementação e são construídos com máquinas escavadeiras, geralmente apresenta grande perda de volume por infiltração da água no solo.</w:t>
+      </w:r>
+    </w:p>
+    <w:p>
+      <w:pPr>
+        <w:rPr>
+          <w:rFonts w:ascii="Arial" w:hAnsi="Arial" w:cs="Arial"/>
+        </w:rPr>
+      </w:pPr>
+      <w:r>
+        <w:rPr>
+          <w:rFonts w:ascii="Arial" w:hAnsi="Arial" w:cs="Arial"/>
           <w:noProof/>
         </w:rPr>
         <w:drawing>
-          <wp:anchor distT="0" distB="0" distL="0" distR="0" simplePos="0" relativeHeight="251669504" behindDoc="0" locked="0" layoutInCell="1" allowOverlap="1" wp14:anchorId="29149FC5" wp14:editId="4802C708">
+          <wp:anchor distT="0" distB="0" distL="0" distR="0" simplePos="0" relativeHeight="251669504" behindDoc="0" locked="0" layoutInCell="1" allowOverlap="1" wp14:anchorId="29149FC5" wp14:editId="5A16BD65">
             <wp:simplePos x="0" y="0"/>
             <wp:positionH relativeFrom="margin">
-              <wp:align>center</wp:align>
+              <wp:posOffset>781896</wp:posOffset>
             </wp:positionH>
             <wp:positionV relativeFrom="paragraph">
-              <wp:posOffset>789940</wp:posOffset>
+              <wp:posOffset>4657</wp:posOffset>
             </wp:positionV>
-            <wp:extent cx="4371113" cy="2990373"/>
-            <wp:effectExtent l="0" t="0" r="0" b="635"/>
-            <wp:wrapTopAndBottom/>
+            <wp:extent cx="3691467" cy="2525413"/>
+            <wp:effectExtent l="0" t="0" r="4445" b="8255"/>
+            <wp:wrapNone/>
             <wp:docPr id="13" name="image7.jpeg" descr="Homem andando na terra perto de água  Descrição gerada automaticamente com confiança baixa"/>
             <wp:cNvGraphicFramePr>
               <a:graphicFrameLocks xmlns:a="http://schemas.openxmlformats.org/drawingml/2006/main" noChangeAspect="1"/>
@@ -3614,7 +3585,7 @@
                   <pic:spPr>
                     <a:xfrm>
                       <a:off x="0" y="0"/>
-                      <a:ext cx="4371113" cy="2990373"/>
+                      <a:ext cx="3691467" cy="2525413"/>
                     </a:xfrm>
                     <a:prstGeom prst="rect">
                       <a:avLst/>
@@ -3623,21 +3594,64 @@
                 </pic:pic>
               </a:graphicData>
             </a:graphic>
+            <wp14:sizeRelH relativeFrom="margin">
+              <wp14:pctWidth>0</wp14:pctWidth>
+            </wp14:sizeRelH>
+            <wp14:sizeRelV relativeFrom="margin">
+              <wp14:pctHeight>0</wp14:pctHeight>
+            </wp14:sizeRelV>
           </wp:anchor>
         </w:drawing>
       </w:r>
-      <w:r>
-        <w:rPr>
-          <w:rFonts w:ascii="Arial" w:hAnsi="Arial" w:cs="Arial"/>
-        </w:rPr>
-        <w:t>Tipo mais comum em área rural, com formato circular ou retangular. Tem baixo custo de implementação e são construídos com máquinas escavadeiras, geralmente apresenta grande perda de volume por infiltração da água no solo</w:t>
-      </w:r>
-      <w:r>
-        <w:rPr>
-          <w:rFonts w:ascii="Arial" w:hAnsi="Arial" w:cs="Arial"/>
-        </w:rPr>
-        <w:t>.</w:t>
-      </w:r>
+    </w:p>
+    <w:p>
+      <w:pPr>
+        <w:rPr>
+          <w:rFonts w:ascii="Arial" w:hAnsi="Arial" w:cs="Arial"/>
+        </w:rPr>
+      </w:pPr>
+    </w:p>
+    <w:p>
+      <w:pPr>
+        <w:rPr>
+          <w:rFonts w:ascii="Arial" w:hAnsi="Arial" w:cs="Arial"/>
+        </w:rPr>
+      </w:pPr>
+    </w:p>
+    <w:p>
+      <w:pPr>
+        <w:rPr>
+          <w:rFonts w:ascii="Arial" w:hAnsi="Arial" w:cs="Arial"/>
+        </w:rPr>
+      </w:pPr>
+    </w:p>
+    <w:p>
+      <w:pPr>
+        <w:rPr>
+          <w:rFonts w:ascii="Arial" w:hAnsi="Arial" w:cs="Arial"/>
+        </w:rPr>
+      </w:pPr>
+    </w:p>
+    <w:p>
+      <w:pPr>
+        <w:rPr>
+          <w:rFonts w:ascii="Arial" w:hAnsi="Arial" w:cs="Arial"/>
+        </w:rPr>
+      </w:pPr>
+    </w:p>
+    <w:p>
+      <w:pPr>
+        <w:rPr>
+          <w:rFonts w:ascii="Arial" w:hAnsi="Arial" w:cs="Arial"/>
+        </w:rPr>
+      </w:pPr>
+    </w:p>
+    <w:p>
+      <w:pPr>
+        <w:rPr>
+          <w:rFonts w:ascii="Arial" w:hAnsi="Arial" w:cs="Arial"/>
+        </w:rPr>
+      </w:pPr>
     </w:p>
     <w:p>
       <w:pPr>
@@ -3673,13 +3687,7 @@
         <w:rPr>
           <w:rFonts w:ascii="Arial" w:hAnsi="Arial" w:cs="Arial"/>
         </w:rPr>
-        <w:t>Técnica de construção semelhante ao escavado no chão, mas revestido com lona para evitar a infiltração da água no solo, tem baixo custo de implementação, mas por conta da exposição solar tem pouca durabilidade</w:t>
-      </w:r>
-      <w:r>
-        <w:rPr>
-          <w:rFonts w:ascii="Arial" w:hAnsi="Arial" w:cs="Arial"/>
-        </w:rPr>
-        <w:t>.</w:t>
+        <w:t>Técnica de construção semelhante ao escavado no chão, mas revestido com lona para evitar a infiltração da água no solo, tem baixo custo de implementação, mas por conta da exposição solar tem pouca durabilidade.</w:t>
       </w:r>
     </w:p>
     <w:p>
@@ -3694,13 +3702,13 @@
           <w:noProof/>
         </w:rPr>
         <w:drawing>
-          <wp:anchor distT="0" distB="0" distL="0" distR="0" simplePos="0" relativeHeight="251671552" behindDoc="0" locked="0" layoutInCell="1" allowOverlap="1" wp14:anchorId="1F75B012" wp14:editId="4E757329">
+          <wp:anchor distT="0" distB="0" distL="0" distR="0" simplePos="0" relativeHeight="251671552" behindDoc="0" locked="0" layoutInCell="1" allowOverlap="1" wp14:anchorId="1F75B012" wp14:editId="14EE38C8">
             <wp:simplePos x="0" y="0"/>
             <wp:positionH relativeFrom="margin">
               <wp:align>center</wp:align>
             </wp:positionH>
             <wp:positionV relativeFrom="page">
-              <wp:posOffset>6626436</wp:posOffset>
+              <wp:posOffset>5931958</wp:posOffset>
             </wp:positionV>
             <wp:extent cx="4219575" cy="2781297"/>
             <wp:effectExtent l="0" t="0" r="0" b="635"/>
@@ -3807,6 +3815,95 @@
           <w:rFonts w:ascii="Arial" w:hAnsi="Arial" w:cs="Arial"/>
         </w:rPr>
       </w:pPr>
+      <w:r>
+        <w:rPr>
+          <w:rFonts w:ascii="Arial" w:hAnsi="Arial" w:cs="Arial"/>
+        </w:rPr>
+        <w:t>Uma das áreas que mais utilizam esse meio de preservação para a água é o setor agrícola, dado que 70% de toda água doce disponível no mundo é direcionada para esse ramo¹, principalmente para a irrigação de plantações, a utilização de reservatórios se torna extremamente necessário.</w:t>
+      </w:r>
+    </w:p>
+    <w:p>
+      <w:pPr>
+        <w:rPr>
+          <w:rFonts w:ascii="Arial" w:hAnsi="Arial" w:cs="Arial"/>
+        </w:rPr>
+      </w:pPr>
+      <w:r>
+        <w:rPr>
+          <w:rFonts w:ascii="Arial" w:hAnsi="Arial" w:cs="Arial"/>
+        </w:rPr>
+        <w:lastRenderedPageBreak/>
+        <w:t>Dado a importância da utilização de reservatórios para a irrigação,</w:t>
+      </w:r>
+      <w:r>
+        <w:rPr>
+          <w:rFonts w:ascii="Arial" w:hAnsi="Arial" w:cs="Arial"/>
+        </w:rPr>
+        <w:t xml:space="preserve"> </w:t>
+      </w:r>
+      <w:r>
+        <w:rPr>
+          <w:rFonts w:ascii="Arial" w:hAnsi="Arial" w:cs="Arial"/>
+        </w:rPr>
+        <w:t>o</w:t>
+      </w:r>
+      <w:r>
+        <w:rPr>
+          <w:rFonts w:ascii="Arial" w:hAnsi="Arial" w:cs="Arial"/>
+        </w:rPr>
+        <w:t>utro fator importante a ser citado é</w:t>
+      </w:r>
+      <w:r>
+        <w:rPr>
+          <w:rFonts w:ascii="Arial" w:hAnsi="Arial" w:cs="Arial"/>
+        </w:rPr>
+        <w:t xml:space="preserve"> que apenas a utilização dos reservatórios não garante a devida diminuição do risco </w:t>
+      </w:r>
+      <w:r>
+        <w:rPr>
+          <w:rFonts w:ascii="Arial" w:hAnsi="Arial" w:cs="Arial"/>
+        </w:rPr>
+        <w:t>reduzir a escassez de água, já que em regiões propensas a careza da água, a estratégia a ser adotada é priorizar os períodos de insuficiência, a capacidade de administrar o fornecimento de água ao longo de um ano todo, portanto, às variações estacionais e secas, fortalece a resiliência dos sistemas agrícolas. Isso é permitido através de uma gestão adequada de água armazenada, da previsão de demandas e de conservação e eficiência no uso da água. Dessa forma, os reservatórios não apenas tranquilizam os efeitos adversos da seca, mas também permitem uma adaptação mais efetiva às mudanças climáticas.</w:t>
+      </w:r>
+    </w:p>
+    <w:p>
+      <w:pPr>
+        <w:rPr>
+          <w:rFonts w:ascii="Arial" w:hAnsi="Arial" w:cs="Arial"/>
+        </w:rPr>
+      </w:pPr>
+      <w:r>
+        <w:rPr>
+          <w:rFonts w:ascii="Arial" w:hAnsi="Arial" w:cs="Arial"/>
+        </w:rPr>
+        <w:t xml:space="preserve">O sistema de monitoramento contínuo do nível de água em reservatórios agrícolas com o sensor </w:t>
+      </w:r>
+      <w:r>
+        <w:rPr>
+          <w:rFonts w:ascii="Arial" w:hAnsi="Arial" w:cs="Arial"/>
+        </w:rPr>
+        <w:t>de profundidade</w:t>
+      </w:r>
+      <w:r>
+        <w:rPr>
+          <w:rFonts w:ascii="Arial" w:hAnsi="Arial" w:cs="Arial"/>
+        </w:rPr>
+        <w:t xml:space="preserve"> ajuda para que não haja esses tipos de problemas. Com a monitoração, o tratamento pode ser realizado para garantir que a água armazenada atenda aos padrões de potabilidade e seja segura para consumo humano. Quando a emergências, como desastres naturais ou interrupções no abastecimento regular da água, os reservatórios realizam uma segunda tarefa ao fornecer uma reserva imediata de água potável. Isso é necessário para assegurar a sobrevivência e o bem-estar das comunidades afetadas.</w:t>
+      </w:r>
+    </w:p>
+    <w:p>
+      <w:pPr>
+        <w:rPr>
+          <w:rFonts w:ascii="Arial" w:hAnsi="Arial" w:cs="Arial"/>
+        </w:rPr>
+      </w:pPr>
+    </w:p>
+    <w:p>
+      <w:pPr>
+        <w:rPr>
+          <w:rFonts w:ascii="Arial" w:hAnsi="Arial" w:cs="Arial"/>
+        </w:rPr>
+      </w:pPr>
     </w:p>
     <w:p>
       <w:pPr>
@@ -3914,6 +4011,7 @@
         <w:rPr>
           <w:rFonts w:ascii="Arial" w:hAnsi="Arial" w:cs="Arial"/>
         </w:rPr>
+        <w:lastRenderedPageBreak/>
         <w:t>Escopo</w:t>
       </w:r>
     </w:p>
@@ -4868,6 +4966,7 @@
   <w:style w:type="character" w:default="1" w:styleId="Fontepargpadro">
     <w:name w:val="Default Paragraph Font"/>
     <w:uiPriority w:val="1"/>
+    <w:semiHidden/>
     <w:unhideWhenUsed/>
   </w:style>
   <w:style w:type="table" w:default="1" w:styleId="Tabelanormal">

--- a/Documentacao/Sprint 2/Documentacao/Documentacao.docx
+++ b/Documentacao/Sprint 2/Documentacao/Documentacao.docx
@@ -2553,7 +2553,11 @@
     <w:p/>
     <w:p/>
     <w:p/>
-    <w:p/>
+    <w:p>
+      <w:pPr>
+        <w:pStyle w:val="Ttulo1"/>
+      </w:pPr>
+    </w:p>
     <w:p/>
     <w:p>
       <w:pPr>
@@ -2749,15 +2753,11 @@
     <w:sdt>
       <w:sdtPr>
         <w:rPr>
-          <w:rFonts w:asciiTheme="minorHAnsi" w:eastAsiaTheme="minorHAnsi" w:hAnsiTheme="minorHAnsi" w:cstheme="minorBidi"/>
+          <w:b/>
+          <w:bCs/>
           <w:color w:val="auto"/>
-          <w:kern w:val="2"/>
-          <w:sz w:val="24"/>
-          <w:szCs w:val="24"/>
-          <w:lang w:eastAsia="en-US"/>
-          <w14:ligatures w14:val="standardContextual"/>
-        </w:rPr>
-        <w:id w:val="-1030482312"/>
+        </w:rPr>
+        <w:id w:val="681014618"/>
         <w:docPartObj>
           <w:docPartGallery w:val="Table of Contents"/>
           <w:docPartUnique/>
@@ -2765,60 +2765,775 @@
       </w:sdtPr>
       <w:sdtEndPr>
         <w:rPr>
-          <w:b/>
-          <w:bCs/>
+          <w:rFonts w:asciiTheme="minorHAnsi" w:eastAsiaTheme="minorHAnsi" w:hAnsiTheme="minorHAnsi" w:cstheme="minorBidi"/>
+          <w:kern w:val="2"/>
+          <w:sz w:val="24"/>
+          <w:szCs w:val="24"/>
+          <w:lang w:eastAsia="en-US"/>
+          <w14:ligatures w14:val="standardContextual"/>
         </w:rPr>
       </w:sdtEndPr>
       <w:sdtContent>
         <w:p>
           <w:pPr>
             <w:pStyle w:val="CabealhodoSumrio"/>
+            <w:jc w:val="center"/>
+            <w:rPr>
+              <w:b/>
+              <w:bCs/>
+              <w:color w:val="auto"/>
+              <w:sz w:val="36"/>
+              <w:szCs w:val="36"/>
+            </w:rPr>
           </w:pPr>
           <w:r>
+            <w:rPr>
+              <w:b/>
+              <w:bCs/>
+              <w:color w:val="auto"/>
+              <w:sz w:val="36"/>
+              <w:szCs w:val="36"/>
+            </w:rPr>
             <w:t>Sumário</w:t>
           </w:r>
         </w:p>
         <w:p>
-          <w:fldSimple w:instr=" TOC \o &quot;1-3&quot; \h \z \u ">
-            <w:r>
-              <w:rPr>
-                <w:b/>
-                <w:bCs/>
+          <w:pPr>
+            <w:pStyle w:val="Sumrio1"/>
+            <w:rPr>
+              <w:rFonts w:eastAsiaTheme="minorEastAsia"/>
+              <w:lang w:eastAsia="pt-BR"/>
+            </w:rPr>
+          </w:pPr>
+          <w:r>
+            <w:t xml:space="preserve">1. </w:t>
+          </w:r>
+          <w:r>
+            <w:fldChar w:fldCharType="begin"/>
+          </w:r>
+          <w:r>
+            <w:instrText xml:space="preserve"> TOC \o "1-3" \h \z \u </w:instrText>
+          </w:r>
+          <w:r>
+            <w:fldChar w:fldCharType="separate"/>
+          </w:r>
+          <w:hyperlink w:anchor="_Toc178360252" w:history="1">
+            <w:r>
+              <w:rPr>
+                <w:rStyle w:val="Hyperlink"/>
+              </w:rPr>
+              <w:t>Contexto</w:t>
+            </w:r>
+            <w:r>
+              <w:rPr>
+                <w:webHidden/>
+              </w:rPr>
+              <w:tab/>
+            </w:r>
+            <w:r>
+              <w:rPr>
+                <w:webHidden/>
+              </w:rPr>
+              <w:fldChar w:fldCharType="begin"/>
+            </w:r>
+            <w:r>
+              <w:rPr>
+                <w:webHidden/>
+              </w:rPr>
+              <w:instrText xml:space="preserve"> PAGEREF _Toc178360252 \h </w:instrText>
+            </w:r>
+            <w:r>
+              <w:rPr>
+                <w:webHidden/>
+              </w:rPr>
+            </w:r>
+            <w:r>
+              <w:rPr>
+                <w:webHidden/>
+              </w:rPr>
+              <w:fldChar w:fldCharType="separate"/>
+            </w:r>
+            <w:r>
+              <w:rPr>
+                <w:webHidden/>
+              </w:rPr>
+              <w:t>3</w:t>
+            </w:r>
+            <w:r>
+              <w:rPr>
+                <w:webHidden/>
+              </w:rPr>
+              <w:fldChar w:fldCharType="end"/>
+            </w:r>
+          </w:hyperlink>
+        </w:p>
+        <w:p>
+          <w:pPr>
+            <w:pStyle w:val="Sumrio2"/>
+            <w:tabs>
+              <w:tab w:val="right" w:leader="dot" w:pos="8494"/>
+            </w:tabs>
+            <w:rPr>
+              <w:noProof/>
+            </w:rPr>
+          </w:pPr>
+          <w:hyperlink w:anchor="_Toc178360253" w:history="1">
+            <w:r>
+              <w:rPr>
+                <w:rStyle w:val="Hyperlink"/>
                 <w:noProof/>
               </w:rPr>
-              <w:t>Nenhuma entrada de sumário foi encontrada.</w:t>
-            </w:r>
-          </w:fldSimple>
+              <w:t>Tipos de reservatórios</w:t>
+            </w:r>
+            <w:r>
+              <w:rPr>
+                <w:noProof/>
+                <w:webHidden/>
+              </w:rPr>
+              <w:tab/>
+            </w:r>
+            <w:r>
+              <w:rPr>
+                <w:noProof/>
+                <w:webHidden/>
+              </w:rPr>
+              <w:fldChar w:fldCharType="begin"/>
+            </w:r>
+            <w:r>
+              <w:rPr>
+                <w:noProof/>
+                <w:webHidden/>
+              </w:rPr>
+              <w:instrText xml:space="preserve"> PAGEREF _Toc178360253 \h </w:instrText>
+            </w:r>
+            <w:r>
+              <w:rPr>
+                <w:noProof/>
+                <w:webHidden/>
+              </w:rPr>
+            </w:r>
+            <w:r>
+              <w:rPr>
+                <w:noProof/>
+                <w:webHidden/>
+              </w:rPr>
+              <w:fldChar w:fldCharType="separate"/>
+            </w:r>
+            <w:r>
+              <w:rPr>
+                <w:noProof/>
+                <w:webHidden/>
+              </w:rPr>
+              <w:t>3</w:t>
+            </w:r>
+            <w:r>
+              <w:rPr>
+                <w:noProof/>
+                <w:webHidden/>
+              </w:rPr>
+              <w:fldChar w:fldCharType="end"/>
+            </w:r>
+          </w:hyperlink>
+        </w:p>
+        <w:p>
+          <w:pPr>
+            <w:pStyle w:val="Sumrio2"/>
+            <w:tabs>
+              <w:tab w:val="right" w:leader="dot" w:pos="8494"/>
+            </w:tabs>
+            <w:rPr>
+              <w:b/>
+              <w:bCs/>
+              <w:noProof/>
+            </w:rPr>
+          </w:pPr>
+          <w:hyperlink w:anchor="_Toc178360254" w:history="1">
+            <w:r>
+              <w:rPr>
+                <w:rStyle w:val="Hyperlink"/>
+                <w:noProof/>
+              </w:rPr>
+              <w:t>Necessidade de Monitoramento</w:t>
+            </w:r>
+            <w:r>
+              <w:rPr>
+                <w:noProof/>
+                <w:webHidden/>
+              </w:rPr>
+              <w:tab/>
+            </w:r>
+            <w:r>
+              <w:rPr>
+                <w:noProof/>
+                <w:webHidden/>
+              </w:rPr>
+              <w:fldChar w:fldCharType="begin"/>
+            </w:r>
+            <w:r>
+              <w:rPr>
+                <w:noProof/>
+                <w:webHidden/>
+              </w:rPr>
+              <w:instrText xml:space="preserve"> PAGEREF _Toc178360254 \h </w:instrText>
+            </w:r>
+            <w:r>
+              <w:rPr>
+                <w:noProof/>
+                <w:webHidden/>
+              </w:rPr>
+            </w:r>
+            <w:r>
+              <w:rPr>
+                <w:noProof/>
+                <w:webHidden/>
+              </w:rPr>
+              <w:fldChar w:fldCharType="separate"/>
+            </w:r>
+            <w:r>
+              <w:rPr>
+                <w:noProof/>
+                <w:webHidden/>
+              </w:rPr>
+              <w:t>6</w:t>
+            </w:r>
+            <w:r>
+              <w:rPr>
+                <w:noProof/>
+                <w:webHidden/>
+              </w:rPr>
+              <w:fldChar w:fldCharType="end"/>
+            </w:r>
+          </w:hyperlink>
+        </w:p>
+        <w:p>
+          <w:pPr>
+            <w:pStyle w:val="Sumrio1"/>
+            <w:rPr>
+              <w:rFonts w:eastAsiaTheme="minorEastAsia"/>
+              <w:lang w:eastAsia="pt-BR"/>
+            </w:rPr>
+          </w:pPr>
+          <w:r>
+            <w:rPr>
+              <w:rStyle w:val="Hyperlink"/>
+              <w:color w:val="auto"/>
+              <w:u w:val="none"/>
+            </w:rPr>
+            <w:t xml:space="preserve">2. </w:t>
+          </w:r>
+          <w:hyperlink w:anchor="_Toc178360255" w:history="1">
+            <w:r>
+              <w:rPr>
+                <w:rStyle w:val="Hyperlink"/>
+              </w:rPr>
+              <w:t>Objetivo</w:t>
+            </w:r>
+            <w:r>
+              <w:rPr>
+                <w:webHidden/>
+              </w:rPr>
+              <w:tab/>
+            </w:r>
+            <w:r>
+              <w:rPr>
+                <w:webHidden/>
+              </w:rPr>
+              <w:fldChar w:fldCharType="begin"/>
+            </w:r>
+            <w:r>
+              <w:rPr>
+                <w:webHidden/>
+              </w:rPr>
+              <w:instrText xml:space="preserve"> PAGEREF _Toc178360255 \h </w:instrText>
+            </w:r>
+            <w:r>
+              <w:rPr>
+                <w:webHidden/>
+              </w:rPr>
+            </w:r>
+            <w:r>
+              <w:rPr>
+                <w:webHidden/>
+              </w:rPr>
+              <w:fldChar w:fldCharType="separate"/>
+            </w:r>
+            <w:r>
+              <w:rPr>
+                <w:webHidden/>
+              </w:rPr>
+              <w:t>6</w:t>
+            </w:r>
+            <w:r>
+              <w:rPr>
+                <w:webHidden/>
+              </w:rPr>
+              <w:fldChar w:fldCharType="end"/>
+            </w:r>
+          </w:hyperlink>
+        </w:p>
+        <w:p>
+          <w:pPr>
+            <w:pStyle w:val="Sumrio1"/>
+            <w:rPr>
+              <w:rFonts w:eastAsiaTheme="minorEastAsia"/>
+              <w:lang w:eastAsia="pt-BR"/>
+            </w:rPr>
+          </w:pPr>
+          <w:r>
+            <w:rPr>
+              <w:rStyle w:val="Hyperlink"/>
+              <w:color w:val="auto"/>
+              <w:u w:val="none"/>
+            </w:rPr>
+            <w:t xml:space="preserve">3. </w:t>
+          </w:r>
+          <w:hyperlink w:anchor="_Toc178360256" w:history="1">
+            <w:r>
+              <w:rPr>
+                <w:rStyle w:val="Hyperlink"/>
+              </w:rPr>
+              <w:t>Justific</w:t>
+            </w:r>
+            <w:r>
+              <w:rPr>
+                <w:rStyle w:val="Hyperlink"/>
+              </w:rPr>
+              <w:t>a</w:t>
+            </w:r>
+            <w:r>
+              <w:rPr>
+                <w:rStyle w:val="Hyperlink"/>
+              </w:rPr>
+              <w:t>tiva</w:t>
+            </w:r>
+            <w:r>
+              <w:rPr>
+                <w:webHidden/>
+              </w:rPr>
+              <w:tab/>
+            </w:r>
+            <w:r>
+              <w:rPr>
+                <w:webHidden/>
+              </w:rPr>
+              <w:fldChar w:fldCharType="begin"/>
+            </w:r>
+            <w:r>
+              <w:rPr>
+                <w:webHidden/>
+              </w:rPr>
+              <w:instrText xml:space="preserve"> PAGEREF _Toc178360256 \h </w:instrText>
+            </w:r>
+            <w:r>
+              <w:rPr>
+                <w:webHidden/>
+              </w:rPr>
+            </w:r>
+            <w:r>
+              <w:rPr>
+                <w:webHidden/>
+              </w:rPr>
+              <w:fldChar w:fldCharType="separate"/>
+            </w:r>
+            <w:r>
+              <w:rPr>
+                <w:webHidden/>
+              </w:rPr>
+              <w:t>7</w:t>
+            </w:r>
+            <w:r>
+              <w:rPr>
+                <w:webHidden/>
+              </w:rPr>
+              <w:fldChar w:fldCharType="end"/>
+            </w:r>
+          </w:hyperlink>
+        </w:p>
+        <w:p>
+          <w:pPr>
+            <w:pStyle w:val="Sumrio1"/>
+            <w:rPr>
+              <w:rFonts w:eastAsiaTheme="minorEastAsia"/>
+              <w:lang w:eastAsia="pt-BR"/>
+            </w:rPr>
+          </w:pPr>
+          <w:r>
+            <w:rPr>
+              <w:rStyle w:val="Hyperlink"/>
+              <w:color w:val="auto"/>
+              <w:u w:val="none"/>
+            </w:rPr>
+            <w:t>4.</w:t>
+          </w:r>
+          <w:r>
+            <w:rPr>
+              <w:rStyle w:val="Hyperlink"/>
+              <w:color w:val="auto"/>
+            </w:rPr>
+            <w:t xml:space="preserve"> </w:t>
+          </w:r>
+          <w:hyperlink w:anchor="_Toc178360257" w:history="1">
+            <w:r>
+              <w:rPr>
+                <w:rStyle w:val="Hyperlink"/>
+                <w:color w:val="auto"/>
+              </w:rPr>
+              <w:t>Escopo</w:t>
+            </w:r>
+            <w:r>
+              <w:rPr>
+                <w:webHidden/>
+              </w:rPr>
+              <w:tab/>
+            </w:r>
+            <w:r>
+              <w:rPr>
+                <w:webHidden/>
+              </w:rPr>
+              <w:fldChar w:fldCharType="begin"/>
+            </w:r>
+            <w:r>
+              <w:rPr>
+                <w:webHidden/>
+              </w:rPr>
+              <w:instrText xml:space="preserve"> PAGEREF _Toc178360257 \h </w:instrText>
+            </w:r>
+            <w:r>
+              <w:rPr>
+                <w:webHidden/>
+              </w:rPr>
+            </w:r>
+            <w:r>
+              <w:rPr>
+                <w:webHidden/>
+              </w:rPr>
+              <w:fldChar w:fldCharType="separate"/>
+            </w:r>
+            <w:r>
+              <w:rPr>
+                <w:webHidden/>
+              </w:rPr>
+              <w:t>7</w:t>
+            </w:r>
+            <w:r>
+              <w:rPr>
+                <w:webHidden/>
+              </w:rPr>
+              <w:fldChar w:fldCharType="end"/>
+            </w:r>
+          </w:hyperlink>
+        </w:p>
+        <w:p>
+          <w:pPr>
+            <w:pStyle w:val="Sumrio2"/>
+            <w:tabs>
+              <w:tab w:val="right" w:leader="dot" w:pos="8494"/>
+            </w:tabs>
+            <w:rPr>
+              <w:noProof/>
+            </w:rPr>
+          </w:pPr>
+          <w:hyperlink w:anchor="_Toc178360258" w:history="1">
+            <w:r>
+              <w:rPr>
+                <w:rStyle w:val="Hyperlink"/>
+                <w:noProof/>
+              </w:rPr>
+              <w:t>Requisitos</w:t>
+            </w:r>
+            <w:r>
+              <w:rPr>
+                <w:noProof/>
+                <w:webHidden/>
+              </w:rPr>
+              <w:tab/>
+            </w:r>
+            <w:r>
+              <w:rPr>
+                <w:noProof/>
+                <w:webHidden/>
+              </w:rPr>
+              <w:fldChar w:fldCharType="begin"/>
+            </w:r>
+            <w:r>
+              <w:rPr>
+                <w:noProof/>
+                <w:webHidden/>
+              </w:rPr>
+              <w:instrText xml:space="preserve"> PAGEREF _Toc178360258 \h </w:instrText>
+            </w:r>
+            <w:r>
+              <w:rPr>
+                <w:noProof/>
+                <w:webHidden/>
+              </w:rPr>
+            </w:r>
+            <w:r>
+              <w:rPr>
+                <w:noProof/>
+                <w:webHidden/>
+              </w:rPr>
+              <w:fldChar w:fldCharType="separate"/>
+            </w:r>
+            <w:r>
+              <w:rPr>
+                <w:noProof/>
+                <w:webHidden/>
+              </w:rPr>
+              <w:t>7</w:t>
+            </w:r>
+            <w:r>
+              <w:rPr>
+                <w:noProof/>
+                <w:webHidden/>
+              </w:rPr>
+              <w:fldChar w:fldCharType="end"/>
+            </w:r>
+          </w:hyperlink>
+        </w:p>
+        <w:p>
+          <w:pPr>
+            <w:pStyle w:val="Sumrio2"/>
+            <w:tabs>
+              <w:tab w:val="right" w:leader="dot" w:pos="8494"/>
+            </w:tabs>
+            <w:rPr>
+              <w:noProof/>
+            </w:rPr>
+          </w:pPr>
+          <w:hyperlink w:anchor="_Toc178360259" w:history="1">
+            <w:r>
+              <w:rPr>
+                <w:rStyle w:val="Hyperlink"/>
+                <w:noProof/>
+              </w:rPr>
+              <w:t>Premissas</w:t>
+            </w:r>
+            <w:r>
+              <w:rPr>
+                <w:noProof/>
+                <w:webHidden/>
+              </w:rPr>
+              <w:tab/>
+            </w:r>
+            <w:r>
+              <w:rPr>
+                <w:noProof/>
+                <w:webHidden/>
+              </w:rPr>
+              <w:fldChar w:fldCharType="begin"/>
+            </w:r>
+            <w:r>
+              <w:rPr>
+                <w:noProof/>
+                <w:webHidden/>
+              </w:rPr>
+              <w:instrText xml:space="preserve"> PAGEREF _Toc178360259 \h </w:instrText>
+            </w:r>
+            <w:r>
+              <w:rPr>
+                <w:noProof/>
+                <w:webHidden/>
+              </w:rPr>
+            </w:r>
+            <w:r>
+              <w:rPr>
+                <w:noProof/>
+                <w:webHidden/>
+              </w:rPr>
+              <w:fldChar w:fldCharType="separate"/>
+            </w:r>
+            <w:r>
+              <w:rPr>
+                <w:noProof/>
+                <w:webHidden/>
+              </w:rPr>
+              <w:t>9</w:t>
+            </w:r>
+            <w:r>
+              <w:rPr>
+                <w:noProof/>
+                <w:webHidden/>
+              </w:rPr>
+              <w:fldChar w:fldCharType="end"/>
+            </w:r>
+          </w:hyperlink>
+        </w:p>
+        <w:p>
+          <w:pPr>
+            <w:pStyle w:val="Sumrio2"/>
+            <w:tabs>
+              <w:tab w:val="right" w:leader="dot" w:pos="8494"/>
+            </w:tabs>
+            <w:rPr>
+              <w:b/>
+              <w:bCs/>
+              <w:noProof/>
+            </w:rPr>
+          </w:pPr>
+          <w:hyperlink w:anchor="_Toc178360260" w:history="1">
+            <w:r>
+              <w:rPr>
+                <w:rStyle w:val="Hyperlink"/>
+                <w:noProof/>
+              </w:rPr>
+              <w:t>Restrições</w:t>
+            </w:r>
+            <w:r>
+              <w:rPr>
+                <w:noProof/>
+                <w:webHidden/>
+              </w:rPr>
+              <w:tab/>
+            </w:r>
+            <w:r>
+              <w:rPr>
+                <w:noProof/>
+                <w:webHidden/>
+              </w:rPr>
+              <w:fldChar w:fldCharType="begin"/>
+            </w:r>
+            <w:r>
+              <w:rPr>
+                <w:noProof/>
+                <w:webHidden/>
+              </w:rPr>
+              <w:instrText xml:space="preserve"> PAGEREF _Toc178360260 \h </w:instrText>
+            </w:r>
+            <w:r>
+              <w:rPr>
+                <w:noProof/>
+                <w:webHidden/>
+              </w:rPr>
+            </w:r>
+            <w:r>
+              <w:rPr>
+                <w:noProof/>
+                <w:webHidden/>
+              </w:rPr>
+              <w:fldChar w:fldCharType="separate"/>
+            </w:r>
+            <w:r>
+              <w:rPr>
+                <w:noProof/>
+                <w:webHidden/>
+              </w:rPr>
+              <w:t>9</w:t>
+            </w:r>
+            <w:r>
+              <w:rPr>
+                <w:noProof/>
+                <w:webHidden/>
+              </w:rPr>
+              <w:fldChar w:fldCharType="end"/>
+            </w:r>
+          </w:hyperlink>
+        </w:p>
+        <w:p>
+          <w:pPr>
+            <w:pStyle w:val="Sumrio1"/>
+            <w:rPr>
+              <w:rFonts w:eastAsiaTheme="minorEastAsia"/>
+              <w:lang w:eastAsia="pt-BR"/>
+            </w:rPr>
+          </w:pPr>
+          <w:hyperlink w:anchor="_Toc178360261" w:history="1">
+            <w:r>
+              <w:rPr>
+                <w:rStyle w:val="Hyperlink"/>
+              </w:rPr>
+              <w:t>Referências</w:t>
+            </w:r>
+            <w:r>
+              <w:rPr>
+                <w:webHidden/>
+              </w:rPr>
+              <w:tab/>
+            </w:r>
+            <w:r>
+              <w:rPr>
+                <w:webHidden/>
+              </w:rPr>
+              <w:fldChar w:fldCharType="begin"/>
+            </w:r>
+            <w:r>
+              <w:rPr>
+                <w:webHidden/>
+              </w:rPr>
+              <w:instrText xml:space="preserve"> PAGEREF _Toc178360261 \h </w:instrText>
+            </w:r>
+            <w:r>
+              <w:rPr>
+                <w:webHidden/>
+              </w:rPr>
+            </w:r>
+            <w:r>
+              <w:rPr>
+                <w:webHidden/>
+              </w:rPr>
+              <w:fldChar w:fldCharType="separate"/>
+            </w:r>
+            <w:r>
+              <w:rPr>
+                <w:webHidden/>
+              </w:rPr>
+              <w:t>11</w:t>
+            </w:r>
+            <w:r>
+              <w:rPr>
+                <w:webHidden/>
+              </w:rPr>
+              <w:fldChar w:fldCharType="end"/>
+            </w:r>
+          </w:hyperlink>
+        </w:p>
+        <w:p>
+          <w:r>
+            <w:rPr>
+              <w:b/>
+              <w:bCs/>
+            </w:rPr>
+            <w:fldChar w:fldCharType="end"/>
+          </w:r>
         </w:p>
       </w:sdtContent>
     </w:sdt>
     <w:p>
+      <w:pPr>
+        <w:pStyle w:val="CabealhodoSumrio"/>
+      </w:pPr>
+    </w:p>
+    <w:p>
       <w:r>
         <w:br w:type="page"/>
       </w:r>
     </w:p>
     <w:p>
       <w:pPr>
-        <w:pStyle w:val="Ttulo"/>
+        <w:pStyle w:val="Ttulo1"/>
         <w:rPr>
           <w:rFonts w:ascii="Arial" w:hAnsi="Arial" w:cs="Arial"/>
           <w:b/>
           <w:bCs/>
+          <w:color w:val="auto"/>
           <w:sz w:val="32"/>
           <w:szCs w:val="32"/>
         </w:rPr>
       </w:pPr>
+      <w:bookmarkStart w:id="0" w:name="_Toc178360252"/>
       <w:r>
         <w:rPr>
           <w:rFonts w:ascii="Arial" w:hAnsi="Arial" w:cs="Arial"/>
           <w:b/>
           <w:bCs/>
+          <w:color w:val="auto"/>
           <w:sz w:val="32"/>
           <w:szCs w:val="32"/>
         </w:rPr>
         <w:lastRenderedPageBreak/>
         <w:t>Contexto</w:t>
       </w:r>
+      <w:bookmarkEnd w:id="0"/>
     </w:p>
     <w:p>
       <w:pPr>
@@ -2905,24 +3620,29 @@
     </w:p>
     <w:p>
       <w:pPr>
+        <w:pStyle w:val="Ttulo2"/>
         <w:rPr>
           <w:rFonts w:ascii="Arial" w:hAnsi="Arial" w:cs="Arial"/>
           <w:b/>
           <w:bCs/>
+          <w:color w:val="auto"/>
           <w:sz w:val="28"/>
           <w:szCs w:val="28"/>
         </w:rPr>
       </w:pPr>
+      <w:bookmarkStart w:id="1" w:name="_Toc178360253"/>
       <w:r>
         <w:rPr>
           <w:rFonts w:ascii="Arial" w:hAnsi="Arial" w:cs="Arial"/>
           <w:b/>
           <w:bCs/>
+          <w:color w:val="auto"/>
           <w:sz w:val="28"/>
           <w:szCs w:val="28"/>
         </w:rPr>
         <w:t>Tipos de reservatórios</w:t>
       </w:r>
+      <w:bookmarkEnd w:id="1"/>
     </w:p>
     <w:p>
       <w:pPr>
@@ -3811,28 +4531,60 @@
     </w:p>
     <w:p>
       <w:pPr>
-        <w:rPr>
-          <w:rFonts w:ascii="Arial" w:hAnsi="Arial" w:cs="Arial"/>
-        </w:rPr>
-      </w:pPr>
-      <w:r>
-        <w:rPr>
-          <w:rFonts w:ascii="Arial" w:hAnsi="Arial" w:cs="Arial"/>
-        </w:rPr>
-        <w:t>Uma das áreas que mais utilizam esse meio de preservação para a água é o setor agrícola, dado que 70% de toda água doce disponível no mundo é direcionada para esse ramo¹, principalmente para a irrigação de plantações, a utilização de reservatórios se torna extremamente necessário.</w:t>
-      </w:r>
-    </w:p>
-    <w:p>
-      <w:pPr>
-        <w:rPr>
-          <w:rFonts w:ascii="Arial" w:hAnsi="Arial" w:cs="Arial"/>
-        </w:rPr>
-      </w:pPr>
+        <w:pStyle w:val="Ttulo2"/>
+        <w:rPr>
+          <w:rFonts w:ascii="Arial" w:hAnsi="Arial" w:cs="Arial"/>
+          <w:b/>
+          <w:bCs/>
+          <w:color w:val="auto"/>
+          <w:sz w:val="28"/>
+          <w:szCs w:val="28"/>
+        </w:rPr>
+      </w:pPr>
+      <w:bookmarkStart w:id="2" w:name="_Toc178360254"/>
+      <w:r>
+        <w:rPr>
+          <w:rFonts w:ascii="Arial" w:hAnsi="Arial" w:cs="Arial"/>
+          <w:b/>
+          <w:bCs/>
+          <w:color w:val="auto"/>
+          <w:sz w:val="28"/>
+          <w:szCs w:val="28"/>
+        </w:rPr>
+        <w:t>Necessidade de Monitoramento</w:t>
+      </w:r>
+      <w:bookmarkEnd w:id="2"/>
+    </w:p>
+    <w:p>
+      <w:pPr>
+        <w:rPr>
+          <w:rFonts w:ascii="Arial" w:hAnsi="Arial" w:cs="Arial"/>
+        </w:rPr>
+      </w:pPr>
+      <w:r>
+        <w:rPr>
+          <w:rFonts w:ascii="Arial" w:hAnsi="Arial" w:cs="Arial"/>
+        </w:rPr>
+        <w:t xml:space="preserve">Uma das áreas que mais utilizam esse meio de preservação para a água é o setor agrícola, dado que 70% de toda água doce disponível no mundo é </w:t>
+      </w:r>
       <w:r>
         <w:rPr>
           <w:rFonts w:ascii="Arial" w:hAnsi="Arial" w:cs="Arial"/>
         </w:rPr>
         <w:lastRenderedPageBreak/>
+        <w:t>direcionada para esse ramo¹, principalmente para a irrigação de plantações, a utilização de reservatórios se torna extremamente necessário.</w:t>
+      </w:r>
+    </w:p>
+    <w:p>
+      <w:pPr>
+        <w:rPr>
+          <w:rFonts w:ascii="Arial" w:hAnsi="Arial" w:cs="Arial"/>
+        </w:rPr>
+      </w:pPr>
+      <w:r>
+        <w:rPr>
+          <w:rFonts w:ascii="Arial" w:hAnsi="Arial" w:cs="Arial"/>
+        </w:rPr>
         <w:t>Dado a importância da utilização de reservatórios para a irrigação,</w:t>
       </w:r>
       <w:r>
@@ -3863,7 +4615,52 @@
         <w:rPr>
           <w:rFonts w:ascii="Arial" w:hAnsi="Arial" w:cs="Arial"/>
         </w:rPr>
-        <w:t>reduzir a escassez de água, já que em regiões propensas a careza da água, a estratégia a ser adotada é priorizar os períodos de insuficiência, a capacidade de administrar o fornecimento de água ao longo de um ano todo, portanto, às variações estacionais e secas, fortalece a resiliência dos sistemas agrícolas. Isso é permitido através de uma gestão adequada de água armazenada, da previsão de demandas e de conservação e eficiência no uso da água. Dessa forma, os reservatórios não apenas tranquilizam os efeitos adversos da seca, mas também permitem uma adaptação mais efetiva às mudanças climáticas.</w:t>
+        <w:t xml:space="preserve">de perdas na colheita por conta da necessidade de água e irrigação devida. Existem fatores que influenciam a perda de plantações como por exemplo a seca. Estudos mostram que </w:t>
+      </w:r>
+      <w:r>
+        <w:rPr>
+          <w:rFonts w:ascii="Arial" w:hAnsi="Arial" w:cs="Arial"/>
+        </w:rPr>
+        <w:t>Califórnia, a seca de 2021 resultou em uma perda de cerca de US$ 1,7 bilhão na economia agrícola e a paralisação de 395 mil acres de terra cultivável, mesmo com o uso de fontes alternativas de água, como o esgotamento de aquíferos subterrâneos. As principais culturas afetadas foram arroz, algodão e grãos​</w:t>
+      </w:r>
+      <w:r>
+        <w:rPr>
+          <w:rFonts w:ascii="Arial" w:hAnsi="Arial" w:cs="Arial"/>
+        </w:rPr>
+        <w:t>².</w:t>
+      </w:r>
+      <w:r>
+        <w:rPr>
+          <w:rFonts w:ascii="Arial" w:hAnsi="Arial" w:cs="Arial"/>
+        </w:rPr>
+        <w:t xml:space="preserve"> Por conta das secas repentinas e mudanças climáticas, os reservatórios acabam tendo uma diminuição significativa e os produtores rurais acabam ficando à mercê da reação a esses acontecimentos ao invés de um planejamento adequado.</w:t>
+      </w:r>
+    </w:p>
+    <w:p>
+      <w:pPr>
+        <w:rPr>
+          <w:rFonts w:ascii="Arial" w:hAnsi="Arial" w:cs="Arial"/>
+        </w:rPr>
+      </w:pPr>
+      <w:r>
+        <w:rPr>
+          <w:rFonts w:ascii="Arial" w:hAnsi="Arial" w:cs="Arial"/>
+        </w:rPr>
+        <w:t xml:space="preserve">Por esse motivo, torna-se necessário um monitoramento adequado para que seja </w:t>
+      </w:r>
+      <w:proofErr w:type="gramStart"/>
+      <w:r>
+        <w:rPr>
+          <w:rFonts w:ascii="Arial" w:hAnsi="Arial" w:cs="Arial"/>
+        </w:rPr>
+        <w:t>feito</w:t>
+      </w:r>
+      <w:proofErr w:type="gramEnd"/>
+      <w:r>
+        <w:rPr>
+          <w:rFonts w:ascii="Arial" w:hAnsi="Arial" w:cs="Arial"/>
+        </w:rPr>
+        <w:t xml:space="preserve"> um planejamento devido e o racionamento e reposição da água para que os níveis de produção continuem o mesmo e não haja maiores perdas econômicas.</w:t>
       </w:r>
     </w:p>
     <w:p>
@@ -3888,116 +4685,439 @@
         <w:rPr>
           <w:rFonts w:ascii="Arial" w:hAnsi="Arial" w:cs="Arial"/>
         </w:rPr>
-        <w:t xml:space="preserve"> ajuda para que não haja esses tipos de problemas. Com a monitoração, o tratamento pode ser realizado para garantir que a água armazenada atenda aos padrões de potabilidade e seja segura para consumo humano. Quando a emergências, como desastres naturais ou interrupções no abastecimento regular da água, os reservatórios realizam uma segunda tarefa ao fornecer uma reserva imediata de água potável. Isso é necessário para assegurar a sobrevivência e o bem-estar das comunidades afetadas.</w:t>
-      </w:r>
-    </w:p>
-    <w:p>
-      <w:pPr>
-        <w:rPr>
-          <w:rFonts w:ascii="Arial" w:hAnsi="Arial" w:cs="Arial"/>
-        </w:rPr>
-      </w:pPr>
-    </w:p>
-    <w:p>
-      <w:pPr>
-        <w:rPr>
-          <w:rFonts w:ascii="Arial" w:hAnsi="Arial" w:cs="Arial"/>
-        </w:rPr>
-      </w:pPr>
-    </w:p>
-    <w:p>
-      <w:pPr>
-        <w:rPr>
-          <w:rFonts w:ascii="Arial" w:hAnsi="Arial" w:cs="Arial"/>
-        </w:rPr>
-      </w:pPr>
-    </w:p>
-    <w:p>
-      <w:pPr>
-        <w:rPr>
-          <w:rFonts w:ascii="Arial" w:hAnsi="Arial" w:cs="Arial"/>
-        </w:rPr>
-      </w:pPr>
-      <w:r>
-        <w:rPr>
-          <w:rFonts w:ascii="Arial" w:hAnsi="Arial" w:cs="Arial"/>
+        <w:t xml:space="preserve"> ajuda para que não haja esses tipos de problemas. Com a monitoração, o tratamento pode ser realizado para garantir que a água armazenada atenda </w:t>
+      </w:r>
+      <w:r>
+        <w:rPr>
+          <w:rFonts w:ascii="Arial" w:hAnsi="Arial" w:cs="Arial"/>
+        </w:rPr>
+        <w:t>às necessidades de irrigação</w:t>
+      </w:r>
+      <w:r>
+        <w:rPr>
+          <w:rFonts w:ascii="Arial" w:hAnsi="Arial" w:cs="Arial"/>
+        </w:rPr>
+        <w:t>. Quando a emergências, como desastres naturais ou interrupções no abastecimento regular da água</w:t>
+      </w:r>
+      <w:r>
+        <w:rPr>
+          <w:rFonts w:ascii="Arial" w:hAnsi="Arial" w:cs="Arial"/>
+        </w:rPr>
+        <w:t xml:space="preserve"> ocorrerem, os produtores agrícolas poderão tomar uma medida adequada para que o seu desempenho não seja reduzido</w:t>
+      </w:r>
+      <w:r>
+        <w:rPr>
+          <w:rFonts w:ascii="Arial" w:hAnsi="Arial" w:cs="Arial"/>
+        </w:rPr>
+        <w:t>.</w:t>
+      </w:r>
+    </w:p>
+    <w:p>
+      <w:pPr>
+        <w:pStyle w:val="Ttulo1"/>
+        <w:rPr>
+          <w:rFonts w:ascii="Arial" w:hAnsi="Arial" w:cs="Arial"/>
+          <w:b/>
+          <w:bCs/>
+          <w:sz w:val="28"/>
+          <w:szCs w:val="28"/>
+        </w:rPr>
+      </w:pPr>
+      <w:bookmarkStart w:id="3" w:name="_Toc178360255"/>
+      <w:r>
+        <w:rPr>
+          <w:rFonts w:ascii="Arial" w:hAnsi="Arial" w:cs="Arial"/>
+          <w:b/>
+          <w:bCs/>
+          <w:color w:val="auto"/>
+          <w:sz w:val="32"/>
+          <w:szCs w:val="32"/>
         </w:rPr>
         <w:t>Objetivo</w:t>
       </w:r>
-    </w:p>
-    <w:p>
-      <w:pPr>
-        <w:rPr>
-          <w:rFonts w:ascii="Arial" w:hAnsi="Arial" w:cs="Arial"/>
-        </w:rPr>
-      </w:pPr>
-    </w:p>
-    <w:p>
-      <w:pPr>
-        <w:rPr>
-          <w:rFonts w:ascii="Arial" w:hAnsi="Arial" w:cs="Arial"/>
-        </w:rPr>
-      </w:pPr>
-    </w:p>
-    <w:p>
-      <w:pPr>
-        <w:rPr>
-          <w:rFonts w:ascii="Arial" w:hAnsi="Arial" w:cs="Arial"/>
-        </w:rPr>
-      </w:pPr>
-    </w:p>
-    <w:p>
-      <w:pPr>
-        <w:rPr>
-          <w:rFonts w:ascii="Arial" w:hAnsi="Arial" w:cs="Arial"/>
-        </w:rPr>
-      </w:pPr>
-    </w:p>
-    <w:p>
-      <w:pPr>
-        <w:rPr>
-          <w:rFonts w:ascii="Arial" w:hAnsi="Arial" w:cs="Arial"/>
-        </w:rPr>
-      </w:pPr>
-    </w:p>
-    <w:p>
-      <w:pPr>
-        <w:rPr>
-          <w:rFonts w:ascii="Arial" w:hAnsi="Arial" w:cs="Arial"/>
-        </w:rPr>
-      </w:pPr>
-    </w:p>
-    <w:p>
-      <w:pPr>
-        <w:rPr>
-          <w:rFonts w:ascii="Arial" w:hAnsi="Arial" w:cs="Arial"/>
-        </w:rPr>
-      </w:pPr>
-    </w:p>
-    <w:p>
-      <w:pPr>
-        <w:rPr>
-          <w:rFonts w:ascii="Arial" w:hAnsi="Arial" w:cs="Arial"/>
-        </w:rPr>
-      </w:pPr>
-      <w:r>
-        <w:rPr>
-          <w:rFonts w:ascii="Arial" w:hAnsi="Arial" w:cs="Arial"/>
-        </w:rPr>
+      <w:bookmarkEnd w:id="3"/>
+    </w:p>
+    <w:p>
+      <w:pPr>
+        <w:rPr>
+          <w:rFonts w:ascii="Arial" w:hAnsi="Arial" w:cs="Arial"/>
+        </w:rPr>
+      </w:pPr>
+      <w:r>
+        <w:rPr>
+          <w:rFonts w:ascii="Arial" w:hAnsi="Arial" w:cs="Arial"/>
+        </w:rPr>
+        <w:t xml:space="preserve">Dado a necessidade de um acompanhamento efetivo dos níveis de água nos reservatórios, o objetivo da Hydro Flow System é implementar um sistema web de monitoramento, criando uma plataforma dinâmica e especializada que trará informações atualizadas sobre </w:t>
+      </w:r>
+      <w:r>
+        <w:rPr>
+          <w:rFonts w:ascii="Arial" w:hAnsi="Arial" w:cs="Arial"/>
+        </w:rPr>
+        <w:t>o nível da água através da implementação de um sensor de proximidade que será instalado nos reservatórios das empresas agrícolas, disponibilizando esses dados de forma compreensiva na plataforma para a tomada de decisões, consequentemente evitando perdas nas produções.</w:t>
+      </w:r>
+    </w:p>
+    <w:p>
+      <w:pPr>
+        <w:pStyle w:val="Ttulo1"/>
+        <w:rPr>
+          <w:rFonts w:ascii="Arial" w:hAnsi="Arial" w:cs="Arial"/>
+          <w:b/>
+          <w:bCs/>
+          <w:sz w:val="28"/>
+          <w:szCs w:val="28"/>
+        </w:rPr>
+      </w:pPr>
+      <w:bookmarkStart w:id="4" w:name="_Toc178360256"/>
+      <w:r>
+        <w:rPr>
+          <w:rFonts w:ascii="Arial" w:hAnsi="Arial" w:cs="Arial"/>
+          <w:b/>
+          <w:bCs/>
+          <w:color w:val="auto"/>
+          <w:sz w:val="32"/>
+          <w:szCs w:val="32"/>
+        </w:rPr>
+        <w:lastRenderedPageBreak/>
         <w:t>Justificativa</w:t>
       </w:r>
-    </w:p>
-    <w:p>
-      <w:pPr>
-        <w:rPr>
-          <w:rFonts w:ascii="Arial" w:hAnsi="Arial" w:cs="Arial"/>
-        </w:rPr>
-      </w:pPr>
-    </w:p>
-    <w:p>
-      <w:pPr>
-        <w:rPr>
-          <w:rFonts w:ascii="Arial" w:hAnsi="Arial" w:cs="Arial"/>
+      <w:bookmarkEnd w:id="4"/>
+    </w:p>
+    <w:p>
+      <w:pPr>
+        <w:rPr>
+          <w:rFonts w:ascii="Arial" w:hAnsi="Arial" w:cs="Arial"/>
+        </w:rPr>
+      </w:pPr>
+      <w:r>
+        <w:rPr>
+          <w:rFonts w:ascii="Arial" w:hAnsi="Arial" w:cs="Arial"/>
+        </w:rPr>
+        <w:t xml:space="preserve">O benefício de um sistema de monitoramento aumenta drasticamente o nível de produção. Com a utilização do nosso sistema é possível </w:t>
+      </w:r>
+      <w:r>
+        <w:rPr>
+          <w:rFonts w:ascii="Arial" w:hAnsi="Arial" w:cs="Arial"/>
+          <w:u w:val="single"/>
+        </w:rPr>
+        <w:t>elevar os níveis de produção em até 50%</w:t>
+      </w:r>
+      <w:r>
+        <w:rPr>
+          <w:rFonts w:ascii="Arial" w:hAnsi="Arial" w:cs="Arial"/>
+          <w:u w:val="single"/>
+        </w:rPr>
+        <w:t>³</w:t>
+      </w:r>
+      <w:r>
+        <w:rPr>
+          <w:rFonts w:ascii="Arial" w:hAnsi="Arial" w:cs="Arial"/>
+        </w:rPr>
+        <w:t xml:space="preserve">, aplicando devidamente um planejamento e utilizando a água de maneira adequada. Para as companhias agrícolas que não possuem um sistema de irrigação </w:t>
+      </w:r>
+      <w:r>
+        <w:rPr>
+          <w:rFonts w:ascii="Arial" w:hAnsi="Arial" w:cs="Arial"/>
+        </w:rPr>
+        <w:t xml:space="preserve">e um reservatório de água, mas utilizam meios naturais de irrigação, a utilização do nosso sistema junto com uma implementação do reservatório com a irrigação, pode-se notar um </w:t>
+      </w:r>
+      <w:r>
+        <w:rPr>
+          <w:rFonts w:ascii="Arial" w:hAnsi="Arial" w:cs="Arial"/>
+          <w:u w:val="single"/>
+        </w:rPr>
+        <w:t>aumento de até 250% na produção</w:t>
+      </w:r>
+      <w:r>
+        <w:rPr>
+          <w:rFonts w:ascii="Arial" w:hAnsi="Arial" w:cs="Arial"/>
+        </w:rPr>
+        <w:t>.</w:t>
+      </w:r>
+    </w:p>
+    <w:p>
+      <w:pPr>
+        <w:pStyle w:val="Ttulo1"/>
+        <w:rPr>
+          <w:rFonts w:ascii="Arial" w:hAnsi="Arial" w:cs="Arial"/>
+          <w:b/>
+          <w:bCs/>
+          <w:sz w:val="28"/>
+          <w:szCs w:val="28"/>
+        </w:rPr>
+      </w:pPr>
+      <w:bookmarkStart w:id="5" w:name="_Toc178360257"/>
+      <w:r>
+        <w:rPr>
+          <w:rFonts w:ascii="Arial" w:hAnsi="Arial" w:cs="Arial"/>
+          <w:b/>
+          <w:bCs/>
+          <w:color w:val="auto"/>
+          <w:sz w:val="32"/>
+          <w:szCs w:val="32"/>
+        </w:rPr>
+        <w:t>Escopo</w:t>
+      </w:r>
+      <w:bookmarkEnd w:id="5"/>
+    </w:p>
+    <w:p>
+      <w:pPr>
+        <w:rPr>
+          <w:rFonts w:ascii="Arial" w:hAnsi="Arial" w:cs="Arial"/>
+        </w:rPr>
+      </w:pPr>
+      <w:r>
+        <w:rPr>
+          <w:rFonts w:ascii="Arial" w:hAnsi="Arial" w:cs="Arial"/>
+        </w:rPr>
+        <w:t>Através da utilização do nosso sistema de monitoramento,</w:t>
+      </w:r>
+    </w:p>
+    <w:p>
+      <w:pPr>
+        <w:rPr>
+          <w:rFonts w:ascii="Arial" w:hAnsi="Arial" w:cs="Arial"/>
+        </w:rPr>
+      </w:pPr>
+      <w:r>
+        <w:rPr>
+          <w:rFonts w:ascii="Arial" w:hAnsi="Arial" w:cs="Arial"/>
+        </w:rPr>
+        <w:t>O projeto (NOME DO PROJETO) consiste em um software web de coleta, armazenamento e apresentação de dados, captados pelo sensor ultrassônico HC-SR04 para facilitar a interpretação de dados do fluxo de água em reservatório utilizados para irrigação agrícola e auxiliar na tomada de decisões.</w:t>
+      </w:r>
+    </w:p>
+    <w:p>
+      <w:pPr>
+        <w:rPr>
+          <w:rFonts w:ascii="Arial" w:hAnsi="Arial" w:cs="Arial"/>
+          <w:b/>
+          <w:bCs/>
+          <w:sz w:val="28"/>
+          <w:szCs w:val="28"/>
+        </w:rPr>
+      </w:pPr>
+      <w:bookmarkStart w:id="6" w:name="_Toc178360258"/>
+      <w:r>
+        <w:rPr>
+          <w:rStyle w:val="Ttulo2Char"/>
+          <w:rFonts w:ascii="Arial" w:hAnsi="Arial" w:cs="Arial"/>
+          <w:b/>
+          <w:bCs/>
+          <w:color w:val="auto"/>
+          <w:sz w:val="28"/>
+          <w:szCs w:val="28"/>
+        </w:rPr>
+        <w:t>Requisitos</w:t>
+      </w:r>
+      <w:bookmarkEnd w:id="6"/>
+      <w:r>
+        <w:rPr>
+          <w:rFonts w:ascii="Arial" w:hAnsi="Arial" w:cs="Arial"/>
+          <w:b/>
+          <w:bCs/>
+          <w:sz w:val="28"/>
+          <w:szCs w:val="28"/>
+        </w:rPr>
+        <w:t>:</w:t>
+      </w:r>
+    </w:p>
+    <w:p>
+      <w:pPr>
+        <w:rPr>
+          <w:rFonts w:ascii="Arial" w:hAnsi="Arial" w:cs="Arial"/>
+        </w:rPr>
+      </w:pPr>
+      <w:r>
+        <w:rPr>
+          <w:rFonts w:ascii="Arial" w:hAnsi="Arial" w:cs="Arial"/>
+        </w:rPr>
+        <w:t>(Print do Backlog).</w:t>
+      </w:r>
+    </w:p>
+    <w:p>
+      <w:pPr>
+        <w:rPr>
+          <w:rFonts w:ascii="Arial" w:hAnsi="Arial" w:cs="Arial"/>
+          <w:b/>
+          <w:bCs/>
+        </w:rPr>
+      </w:pPr>
+      <w:r>
+        <w:rPr>
+          <w:rFonts w:ascii="Arial" w:hAnsi="Arial" w:cs="Arial"/>
+          <w:b/>
+          <w:bCs/>
+        </w:rPr>
+        <w:t>Ferramenta de gestão de projeto:</w:t>
+      </w:r>
+    </w:p>
+    <w:p>
+      <w:pPr>
+        <w:rPr>
+          <w:rFonts w:ascii="Arial" w:hAnsi="Arial" w:cs="Arial"/>
+          <w:noProof/>
+        </w:rPr>
+      </w:pPr>
+      <w:r>
+        <w:rPr>
+          <w:rFonts w:ascii="Arial" w:hAnsi="Arial" w:cs="Arial"/>
+          <w:noProof/>
+        </w:rPr>
+        <w:t>A ferramenta de gestão escolhida para a organização desse projeto foi o Trello.</w:t>
+      </w:r>
+    </w:p>
+    <w:p>
+      <w:pPr>
+        <w:rPr>
+          <w:rFonts w:ascii="Arial" w:hAnsi="Arial" w:cs="Arial"/>
+          <w:noProof/>
+        </w:rPr>
+      </w:pPr>
+      <w:r>
+        <w:rPr>
+          <w:rFonts w:ascii="Arial" w:hAnsi="Arial" w:cs="Arial"/>
+        </w:rPr>
+        <w:drawing>
+          <wp:anchor distT="0" distB="0" distL="114300" distR="114300" simplePos="0" relativeHeight="251672576" behindDoc="0" locked="0" layoutInCell="1" allowOverlap="1" wp14:anchorId="0A8A359B" wp14:editId="18899F86">
+            <wp:simplePos x="0" y="0"/>
+            <wp:positionH relativeFrom="margin">
+              <wp:align>center</wp:align>
+            </wp:positionH>
+            <wp:positionV relativeFrom="paragraph">
+              <wp:posOffset>6985</wp:posOffset>
+            </wp:positionV>
+            <wp:extent cx="5105400" cy="3930510"/>
+            <wp:effectExtent l="0" t="0" r="0" b="0"/>
+            <wp:wrapNone/>
+            <wp:docPr id="2087530869" name="Imagem 1" descr="Interface gráfica do usuário&#10;&#10;Descrição gerada automaticamente"/>
+            <wp:cNvGraphicFramePr>
+              <a:graphicFrameLocks xmlns:a="http://schemas.openxmlformats.org/drawingml/2006/main" noChangeAspect="1"/>
+            </wp:cNvGraphicFramePr>
+            <a:graphic xmlns:a="http://schemas.openxmlformats.org/drawingml/2006/main">
+              <a:graphicData uri="http://schemas.openxmlformats.org/drawingml/2006/picture">
+                <pic:pic xmlns:pic="http://schemas.openxmlformats.org/drawingml/2006/picture">
+                  <pic:nvPicPr>
+                    <pic:cNvPr id="2087530869" name="Imagem 1" descr="Interface gráfica do usuário&#10;&#10;Descrição gerada automaticamente"/>
+                    <pic:cNvPicPr/>
+                  </pic:nvPicPr>
+                  <pic:blipFill>
+                    <a:blip r:embed="rId15">
+                      <a:extLst>
+                        <a:ext uri="{28A0092B-C50C-407E-A947-70E740481C1C}">
+                          <a14:useLocalDpi xmlns:a14="http://schemas.microsoft.com/office/drawing/2010/main" val="0"/>
+                        </a:ext>
+                      </a:extLst>
+                    </a:blip>
+                    <a:stretch>
+                      <a:fillRect/>
+                    </a:stretch>
+                  </pic:blipFill>
+                  <pic:spPr>
+                    <a:xfrm>
+                      <a:off x="0" y="0"/>
+                      <a:ext cx="5105400" cy="3930510"/>
+                    </a:xfrm>
+                    <a:prstGeom prst="rect">
+                      <a:avLst/>
+                    </a:prstGeom>
+                  </pic:spPr>
+                </pic:pic>
+              </a:graphicData>
+            </a:graphic>
+            <wp14:sizeRelH relativeFrom="margin">
+              <wp14:pctWidth>0</wp14:pctWidth>
+            </wp14:sizeRelH>
+            <wp14:sizeRelV relativeFrom="margin">
+              <wp14:pctHeight>0</wp14:pctHeight>
+            </wp14:sizeRelV>
+          </wp:anchor>
+        </w:drawing>
+      </w:r>
+    </w:p>
+    <w:p>
+      <w:pPr>
+        <w:rPr>
+          <w:rFonts w:ascii="Arial" w:hAnsi="Arial" w:cs="Arial"/>
+          <w:noProof/>
+        </w:rPr>
+      </w:pPr>
+    </w:p>
+    <w:p>
+      <w:pPr>
+        <w:rPr>
+          <w:rFonts w:ascii="Arial" w:hAnsi="Arial" w:cs="Arial"/>
+          <w:noProof/>
+        </w:rPr>
+      </w:pPr>
+    </w:p>
+    <w:p>
+      <w:pPr>
+        <w:rPr>
+          <w:rFonts w:ascii="Arial" w:hAnsi="Arial" w:cs="Arial"/>
+          <w:noProof/>
+        </w:rPr>
+      </w:pPr>
+    </w:p>
+    <w:p>
+      <w:pPr>
+        <w:rPr>
+          <w:rFonts w:ascii="Arial" w:hAnsi="Arial" w:cs="Arial"/>
+          <w:noProof/>
+        </w:rPr>
+      </w:pPr>
+    </w:p>
+    <w:p>
+      <w:pPr>
+        <w:rPr>
+          <w:rFonts w:ascii="Arial" w:hAnsi="Arial" w:cs="Arial"/>
+          <w:noProof/>
+        </w:rPr>
+      </w:pPr>
+    </w:p>
+    <w:p>
+      <w:pPr>
+        <w:rPr>
+          <w:rFonts w:ascii="Arial" w:hAnsi="Arial" w:cs="Arial"/>
+          <w:noProof/>
+        </w:rPr>
+      </w:pPr>
+    </w:p>
+    <w:p>
+      <w:pPr>
+        <w:rPr>
+          <w:rFonts w:ascii="Arial" w:hAnsi="Arial" w:cs="Arial"/>
+          <w:noProof/>
+        </w:rPr>
+      </w:pPr>
+    </w:p>
+    <w:p>
+      <w:pPr>
+        <w:rPr>
+          <w:rFonts w:ascii="Arial" w:hAnsi="Arial" w:cs="Arial"/>
+          <w:noProof/>
+        </w:rPr>
+      </w:pPr>
+    </w:p>
+    <w:p>
+      <w:pPr>
+        <w:rPr>
+          <w:rFonts w:ascii="Arial" w:hAnsi="Arial" w:cs="Arial"/>
+          <w:noProof/>
+        </w:rPr>
+      </w:pPr>
+    </w:p>
+    <w:p>
+      <w:pPr>
+        <w:rPr>
+          <w:rFonts w:ascii="Arial" w:hAnsi="Arial" w:cs="Arial"/>
+          <w:noProof/>
+        </w:rPr>
+      </w:pPr>
+    </w:p>
+    <w:p>
+      <w:pPr>
+        <w:rPr>
+          <w:rFonts w:ascii="Arial" w:hAnsi="Arial" w:cs="Arial"/>
+          <w:noProof/>
         </w:rPr>
       </w:pPr>
     </w:p>
@@ -4012,77 +5132,557 @@
           <w:rFonts w:ascii="Arial" w:hAnsi="Arial" w:cs="Arial"/>
         </w:rPr>
         <w:lastRenderedPageBreak/>
-        <w:t>Escopo</w:t>
-      </w:r>
-    </w:p>
-    <w:p>
-      <w:pPr>
-        <w:rPr>
-          <w:rFonts w:ascii="Arial" w:hAnsi="Arial" w:cs="Arial"/>
-        </w:rPr>
-      </w:pPr>
-    </w:p>
-    <w:p>
-      <w:pPr>
-        <w:rPr>
-          <w:rFonts w:ascii="Arial" w:hAnsi="Arial" w:cs="Arial"/>
-        </w:rPr>
-      </w:pPr>
-    </w:p>
-    <w:p>
-      <w:pPr>
-        <w:rPr>
-          <w:rFonts w:ascii="Arial" w:hAnsi="Arial" w:cs="Arial"/>
-        </w:rPr>
-      </w:pPr>
-    </w:p>
-    <w:p>
-      <w:pPr>
-        <w:rPr>
-          <w:rFonts w:ascii="Arial" w:hAnsi="Arial" w:cs="Arial"/>
-        </w:rPr>
-      </w:pPr>
-    </w:p>
-    <w:p>
-      <w:pPr>
-        <w:rPr>
-          <w:rFonts w:ascii="Arial" w:hAnsi="Arial" w:cs="Arial"/>
-        </w:rPr>
-      </w:pPr>
-    </w:p>
-    <w:p>
-      <w:pPr>
-        <w:rPr>
-          <w:rFonts w:ascii="Arial" w:hAnsi="Arial" w:cs="Arial"/>
-        </w:rPr>
-      </w:pPr>
-    </w:p>
-    <w:p>
-      <w:pPr>
-        <w:rPr>
-          <w:rFonts w:ascii="Arial" w:hAnsi="Arial" w:cs="Arial"/>
-        </w:rPr>
-      </w:pPr>
-    </w:p>
-    <w:p>
-      <w:pPr>
-        <w:rPr>
-          <w:rFonts w:ascii="Arial" w:hAnsi="Arial" w:cs="Arial"/>
-        </w:rPr>
-      </w:pPr>
-    </w:p>
-    <w:p>
-      <w:pPr>
-        <w:rPr>
-          <w:rFonts w:ascii="Arial" w:hAnsi="Arial" w:cs="Arial"/>
-        </w:rPr>
-      </w:pPr>
-      <w:r>
-        <w:rPr>
-          <w:rFonts w:ascii="Arial" w:hAnsi="Arial" w:cs="Arial"/>
-        </w:rPr>
+        <w:t xml:space="preserve">(Print do </w:t>
+      </w:r>
+      <w:r>
+        <w:rPr>
+          <w:rFonts w:ascii="Arial" w:hAnsi="Arial" w:cs="Arial"/>
+        </w:rPr>
+        <w:t>dia 27/09/2024</w:t>
+      </w:r>
+      <w:r>
+        <w:rPr>
+          <w:rFonts w:ascii="Arial" w:hAnsi="Arial" w:cs="Arial"/>
+        </w:rPr>
+        <w:t>).</w:t>
+      </w:r>
+    </w:p>
+    <w:p>
+      <w:pPr>
+        <w:rPr>
+          <w:rFonts w:ascii="Arial" w:hAnsi="Arial" w:cs="Arial"/>
+          <w:b/>
+          <w:bCs/>
+        </w:rPr>
+      </w:pPr>
+      <w:r>
+        <w:rPr>
+          <w:rFonts w:ascii="Arial" w:hAnsi="Arial" w:cs="Arial"/>
+          <w:b/>
+          <w:bCs/>
+        </w:rPr>
+        <w:t>Sistema de Versionamento:</w:t>
+      </w:r>
+    </w:p>
+    <w:p>
+      <w:pPr>
+        <w:rPr>
+          <w:rFonts w:ascii="Arial" w:hAnsi="Arial" w:cs="Arial"/>
+          <w:noProof/>
+        </w:rPr>
+      </w:pPr>
+      <w:r>
+        <w:rPr>
+          <w:rFonts w:ascii="Arial" w:hAnsi="Arial" w:cs="Arial"/>
+          <w:noProof/>
+        </w:rPr>
+        <w:t>To</w:t>
+      </w:r>
+      <w:r>
+        <w:rPr>
+          <w:rFonts w:ascii="Arial" w:hAnsi="Arial" w:cs="Arial"/>
+          <w:noProof/>
+        </w:rPr>
+        <w:t>das as informações foram devidamente exportas para organização do projeto no GitHub.</w:t>
+      </w:r>
+    </w:p>
+    <w:p>
+      <w:pPr>
+        <w:rPr>
+          <w:rFonts w:ascii="Arial" w:hAnsi="Arial" w:cs="Arial"/>
+        </w:rPr>
+      </w:pPr>
+      <w:r>
+        <w:rPr>
+          <w:rFonts w:ascii="Arial" w:hAnsi="Arial" w:cs="Arial"/>
+        </w:rPr>
+        <w:drawing>
+          <wp:inline distT="0" distB="0" distL="0" distR="0" wp14:anchorId="7861F7BD" wp14:editId="3355851B">
+            <wp:extent cx="5400040" cy="2685415"/>
+            <wp:effectExtent l="0" t="0" r="0" b="635"/>
+            <wp:docPr id="1976750932" name="Imagem 1" descr="Tela de celular com aplicativo aberto&#10;&#10;Descrição gerada automaticamente"/>
+            <wp:cNvGraphicFramePr>
+              <a:graphicFrameLocks xmlns:a="http://schemas.openxmlformats.org/drawingml/2006/main" noChangeAspect="1"/>
+            </wp:cNvGraphicFramePr>
+            <a:graphic xmlns:a="http://schemas.openxmlformats.org/drawingml/2006/main">
+              <a:graphicData uri="http://schemas.openxmlformats.org/drawingml/2006/picture">
+                <pic:pic xmlns:pic="http://schemas.openxmlformats.org/drawingml/2006/picture">
+                  <pic:nvPicPr>
+                    <pic:cNvPr id="1976750932" name="Imagem 1" descr="Tela de celular com aplicativo aberto&#10;&#10;Descrição gerada automaticamente"/>
+                    <pic:cNvPicPr/>
+                  </pic:nvPicPr>
+                  <pic:blipFill>
+                    <a:blip r:embed="rId16"/>
+                    <a:stretch>
+                      <a:fillRect/>
+                    </a:stretch>
+                  </pic:blipFill>
+                  <pic:spPr>
+                    <a:xfrm>
+                      <a:off x="0" y="0"/>
+                      <a:ext cx="5400040" cy="2685415"/>
+                    </a:xfrm>
+                    <a:prstGeom prst="rect">
+                      <a:avLst/>
+                    </a:prstGeom>
+                  </pic:spPr>
+                </pic:pic>
+              </a:graphicData>
+            </a:graphic>
+          </wp:inline>
+        </w:drawing>
+      </w:r>
+    </w:p>
+    <w:p>
+      <w:pPr>
+        <w:rPr>
+          <w:rFonts w:ascii="Arial" w:hAnsi="Arial" w:cs="Arial"/>
+        </w:rPr>
+      </w:pPr>
+      <w:r>
+        <w:rPr>
+          <w:rFonts w:ascii="Arial" w:hAnsi="Arial" w:cs="Arial"/>
+        </w:rPr>
+        <w:t xml:space="preserve">(Print do </w:t>
+      </w:r>
+      <w:r>
+        <w:rPr>
+          <w:rFonts w:ascii="Arial" w:hAnsi="Arial" w:cs="Arial"/>
+        </w:rPr>
+        <w:t>dia 27/09/2024</w:t>
+      </w:r>
+      <w:r>
+        <w:rPr>
+          <w:rFonts w:ascii="Arial" w:hAnsi="Arial" w:cs="Arial"/>
+        </w:rPr>
+        <w:t>).</w:t>
+      </w:r>
+    </w:p>
+    <w:p>
+      <w:pPr>
+        <w:rPr>
+          <w:rFonts w:ascii="Arial" w:hAnsi="Arial" w:cs="Arial"/>
+        </w:rPr>
+      </w:pPr>
+      <w:r>
+        <w:rPr>
+          <w:rFonts w:ascii="Arial" w:hAnsi="Arial" w:cs="Arial"/>
+        </w:rPr>
+        <w:t xml:space="preserve">  </w:t>
+      </w:r>
+    </w:p>
+    <w:p>
+      <w:pPr>
+        <w:rPr>
+          <w:rFonts w:ascii="Arial" w:hAnsi="Arial" w:cs="Arial"/>
+          <w:b/>
+          <w:bCs/>
+          <w:sz w:val="28"/>
+          <w:szCs w:val="28"/>
+        </w:rPr>
+      </w:pPr>
+      <w:bookmarkStart w:id="7" w:name="_Toc178360259"/>
+      <w:r>
+        <w:rPr>
+          <w:rStyle w:val="Ttulo2Char"/>
+          <w:rFonts w:ascii="Arial" w:hAnsi="Arial" w:cs="Arial"/>
+          <w:b/>
+          <w:bCs/>
+          <w:color w:val="auto"/>
+          <w:sz w:val="28"/>
+          <w:szCs w:val="28"/>
+        </w:rPr>
+        <w:t>Premissas</w:t>
+      </w:r>
+      <w:bookmarkEnd w:id="7"/>
+      <w:r>
+        <w:rPr>
+          <w:rFonts w:ascii="Arial" w:hAnsi="Arial" w:cs="Arial"/>
+          <w:b/>
+          <w:bCs/>
+          <w:sz w:val="28"/>
+          <w:szCs w:val="28"/>
+        </w:rPr>
+        <w:t>:</w:t>
+      </w:r>
+    </w:p>
+    <w:p>
+      <w:pPr>
+        <w:pStyle w:val="PargrafodaLista"/>
+        <w:numPr>
+          <w:ilvl w:val="0"/>
+          <w:numId w:val="2"/>
+        </w:numPr>
+        <w:rPr>
+          <w:rFonts w:ascii="Arial" w:hAnsi="Arial" w:cs="Arial"/>
+        </w:rPr>
+      </w:pPr>
+      <w:r>
+        <w:rPr>
+          <w:rFonts w:ascii="Arial" w:hAnsi="Arial" w:cs="Arial"/>
+        </w:rPr>
+        <w:t>A instalação de qualquer tipo de suporte para o sensor que irá fornecer os dados ficará por responsabilidade da organização que utilizará os serviços oferecidos.</w:t>
+      </w:r>
+    </w:p>
+    <w:p>
+      <w:pPr>
+        <w:pStyle w:val="PargrafodaLista"/>
+        <w:numPr>
+          <w:ilvl w:val="0"/>
+          <w:numId w:val="2"/>
+        </w:numPr>
+        <w:rPr>
+          <w:rFonts w:ascii="Arial" w:hAnsi="Arial" w:cs="Arial"/>
+        </w:rPr>
+      </w:pPr>
+      <w:r>
+        <w:rPr>
+          <w:rFonts w:ascii="Arial" w:hAnsi="Arial" w:cs="Arial"/>
+        </w:rPr>
+        <w:t>Rede elétrica para o funcionamento dos sensores, com acesso a tomadas 110v ou 220v, para alimentação do servidor e sensores via conexão USB com os servidores.</w:t>
+      </w:r>
+    </w:p>
+    <w:p>
+      <w:pPr>
+        <w:pStyle w:val="PargrafodaLista"/>
+        <w:numPr>
+          <w:ilvl w:val="0"/>
+          <w:numId w:val="2"/>
+        </w:numPr>
+        <w:rPr>
+          <w:rFonts w:ascii="Arial" w:hAnsi="Arial" w:cs="Arial"/>
+        </w:rPr>
+      </w:pPr>
+      <w:r>
+        <w:rPr>
+          <w:rFonts w:ascii="Arial" w:hAnsi="Arial" w:cs="Arial"/>
+        </w:rPr>
+        <w:t xml:space="preserve">Servidor dedicado para o armazenamento dos dados, com, no mínimo, 8Gb de memória RAM, e armazenamento de 256Gb, processador </w:t>
+      </w:r>
+      <w:proofErr w:type="spellStart"/>
+      <w:r>
+        <w:rPr>
+          <w:rFonts w:ascii="Arial" w:hAnsi="Arial" w:cs="Arial"/>
+        </w:rPr>
+        <w:t>quad</w:t>
+      </w:r>
+      <w:proofErr w:type="spellEnd"/>
+      <w:r>
+        <w:rPr>
+          <w:rFonts w:ascii="Arial" w:hAnsi="Arial" w:cs="Arial"/>
+        </w:rPr>
+        <w:t>-core de 2,5GHz.</w:t>
+      </w:r>
+    </w:p>
+    <w:p>
+      <w:pPr>
+        <w:pStyle w:val="PargrafodaLista"/>
+        <w:numPr>
+          <w:ilvl w:val="0"/>
+          <w:numId w:val="2"/>
+        </w:numPr>
+        <w:rPr>
+          <w:rFonts w:ascii="Arial" w:hAnsi="Arial" w:cs="Arial"/>
+        </w:rPr>
+      </w:pPr>
+      <w:r>
+        <w:rPr>
+          <w:rFonts w:ascii="Arial" w:hAnsi="Arial" w:cs="Arial"/>
+        </w:rPr>
+        <w:t>Manutenção regular do reservatório deverá ser realizada pelo cliente.</w:t>
+      </w:r>
+    </w:p>
+    <w:p>
+      <w:pPr>
+        <w:pStyle w:val="PargrafodaLista"/>
+        <w:numPr>
+          <w:ilvl w:val="0"/>
+          <w:numId w:val="2"/>
+        </w:numPr>
+        <w:rPr>
+          <w:rFonts w:ascii="Arial" w:hAnsi="Arial" w:cs="Arial"/>
+        </w:rPr>
+      </w:pPr>
+      <w:r>
+        <w:rPr>
+          <w:rFonts w:ascii="Arial" w:hAnsi="Arial" w:cs="Arial"/>
+        </w:rPr>
+        <w:t>Funcionários devem dominar o mínimo de informática (Utilização de Sistema Operacional e de navegador web).</w:t>
+      </w:r>
+    </w:p>
+    <w:p>
+      <w:pPr>
+        <w:pStyle w:val="PargrafodaLista"/>
+        <w:numPr>
+          <w:ilvl w:val="0"/>
+          <w:numId w:val="2"/>
+        </w:numPr>
+        <w:rPr>
+          <w:rFonts w:ascii="Arial" w:hAnsi="Arial" w:cs="Arial"/>
+        </w:rPr>
+      </w:pPr>
+      <w:r>
+        <w:rPr>
+          <w:rFonts w:ascii="Arial" w:hAnsi="Arial" w:cs="Arial"/>
+        </w:rPr>
+        <w:t>O reservatório de água deve apresentar condições mínimas de estrutura</w:t>
+      </w:r>
+      <w:r>
+        <w:rPr>
+          <w:rFonts w:ascii="Arial" w:hAnsi="Arial" w:cs="Arial"/>
+        </w:rPr>
+        <w:t>.</w:t>
+      </w:r>
+    </w:p>
+    <w:p>
+      <w:pPr>
+        <w:pStyle w:val="PargrafodaLista"/>
+        <w:numPr>
+          <w:ilvl w:val="0"/>
+          <w:numId w:val="2"/>
+        </w:numPr>
+        <w:rPr>
+          <w:rFonts w:ascii="Arial" w:hAnsi="Arial" w:cs="Arial"/>
+        </w:rPr>
+      </w:pPr>
+      <w:r>
+        <w:rPr>
+          <w:rFonts w:ascii="Arial" w:hAnsi="Arial" w:cs="Arial"/>
+        </w:rPr>
+        <w:t>Dimensionamento correto das tubulações de ar em reservatórios de água (de acordo com a capacidade e tipo do reservatório)</w:t>
+      </w:r>
+      <w:r>
+        <w:rPr>
+          <w:rFonts w:ascii="Arial" w:hAnsi="Arial" w:cs="Arial"/>
+        </w:rPr>
+        <w:t>.</w:t>
+      </w:r>
+    </w:p>
+    <w:p>
+      <w:pPr>
+        <w:pStyle w:val="PargrafodaLista"/>
+        <w:rPr>
+          <w:rFonts w:ascii="Arial" w:hAnsi="Arial" w:cs="Arial"/>
+        </w:rPr>
+      </w:pPr>
+    </w:p>
+    <w:p>
+      <w:pPr>
+        <w:rPr>
+          <w:rFonts w:ascii="Arial" w:hAnsi="Arial" w:cs="Arial"/>
+          <w:b/>
+          <w:bCs/>
+          <w:sz w:val="28"/>
+          <w:szCs w:val="28"/>
+        </w:rPr>
+      </w:pPr>
+      <w:bookmarkStart w:id="8" w:name="_Toc178360260"/>
+      <w:r>
+        <w:rPr>
+          <w:rStyle w:val="Ttulo2Char"/>
+          <w:rFonts w:ascii="Arial" w:hAnsi="Arial" w:cs="Arial"/>
+          <w:b/>
+          <w:bCs/>
+          <w:color w:val="auto"/>
+          <w:sz w:val="28"/>
+          <w:szCs w:val="28"/>
+        </w:rPr>
+        <w:lastRenderedPageBreak/>
+        <w:t>Restrições</w:t>
+      </w:r>
+      <w:bookmarkEnd w:id="8"/>
+      <w:r>
+        <w:rPr>
+          <w:rFonts w:ascii="Arial" w:hAnsi="Arial" w:cs="Arial"/>
+          <w:b/>
+          <w:bCs/>
+          <w:sz w:val="28"/>
+          <w:szCs w:val="28"/>
+        </w:rPr>
+        <w:t>:</w:t>
+      </w:r>
+    </w:p>
+    <w:p>
+      <w:pPr>
+        <w:pStyle w:val="PargrafodaLista"/>
+        <w:numPr>
+          <w:ilvl w:val="0"/>
+          <w:numId w:val="3"/>
+        </w:numPr>
+        <w:rPr>
+          <w:rFonts w:ascii="Arial" w:hAnsi="Arial" w:cs="Arial"/>
+          <w:noProof/>
+        </w:rPr>
+      </w:pPr>
+      <w:r>
+        <w:rPr>
+          <w:rFonts w:ascii="Arial" w:hAnsi="Arial" w:cs="Arial"/>
+          <w:noProof/>
+        </w:rPr>
+        <w:t>Não haverá conserto pelo mau cuidado dos sensores;</w:t>
+      </w:r>
+    </w:p>
+    <w:p>
+      <w:pPr>
+        <w:pStyle w:val="PargrafodaLista"/>
+        <w:numPr>
+          <w:ilvl w:val="0"/>
+          <w:numId w:val="3"/>
+        </w:numPr>
+        <w:rPr>
+          <w:rFonts w:ascii="Arial" w:hAnsi="Arial" w:cs="Arial"/>
+          <w:noProof/>
+        </w:rPr>
+      </w:pPr>
+      <w:r>
+        <w:rPr>
+          <w:rFonts w:ascii="Arial" w:hAnsi="Arial" w:cs="Arial"/>
+          <w:noProof/>
+        </w:rPr>
+        <w:t>Não haverá treinamento técnico além de informações da utilização do sistema.</w:t>
+      </w:r>
+    </w:p>
+    <w:p>
+      <w:pPr>
+        <w:pStyle w:val="PargrafodaLista"/>
+        <w:numPr>
+          <w:ilvl w:val="0"/>
+          <w:numId w:val="3"/>
+        </w:numPr>
+        <w:rPr>
+          <w:rFonts w:ascii="Arial" w:hAnsi="Arial" w:cs="Arial"/>
+          <w:noProof/>
+        </w:rPr>
+      </w:pPr>
+      <w:r>
+        <w:rPr>
+          <w:rFonts w:ascii="Arial" w:hAnsi="Arial" w:cs="Arial"/>
+          <w:noProof/>
+        </w:rPr>
+        <w:t>Não haverá nenhuma automatização dos processos da organização agrícola.</w:t>
+      </w:r>
+    </w:p>
+    <w:p>
+      <w:pPr>
+        <w:pStyle w:val="PargrafodaLista"/>
+        <w:numPr>
+          <w:ilvl w:val="0"/>
+          <w:numId w:val="3"/>
+        </w:numPr>
+        <w:rPr>
+          <w:rFonts w:ascii="Arial" w:hAnsi="Arial" w:cs="Arial"/>
+        </w:rPr>
+      </w:pPr>
+      <w:r>
+        <w:rPr>
+          <w:rFonts w:ascii="Arial" w:hAnsi="Arial" w:cs="Arial"/>
+          <w:noProof/>
+        </w:rPr>
+        <w:t>Somente os níveis de água no reservatório de irrigação será monitorado.</w:t>
+      </w:r>
+    </w:p>
+    <w:p>
+      <w:pPr>
+        <w:pStyle w:val="PargrafodaLista"/>
+        <w:rPr>
+          <w:rFonts w:ascii="Arial" w:hAnsi="Arial" w:cs="Arial"/>
+        </w:rPr>
+      </w:pPr>
+    </w:p>
+    <w:p>
+      <w:pPr>
+        <w:rPr>
+          <w:rFonts w:ascii="Arial" w:hAnsi="Arial" w:cs="Arial"/>
+          <w:b/>
+          <w:bCs/>
+        </w:rPr>
+      </w:pPr>
+      <w:r>
+        <w:rPr>
+          <w:rFonts w:ascii="Arial" w:hAnsi="Arial" w:cs="Arial"/>
+          <w:b/>
+          <w:bCs/>
+        </w:rPr>
+        <w:t xml:space="preserve">Descrição do projeto Visão geral:  </w:t>
+      </w:r>
+    </w:p>
+    <w:p>
+      <w:pPr>
+        <w:rPr>
+          <w:rFonts w:ascii="Arial" w:hAnsi="Arial" w:cs="Arial"/>
+        </w:rPr>
+      </w:pPr>
+      <w:r>
+        <w:rPr>
+          <w:rFonts w:ascii="Arial" w:hAnsi="Arial" w:cs="Arial"/>
+        </w:rPr>
+        <w:t xml:space="preserve">Nosso projeto tem como objetivo desenvolver um sistema de monitoramento contínuo para o nível de água em reservatórios agrícolas, utilizando o sensor ultrassônico HC-SR04. A proposta visa solucionar problemas como o desperdício de água, falta de controle preciso e altos custos operacionais na agricultura. Ao automatizar o monitoramento dos níveis de água, pretendemos melhorar a eficiência no uso dos recursos hídricos, reduzir custos e promover a sustentabilidade no agronegócio.  </w:t>
+      </w:r>
+    </w:p>
+    <w:p>
+      <w:pPr>
+        <w:rPr>
+          <w:rFonts w:ascii="Arial" w:hAnsi="Arial" w:cs="Arial"/>
+        </w:rPr>
+      </w:pPr>
+    </w:p>
+    <w:p>
+      <w:pPr>
+        <w:rPr>
+          <w:rFonts w:ascii="Arial" w:hAnsi="Arial" w:cs="Arial"/>
+        </w:rPr>
+      </w:pPr>
+      <w:r>
+        <w:rPr>
+          <w:rFonts w:ascii="Arial" w:hAnsi="Arial" w:cs="Arial"/>
+          <w:b/>
+          <w:bCs/>
+        </w:rPr>
+        <w:t>Motivação do projeto:</w:t>
+      </w:r>
+      <w:r>
+        <w:rPr>
+          <w:rFonts w:ascii="Arial" w:hAnsi="Arial" w:cs="Arial"/>
+        </w:rPr>
+        <w:t xml:space="preserve"> A motivação para este projeto vem da necessidade urgente de melhorar a gestão da água na agricultura, uma indústria que consome uma grande parcela dos recursos hídricos globais. A falta de monitoramento contínuo e preciso dos níveis de água em reservatórios agrícolas é um problema recorrente, que resulta em desperdícios e uso ineficiente da água. Além disso, a crescente preocupação com a sustentabilidade ambiental impulsiona a busca por soluções que possam equilibrar a produtividade agrícola com a conservação dos recursos naturais. Com essa motivação, o projeto visa proporcionar uma ferramenta acessível e eficaz para agricultores, ajudando a reduzir desperdícios, custos e impactos ambientais negativos. Importância do projeto:  uso ineficiente da água em ambientes agrícolas pode levar a desperdícios significativos, impactos negativos no meio ambiente e altos custos para os agricultores. Este projeto propõe uma solução tecnológica para otimizar o uso da água, contribuindo para práticas agrícolas mais sustentáveis e eficientes.</w:t>
+      </w:r>
+    </w:p>
+    <w:p>
+      <w:pPr>
+        <w:rPr>
+          <w:rFonts w:ascii="Arial" w:hAnsi="Arial" w:cs="Arial"/>
+        </w:rPr>
+      </w:pPr>
+    </w:p>
+    <w:p>
+      <w:pPr>
+        <w:pStyle w:val="Ttulo1"/>
+        <w:jc w:val="center"/>
+        <w:rPr>
+          <w:rFonts w:ascii="Arial" w:hAnsi="Arial" w:cs="Arial"/>
+          <w:b/>
+          <w:bCs/>
+          <w:sz w:val="28"/>
+          <w:szCs w:val="28"/>
+        </w:rPr>
+      </w:pPr>
+      <w:r>
+        <w:br w:type="page"/>
+      </w:r>
+      <w:bookmarkStart w:id="9" w:name="_Toc178360261"/>
+      <w:r>
+        <w:rPr>
+          <w:rFonts w:ascii="Arial" w:hAnsi="Arial" w:cs="Arial"/>
+          <w:b/>
+          <w:bCs/>
+          <w:color w:val="auto"/>
+          <w:sz w:val="32"/>
+          <w:szCs w:val="32"/>
+        </w:rPr>
+        <w:lastRenderedPageBreak/>
         <w:t>Referências</w:t>
       </w:r>
+      <w:bookmarkEnd w:id="9"/>
     </w:p>
     <w:p>
       <w:pPr>
@@ -4096,7 +5696,7 @@
         </w:rPr>
         <w:t xml:space="preserve">1: </w:t>
       </w:r>
-      <w:hyperlink r:id="rId15" w:history="1">
+      <w:hyperlink r:id="rId17" w:history="1">
         <w:r>
           <w:rPr>
             <w:rStyle w:val="Hyperlink"/>
@@ -4112,9 +5712,81 @@
           <w:rFonts w:ascii="Arial" w:hAnsi="Arial" w:cs="Arial"/>
         </w:rPr>
       </w:pPr>
+      <w:r>
+        <w:rPr>
+          <w:rFonts w:ascii="Arial" w:hAnsi="Arial" w:cs="Arial"/>
+        </w:rPr>
+        <w:t xml:space="preserve">2: </w:t>
+      </w:r>
+      <w:hyperlink r:id="rId18" w:history="1">
+        <w:r>
+          <w:rPr>
+            <w:rStyle w:val="Hyperlink"/>
+            <w:rFonts w:ascii="Arial" w:hAnsi="Arial" w:cs="Arial"/>
+          </w:rPr>
+          <w:t>https://www.universityofcalifornia.edu/news/last-years-drought-cost-ag-industry-more-1-billion-thousands-jobs-new-analysis-shows</w:t>
+        </w:r>
+      </w:hyperlink>
+    </w:p>
+    <w:p>
+      <w:pPr>
+        <w:rPr>
+          <w:rFonts w:ascii="Arial" w:hAnsi="Arial" w:cs="Arial"/>
+        </w:rPr>
+      </w:pPr>
+      <w:r>
+        <w:rPr>
+          <w:rFonts w:ascii="Arial" w:hAnsi="Arial" w:cs="Arial"/>
+        </w:rPr>
+        <w:t xml:space="preserve">3: </w:t>
+      </w:r>
+      <w:hyperlink r:id="rId19" w:history="1">
+        <w:r>
+          <w:rPr>
+            <w:rStyle w:val="Hyperlink"/>
+            <w:rFonts w:ascii="Arial" w:hAnsi="Arial" w:cs="Arial"/>
+          </w:rPr>
+          <w:t>https://www.sebrae-sc.com.br/observatorio/relatorio-de-inteligencia/desperdicio-de-agua-no-agronegocio</w:t>
+        </w:r>
+      </w:hyperlink>
+    </w:p>
+    <w:p>
+      <w:pPr>
+        <w:rPr>
+          <w:rFonts w:ascii="Arial" w:hAnsi="Arial" w:cs="Arial"/>
+        </w:rPr>
+      </w:pPr>
+    </w:p>
+    <w:p>
+      <w:pPr>
+        <w:rPr>
+          <w:rFonts w:ascii="Arial" w:hAnsi="Arial" w:cs="Arial"/>
+        </w:rPr>
+      </w:pPr>
+    </w:p>
+    <w:p>
+      <w:pPr>
+        <w:rPr>
+          <w:rFonts w:ascii="Arial" w:hAnsi="Arial" w:cs="Arial"/>
+        </w:rPr>
+      </w:pPr>
+    </w:p>
+    <w:p>
+      <w:pPr>
+        <w:rPr>
+          <w:rFonts w:ascii="Arial" w:hAnsi="Arial" w:cs="Arial"/>
+        </w:rPr>
+      </w:pPr>
+    </w:p>
+    <w:p>
+      <w:pPr>
+        <w:rPr>
+          <w:rFonts w:ascii="Arial" w:hAnsi="Arial" w:cs="Arial"/>
+        </w:rPr>
+      </w:pPr>
     </w:p>
     <w:sectPr>
-      <w:headerReference w:type="default" r:id="rId16"/>
+      <w:headerReference w:type="default" r:id="rId20"/>
       <w:pgSz w:w="11906" w:h="16838"/>
       <w:pgMar w:top="1417" w:right="1701" w:bottom="1417" w:left="1701" w:header="708" w:footer="708" w:gutter="0"/>
       <w:cols w:space="708"/>
@@ -4357,8 +6029,240 @@
       </w:pPr>
     </w:lvl>
   </w:abstractNum>
+  <w:abstractNum w:abstractNumId="1" w15:restartNumberingAfterBreak="0">
+    <w:nsid w:val="5453396D"/>
+    <w:multiLevelType w:val="hybridMultilevel"/>
+    <w:tmpl w:val="8B82610A"/>
+    <w:lvl w:ilvl="0" w:tplc="04160001">
+      <w:start w:val="1"/>
+      <w:numFmt w:val="bullet"/>
+      <w:lvlText w:val=""/>
+      <w:lvlJc w:val="left"/>
+      <w:pPr>
+        <w:ind w:left="720" w:hanging="360"/>
+      </w:pPr>
+      <w:rPr>
+        <w:rFonts w:ascii="Symbol" w:hAnsi="Symbol" w:hint="default"/>
+      </w:rPr>
+    </w:lvl>
+    <w:lvl w:ilvl="1" w:tplc="04160003" w:tentative="1">
+      <w:start w:val="1"/>
+      <w:numFmt w:val="bullet"/>
+      <w:lvlText w:val="o"/>
+      <w:lvlJc w:val="left"/>
+      <w:pPr>
+        <w:ind w:left="1440" w:hanging="360"/>
+      </w:pPr>
+      <w:rPr>
+        <w:rFonts w:ascii="Courier New" w:hAnsi="Courier New" w:cs="Courier New" w:hint="default"/>
+      </w:rPr>
+    </w:lvl>
+    <w:lvl w:ilvl="2" w:tplc="04160005" w:tentative="1">
+      <w:start w:val="1"/>
+      <w:numFmt w:val="bullet"/>
+      <w:lvlText w:val=""/>
+      <w:lvlJc w:val="left"/>
+      <w:pPr>
+        <w:ind w:left="2160" w:hanging="360"/>
+      </w:pPr>
+      <w:rPr>
+        <w:rFonts w:ascii="Wingdings" w:hAnsi="Wingdings" w:hint="default"/>
+      </w:rPr>
+    </w:lvl>
+    <w:lvl w:ilvl="3" w:tplc="04160001" w:tentative="1">
+      <w:start w:val="1"/>
+      <w:numFmt w:val="bullet"/>
+      <w:lvlText w:val=""/>
+      <w:lvlJc w:val="left"/>
+      <w:pPr>
+        <w:ind w:left="2880" w:hanging="360"/>
+      </w:pPr>
+      <w:rPr>
+        <w:rFonts w:ascii="Symbol" w:hAnsi="Symbol" w:hint="default"/>
+      </w:rPr>
+    </w:lvl>
+    <w:lvl w:ilvl="4" w:tplc="04160003" w:tentative="1">
+      <w:start w:val="1"/>
+      <w:numFmt w:val="bullet"/>
+      <w:lvlText w:val="o"/>
+      <w:lvlJc w:val="left"/>
+      <w:pPr>
+        <w:ind w:left="3600" w:hanging="360"/>
+      </w:pPr>
+      <w:rPr>
+        <w:rFonts w:ascii="Courier New" w:hAnsi="Courier New" w:cs="Courier New" w:hint="default"/>
+      </w:rPr>
+    </w:lvl>
+    <w:lvl w:ilvl="5" w:tplc="04160005" w:tentative="1">
+      <w:start w:val="1"/>
+      <w:numFmt w:val="bullet"/>
+      <w:lvlText w:val=""/>
+      <w:lvlJc w:val="left"/>
+      <w:pPr>
+        <w:ind w:left="4320" w:hanging="360"/>
+      </w:pPr>
+      <w:rPr>
+        <w:rFonts w:ascii="Wingdings" w:hAnsi="Wingdings" w:hint="default"/>
+      </w:rPr>
+    </w:lvl>
+    <w:lvl w:ilvl="6" w:tplc="04160001" w:tentative="1">
+      <w:start w:val="1"/>
+      <w:numFmt w:val="bullet"/>
+      <w:lvlText w:val=""/>
+      <w:lvlJc w:val="left"/>
+      <w:pPr>
+        <w:ind w:left="5040" w:hanging="360"/>
+      </w:pPr>
+      <w:rPr>
+        <w:rFonts w:ascii="Symbol" w:hAnsi="Symbol" w:hint="default"/>
+      </w:rPr>
+    </w:lvl>
+    <w:lvl w:ilvl="7" w:tplc="04160003" w:tentative="1">
+      <w:start w:val="1"/>
+      <w:numFmt w:val="bullet"/>
+      <w:lvlText w:val="o"/>
+      <w:lvlJc w:val="left"/>
+      <w:pPr>
+        <w:ind w:left="5760" w:hanging="360"/>
+      </w:pPr>
+      <w:rPr>
+        <w:rFonts w:ascii="Courier New" w:hAnsi="Courier New" w:cs="Courier New" w:hint="default"/>
+      </w:rPr>
+    </w:lvl>
+    <w:lvl w:ilvl="8" w:tplc="04160005" w:tentative="1">
+      <w:start w:val="1"/>
+      <w:numFmt w:val="bullet"/>
+      <w:lvlText w:val=""/>
+      <w:lvlJc w:val="left"/>
+      <w:pPr>
+        <w:ind w:left="6480" w:hanging="360"/>
+      </w:pPr>
+      <w:rPr>
+        <w:rFonts w:ascii="Wingdings" w:hAnsi="Wingdings" w:hint="default"/>
+      </w:rPr>
+    </w:lvl>
+  </w:abstractNum>
+  <w:abstractNum w:abstractNumId="2" w15:restartNumberingAfterBreak="0">
+    <w:nsid w:val="71367E43"/>
+    <w:multiLevelType w:val="hybridMultilevel"/>
+    <w:tmpl w:val="22962BDC"/>
+    <w:lvl w:ilvl="0" w:tplc="04160001">
+      <w:start w:val="1"/>
+      <w:numFmt w:val="bullet"/>
+      <w:lvlText w:val=""/>
+      <w:lvlJc w:val="left"/>
+      <w:pPr>
+        <w:ind w:left="720" w:hanging="360"/>
+      </w:pPr>
+      <w:rPr>
+        <w:rFonts w:ascii="Symbol" w:hAnsi="Symbol" w:hint="default"/>
+      </w:rPr>
+    </w:lvl>
+    <w:lvl w:ilvl="1" w:tplc="04160003" w:tentative="1">
+      <w:start w:val="1"/>
+      <w:numFmt w:val="bullet"/>
+      <w:lvlText w:val="o"/>
+      <w:lvlJc w:val="left"/>
+      <w:pPr>
+        <w:ind w:left="1440" w:hanging="360"/>
+      </w:pPr>
+      <w:rPr>
+        <w:rFonts w:ascii="Courier New" w:hAnsi="Courier New" w:cs="Courier New" w:hint="default"/>
+      </w:rPr>
+    </w:lvl>
+    <w:lvl w:ilvl="2" w:tplc="04160005" w:tentative="1">
+      <w:start w:val="1"/>
+      <w:numFmt w:val="bullet"/>
+      <w:lvlText w:val=""/>
+      <w:lvlJc w:val="left"/>
+      <w:pPr>
+        <w:ind w:left="2160" w:hanging="360"/>
+      </w:pPr>
+      <w:rPr>
+        <w:rFonts w:ascii="Wingdings" w:hAnsi="Wingdings" w:hint="default"/>
+      </w:rPr>
+    </w:lvl>
+    <w:lvl w:ilvl="3" w:tplc="04160001" w:tentative="1">
+      <w:start w:val="1"/>
+      <w:numFmt w:val="bullet"/>
+      <w:lvlText w:val=""/>
+      <w:lvlJc w:val="left"/>
+      <w:pPr>
+        <w:ind w:left="2880" w:hanging="360"/>
+      </w:pPr>
+      <w:rPr>
+        <w:rFonts w:ascii="Symbol" w:hAnsi="Symbol" w:hint="default"/>
+      </w:rPr>
+    </w:lvl>
+    <w:lvl w:ilvl="4" w:tplc="04160003" w:tentative="1">
+      <w:start w:val="1"/>
+      <w:numFmt w:val="bullet"/>
+      <w:lvlText w:val="o"/>
+      <w:lvlJc w:val="left"/>
+      <w:pPr>
+        <w:ind w:left="3600" w:hanging="360"/>
+      </w:pPr>
+      <w:rPr>
+        <w:rFonts w:ascii="Courier New" w:hAnsi="Courier New" w:cs="Courier New" w:hint="default"/>
+      </w:rPr>
+    </w:lvl>
+    <w:lvl w:ilvl="5" w:tplc="04160005" w:tentative="1">
+      <w:start w:val="1"/>
+      <w:numFmt w:val="bullet"/>
+      <w:lvlText w:val=""/>
+      <w:lvlJc w:val="left"/>
+      <w:pPr>
+        <w:ind w:left="4320" w:hanging="360"/>
+      </w:pPr>
+      <w:rPr>
+        <w:rFonts w:ascii="Wingdings" w:hAnsi="Wingdings" w:hint="default"/>
+      </w:rPr>
+    </w:lvl>
+    <w:lvl w:ilvl="6" w:tplc="04160001" w:tentative="1">
+      <w:start w:val="1"/>
+      <w:numFmt w:val="bullet"/>
+      <w:lvlText w:val=""/>
+      <w:lvlJc w:val="left"/>
+      <w:pPr>
+        <w:ind w:left="5040" w:hanging="360"/>
+      </w:pPr>
+      <w:rPr>
+        <w:rFonts w:ascii="Symbol" w:hAnsi="Symbol" w:hint="default"/>
+      </w:rPr>
+    </w:lvl>
+    <w:lvl w:ilvl="7" w:tplc="04160003" w:tentative="1">
+      <w:start w:val="1"/>
+      <w:numFmt w:val="bullet"/>
+      <w:lvlText w:val="o"/>
+      <w:lvlJc w:val="left"/>
+      <w:pPr>
+        <w:ind w:left="5760" w:hanging="360"/>
+      </w:pPr>
+      <w:rPr>
+        <w:rFonts w:ascii="Courier New" w:hAnsi="Courier New" w:cs="Courier New" w:hint="default"/>
+      </w:rPr>
+    </w:lvl>
+    <w:lvl w:ilvl="8" w:tplc="04160005" w:tentative="1">
+      <w:start w:val="1"/>
+      <w:numFmt w:val="bullet"/>
+      <w:lvlText w:val=""/>
+      <w:lvlJc w:val="left"/>
+      <w:pPr>
+        <w:ind w:left="6480" w:hanging="360"/>
+      </w:pPr>
+      <w:rPr>
+        <w:rFonts w:ascii="Wingdings" w:hAnsi="Wingdings" w:hint="default"/>
+      </w:rPr>
+    </w:lvl>
+  </w:abstractNum>
   <w:num w:numId="1" w16cid:durableId="977299057">
     <w:abstractNumId w:val="0"/>
+  </w:num>
+  <w:num w:numId="2" w16cid:durableId="1812482869">
+    <w:abstractNumId w:val="2"/>
+  </w:num>
+  <w:num w:numId="3" w16cid:durableId="1653869153">
+    <w:abstractNumId w:val="1"/>
   </w:num>
 </w:numbering>
 </file>
@@ -4791,7 +6695,6 @@
     <w:next w:val="Normal"/>
     <w:link w:val="Ttulo2Char"/>
     <w:uiPriority w:val="9"/>
-    <w:semiHidden/>
     <w:unhideWhenUsed/>
     <w:qFormat/>
     <w:rsid w:val="0005238F"/>
@@ -5008,7 +6911,6 @@
     <w:basedOn w:val="Fontepargpadro"/>
     <w:link w:val="Ttulo2"/>
     <w:uiPriority w:val="9"/>
-    <w:semiHidden/>
     <w:rsid w:val="0005238F"/>
     <w:rPr>
       <w:rFonts w:asciiTheme="majorHAnsi" w:eastAsiaTheme="majorEastAsia" w:hAnsiTheme="majorHAnsi" w:cstheme="majorBidi"/>
@@ -5367,6 +7269,51 @@
       <w:shd w:val="clear" w:color="auto" w:fill="E1DFDD"/>
     </w:rPr>
   </w:style>
+  <w:style w:type="character" w:styleId="HiperlinkVisitado">
+    <w:name w:val="FollowedHyperlink"/>
+    <w:basedOn w:val="Fontepargpadro"/>
+    <w:uiPriority w:val="99"/>
+    <w:semiHidden/>
+    <w:unhideWhenUsed/>
+    <w:rsid w:val="00C26814"/>
+    <w:rPr>
+      <w:color w:val="96607D" w:themeColor="followedHyperlink"/>
+      <w:u w:val="single"/>
+    </w:rPr>
+  </w:style>
+  <w:style w:type="paragraph" w:styleId="Sumrio1">
+    <w:name w:val="toc 1"/>
+    <w:basedOn w:val="Normal"/>
+    <w:next w:val="Normal"/>
+    <w:autoRedefine/>
+    <w:uiPriority w:val="39"/>
+    <w:unhideWhenUsed/>
+    <w:rsid w:val="004D43DF"/>
+    <w:pPr>
+      <w:tabs>
+        <w:tab w:val="right" w:leader="dot" w:pos="8494"/>
+      </w:tabs>
+      <w:spacing w:after="100"/>
+    </w:pPr>
+    <w:rPr>
+      <w:b/>
+      <w:bCs/>
+      <w:noProof/>
+    </w:rPr>
+  </w:style>
+  <w:style w:type="paragraph" w:styleId="Sumrio2">
+    <w:name w:val="toc 2"/>
+    <w:basedOn w:val="Normal"/>
+    <w:next w:val="Normal"/>
+    <w:autoRedefine/>
+    <w:uiPriority w:val="39"/>
+    <w:unhideWhenUsed/>
+    <w:rsid w:val="004D43DF"/>
+    <w:pPr>
+      <w:spacing w:after="100"/>
+      <w:ind w:left="240"/>
+    </w:pPr>
+  </w:style>
 </w:styles>
 </file>
 

--- a/Documentacao/Sprint 2/Documentacao/Documentacao.docx
+++ b/Documentacao/Sprint 2/Documentacao/Documentacao.docx
@@ -2601,7 +2601,6 @@
           <w:kern w:val="32"/>
           <w:sz w:val="28"/>
           <w:szCs w:val="28"/>
-          <w:lang w:val="en-US"/>
           <w14:ligatures w14:val="none"/>
         </w:rPr>
         <w:t>Grupo 3:</w:t>
@@ -2753,9 +2752,15 @@
     <w:sdt>
       <w:sdtPr>
         <w:rPr>
+          <w:rFonts w:asciiTheme="minorHAnsi" w:eastAsiaTheme="minorHAnsi" w:hAnsiTheme="minorHAnsi" w:cstheme="minorBidi"/>
           <w:b/>
           <w:bCs/>
           <w:color w:val="auto"/>
+          <w:kern w:val="2"/>
+          <w:sz w:val="24"/>
+          <w:szCs w:val="24"/>
+          <w:lang w:eastAsia="en-US"/>
+          <w14:ligatures w14:val="standardContextual"/>
         </w:rPr>
         <w:id w:val="681014618"/>
         <w:docPartObj>
@@ -2763,16 +2768,6 @@
           <w:docPartUnique/>
         </w:docPartObj>
       </w:sdtPr>
-      <w:sdtEndPr>
-        <w:rPr>
-          <w:rFonts w:asciiTheme="minorHAnsi" w:eastAsiaTheme="minorHAnsi" w:hAnsiTheme="minorHAnsi" w:cstheme="minorBidi"/>
-          <w:kern w:val="2"/>
-          <w:sz w:val="24"/>
-          <w:szCs w:val="24"/>
-          <w:lang w:eastAsia="en-US"/>
-          <w14:ligatures w14:val="standardContextual"/>
-        </w:rPr>
-      </w:sdtEndPr>
       <w:sdtContent>
         <w:p>
           <w:pPr>
@@ -3092,19 +3087,7 @@
               <w:rPr>
                 <w:rStyle w:val="Hyperlink"/>
               </w:rPr>
-              <w:t>Justific</w:t>
-            </w:r>
-            <w:r>
-              <w:rPr>
-                <w:rStyle w:val="Hyperlink"/>
-              </w:rPr>
-              <w:t>a</w:t>
-            </w:r>
-            <w:r>
-              <w:rPr>
-                <w:rStyle w:val="Hyperlink"/>
-              </w:rPr>
-              <w:t>tiva</w:t>
+              <w:t>Justificativa</w:t>
             </w:r>
             <w:r>
               <w:rPr>
@@ -3616,6 +3599,182 @@
           <w:rFonts w:ascii="Arial" w:hAnsi="Arial" w:cs="Arial"/>
         </w:rPr>
         <w:t>. Além de armazenar água para uso consecutivo, é importante citar a prevenção de inundações, os reservatórios também devem apresentar um papel na prevenção para que não haja nenhum tipo de enchente, a capacidade de regular o fluxo de água em rios evita eventos extremos que podem resultar em danos significativos e comprometedores.</w:t>
+      </w:r>
+    </w:p>
+    <w:p>
+      <w:pPr>
+        <w:rPr>
+          <w:rFonts w:ascii="Arial" w:hAnsi="Arial" w:cs="Arial"/>
+          <w:color w:val="FF0000"/>
+        </w:rPr>
+      </w:pPr>
+      <w:r>
+        <w:rPr>
+          <w:rFonts w:ascii="Arial" w:hAnsi="Arial" w:cs="Arial"/>
+          <w:color w:val="FF0000"/>
+        </w:rPr>
+        <w:t xml:space="preserve">- </w:t>
+      </w:r>
+      <w:r>
+        <w:rPr>
+          <w:rFonts w:ascii="Arial" w:hAnsi="Arial" w:cs="Arial"/>
+          <w:color w:val="FF0000"/>
+        </w:rPr>
+        <w:t>P</w:t>
+      </w:r>
+      <w:r>
+        <w:rPr>
+          <w:rFonts w:ascii="Arial" w:hAnsi="Arial" w:cs="Arial"/>
+          <w:color w:val="FF0000"/>
+        </w:rPr>
+        <w:t>or que as plantas precisam de água?</w:t>
+      </w:r>
+    </w:p>
+    <w:p>
+      <w:pPr>
+        <w:rPr>
+          <w:rFonts w:ascii="Arial" w:hAnsi="Arial" w:cs="Arial"/>
+          <w:color w:val="FF0000"/>
+        </w:rPr>
+      </w:pPr>
+      <w:r>
+        <w:rPr>
+          <w:rFonts w:ascii="Arial" w:hAnsi="Arial" w:cs="Arial"/>
+          <w:color w:val="FF0000"/>
+        </w:rPr>
+        <w:t xml:space="preserve">- </w:t>
+      </w:r>
+      <w:r>
+        <w:rPr>
+          <w:rFonts w:ascii="Arial" w:hAnsi="Arial" w:cs="Arial"/>
+          <w:color w:val="FF0000"/>
+        </w:rPr>
+        <w:t>O</w:t>
+      </w:r>
+      <w:r>
+        <w:rPr>
+          <w:rFonts w:ascii="Arial" w:hAnsi="Arial" w:cs="Arial"/>
+          <w:color w:val="FF0000"/>
+        </w:rPr>
+        <w:t xml:space="preserve"> que é o estresse hídrico?</w:t>
+      </w:r>
+    </w:p>
+    <w:p>
+      <w:pPr>
+        <w:rPr>
+          <w:rFonts w:ascii="Arial" w:hAnsi="Arial" w:cs="Arial"/>
+          <w:color w:val="FF0000"/>
+        </w:rPr>
+      </w:pPr>
+      <w:r>
+        <w:rPr>
+          <w:rFonts w:ascii="Arial" w:hAnsi="Arial" w:cs="Arial"/>
+          <w:color w:val="FF0000"/>
+        </w:rPr>
+        <w:t>- O que é um sistema de</w:t>
+      </w:r>
+      <w:r>
+        <w:rPr>
+          <w:rFonts w:ascii="Arial" w:hAnsi="Arial" w:cs="Arial"/>
+          <w:color w:val="FF0000"/>
+        </w:rPr>
+        <w:t xml:space="preserve"> irrigação e a relação com os sistemas de reservatório </w:t>
+      </w:r>
+      <w:r>
+        <w:rPr>
+          <w:rFonts w:ascii="Arial" w:hAnsi="Arial" w:cs="Arial"/>
+          <w:color w:val="FF0000"/>
+        </w:rPr>
+        <w:t>?</w:t>
+      </w:r>
+    </w:p>
+    <w:p>
+      <w:pPr>
+        <w:rPr>
+          <w:rFonts w:ascii="Arial" w:hAnsi="Arial" w:cs="Arial"/>
+          <w:color w:val="FF0000"/>
+        </w:rPr>
+      </w:pPr>
+      <w:r>
+        <w:rPr>
+          <w:rFonts w:ascii="Arial" w:hAnsi="Arial" w:cs="Arial"/>
+          <w:color w:val="FF0000"/>
+        </w:rPr>
+        <w:t>- O que é um sistema de reservatório?</w:t>
+      </w:r>
+    </w:p>
+    <w:p>
+      <w:pPr>
+        <w:rPr>
+          <w:rFonts w:ascii="Arial" w:hAnsi="Arial" w:cs="Arial"/>
+          <w:color w:val="FF0000"/>
+        </w:rPr>
+      </w:pPr>
+      <w:r>
+        <w:rPr>
+          <w:rFonts w:ascii="Arial" w:hAnsi="Arial" w:cs="Arial"/>
+          <w:color w:val="FF0000"/>
+        </w:rPr>
+        <w:t>- O que é irrigação?</w:t>
+      </w:r>
+    </w:p>
+    <w:p>
+      <w:pPr>
+        <w:rPr>
+          <w:rFonts w:ascii="Arial" w:hAnsi="Arial" w:cs="Arial"/>
+          <w:color w:val="FF0000"/>
+        </w:rPr>
+      </w:pPr>
+      <w:r>
+        <w:rPr>
+          <w:rFonts w:ascii="Arial" w:hAnsi="Arial" w:cs="Arial"/>
+          <w:color w:val="FF0000"/>
+        </w:rPr>
+        <w:t>- O que é aquecimento global?</w:t>
+      </w:r>
+    </w:p>
+    <w:p>
+      <w:pPr>
+        <w:rPr>
+          <w:rFonts w:ascii="Arial" w:hAnsi="Arial" w:cs="Arial"/>
+          <w:color w:val="FF0000"/>
+        </w:rPr>
+      </w:pPr>
+      <w:r>
+        <w:rPr>
+          <w:rFonts w:ascii="Arial" w:hAnsi="Arial" w:cs="Arial"/>
+          <w:color w:val="FF0000"/>
+        </w:rPr>
+        <w:t>- Como o aquecimento global afeta as produções?</w:t>
+      </w:r>
+    </w:p>
+    <w:p>
+      <w:pPr>
+        <w:rPr>
+          <w:rFonts w:ascii="Arial" w:hAnsi="Arial" w:cs="Arial"/>
+          <w:color w:val="FF0000"/>
+        </w:rPr>
+      </w:pPr>
+      <w:r>
+        <w:rPr>
+          <w:rFonts w:ascii="Arial" w:hAnsi="Arial" w:cs="Arial"/>
+          <w:color w:val="FF0000"/>
+        </w:rPr>
+        <w:t xml:space="preserve">- O que são períodos de seca </w:t>
+      </w:r>
+      <w:r>
+        <w:rPr>
+          <w:rFonts w:ascii="Arial" w:hAnsi="Arial" w:cs="Arial"/>
+          <w:color w:val="FF0000"/>
+        </w:rPr>
+        <w:t>e como isso</w:t>
+      </w:r>
+      <w:r>
+        <w:rPr>
+          <w:rFonts w:ascii="Arial" w:hAnsi="Arial" w:cs="Arial"/>
+          <w:color w:val="FF0000"/>
+        </w:rPr>
+        <w:t xml:space="preserve"> afeta as produções?</w:t>
       </w:r>
     </w:p>
     <w:p>
@@ -3848,7 +4007,6 @@
           <w:rFonts w:ascii="Arial" w:hAnsi="Arial" w:cs="Arial"/>
           <w:noProof/>
         </w:rPr>
-        <w:lastRenderedPageBreak/>
         <w:drawing>
           <wp:anchor distT="0" distB="0" distL="0" distR="0" simplePos="0" relativeHeight="251663360" behindDoc="0" locked="0" layoutInCell="1" allowOverlap="1" wp14:anchorId="3B2BB227" wp14:editId="54A94A5C">
             <wp:simplePos x="0" y="0"/>
@@ -4112,6 +4270,7 @@
           <w:rFonts w:ascii="Arial" w:hAnsi="Arial" w:cs="Arial"/>
           <w:noProof/>
         </w:rPr>
+        <w:lastRenderedPageBreak/>
         <w:drawing>
           <wp:anchor distT="0" distB="0" distL="0" distR="0" simplePos="0" relativeHeight="251667456" behindDoc="0" locked="0" layoutInCell="1" allowOverlap="1" wp14:anchorId="7D2EF110" wp14:editId="7D6D9475">
             <wp:simplePos x="0" y="0"/>
@@ -4245,7 +4404,6 @@
           <w:b/>
           <w:bCs/>
         </w:rPr>
-        <w:lastRenderedPageBreak/>
         <w:t>Reservatório escavado no solo</w:t>
       </w:r>
     </w:p>
@@ -4565,14 +4723,7 @@
         <w:rPr>
           <w:rFonts w:ascii="Arial" w:hAnsi="Arial" w:cs="Arial"/>
         </w:rPr>
-        <w:t xml:space="preserve">Uma das áreas que mais utilizam esse meio de preservação para a água é o setor agrícola, dado que 70% de toda água doce disponível no mundo é </w:t>
-      </w:r>
-      <w:r>
-        <w:rPr>
-          <w:rFonts w:ascii="Arial" w:hAnsi="Arial" w:cs="Arial"/>
-        </w:rPr>
-        <w:lastRenderedPageBreak/>
-        <w:t>direcionada para esse ramo¹, principalmente para a irrigação de plantações, a utilização de reservatórios se torna extremamente necessário.</w:t>
+        <w:t>Uma das áreas que mais utilizam esse meio de preservação para a água é o setor agrícola, dado que 70% de toda água doce disponível no mundo é direcionada para esse ramo¹, principalmente para a irrigação de plantações, a utilização de reservatórios se torna extremamente necessário.</w:t>
       </w:r>
     </w:p>
     <w:p>
@@ -4733,6 +4884,7 @@
           <w:sz w:val="32"/>
           <w:szCs w:val="32"/>
         </w:rPr>
+        <w:lastRenderedPageBreak/>
         <w:t>Objetivo</w:t>
       </w:r>
       <w:bookmarkEnd w:id="3"/>
@@ -4777,7 +4929,6 @@
           <w:sz w:val="32"/>
           <w:szCs w:val="32"/>
         </w:rPr>
-        <w:lastRenderedPageBreak/>
         <w:t>Justificativa</w:t>
       </w:r>
       <w:bookmarkEnd w:id="4"/>
@@ -4975,6 +5126,7 @@
       <w:r>
         <w:rPr>
           <w:rFonts w:ascii="Arial" w:hAnsi="Arial" w:cs="Arial"/>
+          <w:noProof/>
         </w:rPr>
         <w:drawing>
           <wp:anchor distT="0" distB="0" distL="114300" distR="114300" simplePos="0" relativeHeight="251672576" behindDoc="0" locked="0" layoutInCell="1" allowOverlap="1" wp14:anchorId="0A8A359B" wp14:editId="18899F86">
@@ -5131,7 +5283,6 @@
         <w:rPr>
           <w:rFonts w:ascii="Arial" w:hAnsi="Arial" w:cs="Arial"/>
         </w:rPr>
-        <w:lastRenderedPageBreak/>
         <w:t xml:space="preserve">(Print do </w:t>
       </w:r>
       <w:r>
@@ -5195,6 +5346,7 @@
       <w:r>
         <w:rPr>
           <w:rFonts w:ascii="Arial" w:hAnsi="Arial" w:cs="Arial"/>
+          <w:noProof/>
         </w:rPr>
         <w:drawing>
           <wp:inline distT="0" distB="0" distL="0" distR="0" wp14:anchorId="7861F7BD" wp14:editId="3355851B">
@@ -5357,6 +5509,7 @@
         <w:rPr>
           <w:rFonts w:ascii="Arial" w:hAnsi="Arial" w:cs="Arial"/>
         </w:rPr>
+        <w:lastRenderedPageBreak/>
         <w:t xml:space="preserve">Servidor dedicado para o armazenamento dos dados, com, no mínimo, 8Gb de memória RAM, e armazenamento de 256Gb, processador </w:t>
       </w:r>
       <w:proofErr w:type="spellStart"/>
@@ -5487,7 +5640,6 @@
           <w:sz w:val="28"/>
           <w:szCs w:val="28"/>
         </w:rPr>
-        <w:lastRenderedPageBreak/>
         <w:t>Restrições</w:t>
       </w:r>
       <w:bookmarkEnd w:id="8"/>
@@ -5644,7 +5796,14 @@
         <w:rPr>
           <w:rFonts w:ascii="Arial" w:hAnsi="Arial" w:cs="Arial"/>
         </w:rPr>
-        <w:t xml:space="preserve"> A motivação para este projeto vem da necessidade urgente de melhorar a gestão da água na agricultura, uma indústria que consome uma grande parcela dos recursos hídricos globais. A falta de monitoramento contínuo e preciso dos níveis de água em reservatórios agrícolas é um problema recorrente, que resulta em desperdícios e uso ineficiente da água. Além disso, a crescente preocupação com a sustentabilidade ambiental impulsiona a busca por soluções que possam equilibrar a produtividade agrícola com a conservação dos recursos naturais. Com essa motivação, o projeto visa proporcionar uma ferramenta acessível e eficaz para agricultores, ajudando a reduzir desperdícios, custos e impactos ambientais negativos. Importância do projeto:  uso ineficiente da água em ambientes agrícolas pode levar a desperdícios significativos, impactos negativos no meio ambiente e altos custos para os agricultores. Este projeto propõe uma solução tecnológica para otimizar o uso da água, contribuindo para práticas agrícolas mais sustentáveis e eficientes.</w:t>
+        <w:t xml:space="preserve"> A motivação para este projeto vem da necessidade urgente de melhorar a gestão da água na agricultura, uma indústria que consome uma grande parcela dos recursos hídricos globais. A falta de monitoramento contínuo e preciso dos níveis de água em reservatórios agrícolas é um problema recorrente, que resulta em desperdícios e uso ineficiente da água. Além disso, a crescente preocupação com a sustentabilidade ambiental impulsiona a busca por soluções que possam equilibrar a produtividade agrícola com a conservação dos recursos naturais. Com essa motivação, o projeto visa proporcionar uma ferramenta acessível e eficaz para agricultores, ajudando a reduzir desperdícios, custos e impactos ambientais negativos. Importância do projeto:  uso ineficiente da água em </w:t>
+      </w:r>
+      <w:r>
+        <w:rPr>
+          <w:rFonts w:ascii="Arial" w:hAnsi="Arial" w:cs="Arial"/>
+        </w:rPr>
+        <w:lastRenderedPageBreak/>
+        <w:t>ambientes agrícolas pode levar a desperdícios significativos, impactos negativos no meio ambiente e altos custos para os agricultores. Este projeto propõe uma solução tecnológica para otimizar o uso da água, contribuindo para práticas agrícolas mais sustentáveis e eficientes.</w:t>
       </w:r>
     </w:p>
     <w:p>

--- a/Documentacao/Sprint 2/Documentacao/Documentacao.docx
+++ b/Documentacao/Sprint 2/Documentacao/Documentacao.docx
@@ -2601,7 +2601,6 @@
           <w:kern w:val="32"/>
           <w:sz w:val="28"/>
           <w:szCs w:val="28"/>
-          <w:lang w:val="en-US"/>
           <w14:ligatures w14:val="none"/>
         </w:rPr>
         <w:t>Grupo 3:</w:t>
@@ -2753,9 +2752,15 @@
     <w:sdt>
       <w:sdtPr>
         <w:rPr>
+          <w:rFonts w:asciiTheme="minorHAnsi" w:eastAsiaTheme="minorHAnsi" w:hAnsiTheme="minorHAnsi" w:cstheme="minorBidi"/>
           <w:b/>
           <w:bCs/>
           <w:color w:val="auto"/>
+          <w:kern w:val="2"/>
+          <w:sz w:val="24"/>
+          <w:szCs w:val="24"/>
+          <w:lang w:eastAsia="en-US"/>
+          <w14:ligatures w14:val="standardContextual"/>
         </w:rPr>
         <w:id w:val="681014618"/>
         <w:docPartObj>
@@ -2763,16 +2768,6 @@
           <w:docPartUnique/>
         </w:docPartObj>
       </w:sdtPr>
-      <w:sdtEndPr>
-        <w:rPr>
-          <w:rFonts w:asciiTheme="minorHAnsi" w:eastAsiaTheme="minorHAnsi" w:hAnsiTheme="minorHAnsi" w:cstheme="minorBidi"/>
-          <w:kern w:val="2"/>
-          <w:sz w:val="24"/>
-          <w:szCs w:val="24"/>
-          <w:lang w:eastAsia="en-US"/>
-          <w14:ligatures w14:val="standardContextual"/>
-        </w:rPr>
-      </w:sdtEndPr>
       <w:sdtContent>
         <w:p>
           <w:pPr>
@@ -2994,7 +2989,7 @@
                 <w:noProof/>
                 <w:webHidden/>
               </w:rPr>
-              <w:t>6</w:t>
+              <w:t>8</w:t>
             </w:r>
             <w:r>
               <w:rPr>
@@ -3061,7 +3056,7 @@
               <w:rPr>
                 <w:webHidden/>
               </w:rPr>
-              <w:t>6</w:t>
+              <w:t>9</w:t>
             </w:r>
             <w:r>
               <w:rPr>
@@ -3092,19 +3087,7 @@
               <w:rPr>
                 <w:rStyle w:val="Hyperlink"/>
               </w:rPr>
-              <w:t>Justific</w:t>
-            </w:r>
-            <w:r>
-              <w:rPr>
-                <w:rStyle w:val="Hyperlink"/>
-              </w:rPr>
-              <w:t>a</w:t>
-            </w:r>
-            <w:r>
-              <w:rPr>
-                <w:rStyle w:val="Hyperlink"/>
-              </w:rPr>
-              <w:t>tiva</w:t>
+              <w:t>Justificativa</w:t>
             </w:r>
             <w:r>
               <w:rPr>
@@ -3139,7 +3122,7 @@
               <w:rPr>
                 <w:webHidden/>
               </w:rPr>
-              <w:t>7</w:t>
+              <w:t>9</w:t>
             </w:r>
             <w:r>
               <w:rPr>
@@ -3213,7 +3196,7 @@
               <w:rPr>
                 <w:webHidden/>
               </w:rPr>
-              <w:t>7</w:t>
+              <w:t>9</w:t>
             </w:r>
             <w:r>
               <w:rPr>
@@ -3280,7 +3263,7 @@
                 <w:noProof/>
                 <w:webHidden/>
               </w:rPr>
-              <w:t>7</w:t>
+              <w:t>9</w:t>
             </w:r>
             <w:r>
               <w:rPr>
@@ -3348,7 +3331,7 @@
                 <w:noProof/>
                 <w:webHidden/>
               </w:rPr>
-              <w:t>9</w:t>
+              <w:t>10</w:t>
             </w:r>
             <w:r>
               <w:rPr>
@@ -3418,7 +3401,7 @@
                 <w:noProof/>
                 <w:webHidden/>
               </w:rPr>
-              <w:t>9</w:t>
+              <w:t>11</w:t>
             </w:r>
             <w:r>
               <w:rPr>
@@ -3477,7 +3460,7 @@
               <w:rPr>
                 <w:webHidden/>
               </w:rPr>
-              <w:t>11</w:t>
+              <w:t>13</w:t>
             </w:r>
             <w:r>
               <w:rPr>
@@ -3533,90 +3516,617 @@
         <w:lastRenderedPageBreak/>
         <w:t>Contexto</w:t>
       </w:r>
+      <w:bookmarkStart w:id="1" w:name="_Toc178360253"/>
       <w:bookmarkEnd w:id="0"/>
-    </w:p>
-    <w:p>
-      <w:pPr>
-        <w:rPr>
-          <w:rFonts w:ascii="Arial" w:hAnsi="Arial" w:cs="Arial"/>
-        </w:rPr>
-      </w:pPr>
-      <w:r>
-        <w:tab/>
-      </w:r>
-      <w:r>
-        <w:rPr>
-          <w:rFonts w:ascii="Arial" w:hAnsi="Arial" w:cs="Arial"/>
-        </w:rPr>
-        <w:t xml:space="preserve">Os reservatórios </w:t>
-      </w:r>
-      <w:r>
-        <w:rPr>
-          <w:rFonts w:ascii="Arial" w:hAnsi="Arial" w:cs="Arial"/>
-        </w:rPr>
-        <w:t xml:space="preserve">de água </w:t>
-      </w:r>
-      <w:r>
-        <w:rPr>
-          <w:rFonts w:ascii="Arial" w:hAnsi="Arial" w:cs="Arial"/>
-        </w:rPr>
-        <w:t xml:space="preserve">são </w:t>
-      </w:r>
-      <w:r>
-        <w:rPr>
-          <w:rFonts w:ascii="Arial" w:hAnsi="Arial" w:cs="Arial"/>
-        </w:rPr>
-        <w:t>ambientes dedicados para o armazenamento,</w:t>
-      </w:r>
-      <w:r>
-        <w:rPr>
-          <w:rFonts w:ascii="Arial" w:hAnsi="Arial" w:cs="Arial"/>
-        </w:rPr>
-        <w:t xml:space="preserve"> o</w:t>
-      </w:r>
-      <w:r>
-        <w:rPr>
-          <w:rFonts w:ascii="Arial" w:hAnsi="Arial" w:cs="Arial"/>
-        </w:rPr>
-        <w:t xml:space="preserve"> direcionamento adequado e na conservação da qualidade desse recurso de maneira sustentável.</w:t>
-      </w:r>
-      <w:r>
-        <w:rPr>
-          <w:rFonts w:ascii="Arial" w:hAnsi="Arial" w:cs="Arial"/>
+      <w:r>
+        <w:rPr>
+          <w:rFonts w:ascii="Arial" w:hAnsi="Arial" w:cs="Arial"/>
+          <w:b/>
+          <w:bCs/>
         </w:rPr>
         <w:t xml:space="preserve"> </w:t>
       </w:r>
-      <w:r>
-        <w:rPr>
-          <w:rFonts w:ascii="Arial" w:hAnsi="Arial" w:cs="Arial"/>
-        </w:rPr>
-        <w:t>Tendo em vista que a qualidade, a sustentação e desenvolvimento de todo tipo de vida dependem da utilização devida da água, torna-se necessário a utilização de um meio que a mantenha dentro desses padrões, tornando os reservatórios o meio mais adequado e eficaz para esse fim.</w:t>
-      </w:r>
-    </w:p>
-    <w:p>
-      <w:pPr>
-        <w:rPr>
-          <w:rFonts w:ascii="Arial" w:hAnsi="Arial" w:cs="Arial"/>
-        </w:rPr>
-      </w:pPr>
-      <w:r>
-        <w:rPr>
-          <w:rFonts w:ascii="Arial" w:hAnsi="Arial" w:cs="Arial"/>
-        </w:rPr>
-        <w:t xml:space="preserve">Os reservatórios de água são necessários para a área agrícola e para a estabilidade do mercado de alimentos, tendo um papel importante na garantia da segurança alimentar de quem vai consumir, também garantindo o desenvolvimento sustentável das comunidades </w:t>
-      </w:r>
-      <w:r>
-        <w:rPr>
-          <w:rFonts w:ascii="Arial" w:hAnsi="Arial" w:cs="Arial"/>
-        </w:rPr>
-        <w:t>e do mercado rural</w:t>
-      </w:r>
-      <w:r>
-        <w:rPr>
-          <w:rFonts w:ascii="Arial" w:hAnsi="Arial" w:cs="Arial"/>
-        </w:rPr>
-        <w:t>. Além de armazenar água para uso consecutivo, é importante citar a prevenção de inundações, os reservatórios também devem apresentar um papel na prevenção para que não haja nenhum tipo de enchente, a capacidade de regular o fluxo de água em rios evita eventos extremos que podem resultar em danos significativos e comprometedores.</w:t>
-      </w:r>
+    </w:p>
+    <w:p>
+      <w:pPr>
+        <w:rPr>
+          <w:rFonts w:ascii="Arial" w:hAnsi="Arial" w:cs="Arial"/>
+        </w:rPr>
+      </w:pPr>
+      <w:r>
+        <w:rPr>
+          <w:rFonts w:ascii="Arial" w:hAnsi="Arial" w:cs="Arial"/>
+        </w:rPr>
+        <w:t>A água é essencial para a vida como a conhecemos e é uma das primeiras substâncias buscadas como indício da possibilidade de vida em outros planetas. Recentemente, essa busca ganhou destaque nas discussões sobre a vida em Marte, impulsionada por estudos realizados por sondas espaciais. Na Terra, os primeiros seres vivos surgiram nos oceanos, e os vegetais evoluíram para dar origem aos animais que, por sua vez, colonizaram a superfície terrestre, adaptando-se a um ambiente árido e inóspito. A importância da água nos sistemas biológicos se deve às propriedades físico-químicas únicas de sua molécula, como o elevado calor específico e a alta temperatura de vaporização. Essas características são fundamentais para estabilizar a temperatura de sistemas como a biosfera, facilitando a vida animal e vegetal, seja por meio da evaporação da água dos oceanos ou pelo resfriamento das folhas durante a transpiração.</w:t>
+      </w:r>
+    </w:p>
+    <w:p>
+      <w:pPr>
+        <w:rPr>
+          <w:rFonts w:ascii="Arial" w:hAnsi="Arial" w:cs="Arial"/>
+        </w:rPr>
+      </w:pPr>
+      <w:r>
+        <w:rPr>
+          <w:rFonts w:ascii="Arial" w:hAnsi="Arial" w:cs="Arial"/>
+        </w:rPr>
+        <w:t>Ademais, a água também é um dos principais componentes das plantas, podendo representar até 99% de sua composição, dependendo da espécie. No entanto, essa alta porcentagem corresponde a apenas 1% da água que as plantas absorvem do solo e liberam para a atmosfera através da transpiração. Nas regiões tropicais e subtropicais, a demanda hídrica das culturas, resultante dos processos de transpiração e evaporação, é geralmente suprida pela precipitação pluvial. No entanto, quando essa precipitação se mostra insuficiente, são empregadas diversas tecnologias de irrigação, como irrigação por sulcos, aspersão, gotejamento e microaspersão.</w:t>
+      </w:r>
+    </w:p>
+    <w:p>
+      <w:pPr>
+        <w:rPr>
+          <w:rFonts w:ascii="Arial" w:hAnsi="Arial" w:cs="Arial"/>
+          <w:b/>
+          <w:bCs/>
+        </w:rPr>
+      </w:pPr>
+      <w:r>
+        <w:rPr>
+          <w:rFonts w:ascii="Arial" w:hAnsi="Arial" w:cs="Arial"/>
+          <w:b/>
+          <w:bCs/>
+        </w:rPr>
+        <w:t>Irrigação por Superfície</w:t>
+      </w:r>
+    </w:p>
+    <w:p>
+      <w:pPr>
+        <w:rPr>
+          <w:rFonts w:ascii="Arial" w:hAnsi="Arial" w:cs="Arial"/>
+        </w:rPr>
+      </w:pPr>
+      <w:r>
+        <w:rPr>
+          <w:rFonts w:ascii="Arial" w:hAnsi="Arial" w:cs="Arial"/>
+        </w:rPr>
+        <w:t xml:space="preserve">A irrigação por superfície, ou irrigação por gravidade, é um método que tem como base a cobertura do solo com uma lâmina de água que infiltra diretamente no solo. Este tipo de irrigação é particularmente valioso em contextos agrícolas onde a eficiência no uso da água é crucial. Os sistemas de irrigação por superfície podem incluir a irrigação por sulcos, faixas e inundação, cada um com suas particularidades. A principal vantagem deste método é a sua simplicidade e baixo custo de implementação. No entanto, é essencial que o manejo da água seja feito de forma cuidadosa para evitar a erosão do solo e a salinização, que podem comprometer a produtividade a longo </w:t>
+      </w:r>
+      <w:proofErr w:type="gramStart"/>
+      <w:r>
+        <w:rPr>
+          <w:rFonts w:ascii="Arial" w:hAnsi="Arial" w:cs="Arial"/>
+        </w:rPr>
+        <w:t>prazo..</w:t>
+      </w:r>
+      <w:proofErr w:type="gramEnd"/>
+    </w:p>
+    <w:p>
+      <w:pPr>
+        <w:rPr>
+          <w:rFonts w:ascii="Arial" w:hAnsi="Arial" w:cs="Arial"/>
+        </w:rPr>
+      </w:pPr>
+    </w:p>
+    <w:p>
+      <w:pPr>
+        <w:rPr>
+          <w:rFonts w:ascii="Arial" w:hAnsi="Arial" w:cs="Arial"/>
+          <w:b/>
+          <w:bCs/>
+        </w:rPr>
+      </w:pPr>
+      <w:r>
+        <w:rPr>
+          <w:rFonts w:ascii="Arial" w:hAnsi="Arial" w:cs="Arial"/>
+          <w:b/>
+          <w:bCs/>
+        </w:rPr>
+        <w:t>Sistemas de Irrigação e Reservatório</w:t>
+      </w:r>
+    </w:p>
+    <w:p>
+      <w:pPr>
+        <w:rPr>
+          <w:rFonts w:ascii="Arial" w:hAnsi="Arial" w:cs="Arial"/>
+        </w:rPr>
+      </w:pPr>
+      <w:r>
+        <w:rPr>
+          <w:rFonts w:ascii="Arial" w:hAnsi="Arial" w:cs="Arial"/>
+        </w:rPr>
+        <w:t xml:space="preserve">O reservatório tem como finalidade armazenar água para atender demandas de emergência, manter pressão constante na rede e adaptar-se à variação de consumo, influenciada pelos hábitos da comunidade, clima e qualidade da água. Nesse contexto, a irrigação surge como um processo vital na produção </w:t>
+      </w:r>
+      <w:r>
+        <w:rPr>
+          <w:rFonts w:ascii="Arial" w:hAnsi="Arial" w:cs="Arial"/>
+        </w:rPr>
+        <w:lastRenderedPageBreak/>
+        <w:t>agrícola, consistindo na aplicação controlada de água em áreas agrícolas, jardins ou paisagens. Seu objetivo é assegurar um fornecimento adequado de água, especialmente em períodos de seca ou quando a precipitação natural é insuficiente para o crescimento saudável das plantas.</w:t>
+      </w:r>
+    </w:p>
+    <w:p>
+      <w:pPr>
+        <w:rPr>
+          <w:rFonts w:ascii="Arial" w:hAnsi="Arial" w:cs="Arial"/>
+          <w:b/>
+          <w:bCs/>
+        </w:rPr>
+      </w:pPr>
+      <w:r>
+        <w:rPr>
+          <w:rFonts w:ascii="Arial" w:hAnsi="Arial" w:cs="Arial"/>
+          <w:b/>
+          <w:bCs/>
+        </w:rPr>
+        <w:t>Irrigação por Sulcos</w:t>
+      </w:r>
+    </w:p>
+    <w:p>
+      <w:pPr>
+        <w:rPr>
+          <w:rFonts w:ascii="Arial" w:hAnsi="Arial" w:cs="Arial"/>
+        </w:rPr>
+      </w:pPr>
+      <w:r>
+        <w:rPr>
+          <w:rFonts w:ascii="Arial" w:hAnsi="Arial" w:cs="Arial"/>
+        </w:rPr>
+        <w:t>A irrigação por sulcos envolve a aplicação de água em sulcos localizados ao lado das linhas de plantio, permitindo que a água se infiltre e umedeça o perfil do solo durante o tempo necessário. Existem algumas fases que delimitam este tipo de irrigação. O avanço inicia-se com a aplicação da água e termina quando atinge o final da parcela irrigada. A reposição começa quando a frente de avanço atinge o final da parcela irrigada e termina quando a vazão é cortada no início da área. A depleção refere-se à quantidade de água que infiltra no solo após a suspensão de seu fornecimento. Por fim, a recessão inicia-se ao final da etapa de depleção e termina quando não há mais água na superfície do solo.</w:t>
+      </w:r>
+    </w:p>
+    <w:p>
+      <w:pPr>
+        <w:rPr>
+          <w:rFonts w:ascii="Arial" w:hAnsi="Arial" w:cs="Arial"/>
+          <w:b/>
+          <w:bCs/>
+        </w:rPr>
+      </w:pPr>
+      <w:r>
+        <w:rPr>
+          <w:rFonts w:ascii="Arial" w:hAnsi="Arial" w:cs="Arial"/>
+          <w:b/>
+          <w:bCs/>
+        </w:rPr>
+        <w:t>Irrigação por Faixas</w:t>
+      </w:r>
+    </w:p>
+    <w:p>
+      <w:pPr>
+        <w:rPr>
+          <w:rFonts w:ascii="Arial" w:hAnsi="Arial" w:cs="Arial"/>
+        </w:rPr>
+      </w:pPr>
+      <w:r>
+        <w:rPr>
+          <w:rFonts w:ascii="Arial" w:hAnsi="Arial" w:cs="Arial"/>
+        </w:rPr>
+        <w:t>O sistema de irrigação consiste na inundação total do solo pela condução de água na superfície, durante um tempo suficiente para aplicar a quantidade necessária de água. As faixas podem ser construídas em nível ou com um gradiente longitudinal, delimitadas por diques paralelos, e a declividade transversal deve ser nula. As faixas em nível não possuem drenagem livre e se assemelham aos tabuleiros de inundação, especialmente quando há a necessidade de manter uma lâmina de água sobre a superfície do solo. Nesse sistema, a água é aplicada individualmente em cada faixa por meio de estruturas hidráulicas ou sifões. Quando a água é retirada da faixa, o volume acumulado na superfície do solo se desloca para a parte mais baixa do terreno, infiltrando-se e permitindo a aplicação da lâmina de irrigação. Esse sistema opera de forma eficiente em solos com baixa a média velocidade de infiltração, sendo ideal para solos de textura média. A vazão por unidade de largura deve ser elevada, especialmente na primeira irrigação, quando o solo foi intensamente preparado, garantindo assim uma distribuição uniforme da água e maximizando a eficácia do processo de irrigação.</w:t>
+      </w:r>
+    </w:p>
+    <w:p>
+      <w:pPr>
+        <w:rPr>
+          <w:rFonts w:ascii="Arial" w:hAnsi="Arial" w:cs="Arial"/>
+          <w:b/>
+          <w:bCs/>
+        </w:rPr>
+      </w:pPr>
+      <w:r>
+        <w:rPr>
+          <w:rFonts w:ascii="Arial" w:hAnsi="Arial" w:cs="Arial"/>
+          <w:b/>
+          <w:bCs/>
+        </w:rPr>
+        <w:t>Irrigação por Inundação</w:t>
+      </w:r>
+    </w:p>
+    <w:p>
+      <w:pPr>
+        <w:rPr>
+          <w:rFonts w:ascii="Arial" w:hAnsi="Arial" w:cs="Arial"/>
+        </w:rPr>
+      </w:pPr>
+      <w:r>
+        <w:rPr>
+          <w:rFonts w:ascii="Arial" w:hAnsi="Arial" w:cs="Arial"/>
+        </w:rPr>
+        <w:t xml:space="preserve">A irrigação por inundação é um dos métodos mais conhecidos e utilizados, especialmente em regiões com muitas pequenas propriedades, devido à sua simplicidade e baixo custo. Quando há uma área nivelada em todas as direções, é possível construir diques ou taipas para evitar perdas por escoamento superficial e criar uma área inundada, chamada de bacia ou tabuleiro. Esse método é particularmente recomendado para solos com baixa </w:t>
+      </w:r>
+      <w:r>
+        <w:rPr>
+          <w:rFonts w:ascii="Arial" w:hAnsi="Arial" w:cs="Arial"/>
+        </w:rPr>
+        <w:lastRenderedPageBreak/>
+        <w:t>capacidade de infiltração e para culturas com raízes profundas e espaçamento reduzido entre as plantas. Esse sistema tradicional consiste na aplicação de água na superfície do solo para formar uma camada que se infiltra lentamente.</w:t>
+      </w:r>
+    </w:p>
+    <w:p>
+      <w:pPr>
+        <w:rPr>
+          <w:rFonts w:ascii="Arial" w:hAnsi="Arial" w:cs="Arial"/>
+          <w:b/>
+          <w:bCs/>
+        </w:rPr>
+      </w:pPr>
+      <w:r>
+        <w:rPr>
+          <w:rFonts w:ascii="Arial" w:hAnsi="Arial" w:cs="Arial"/>
+          <w:b/>
+          <w:bCs/>
+        </w:rPr>
+        <w:t>Irrigação por Gotejamento</w:t>
+      </w:r>
+    </w:p>
+    <w:p>
+      <w:pPr>
+        <w:rPr>
+          <w:rFonts w:ascii="Arial" w:hAnsi="Arial" w:cs="Arial"/>
+        </w:rPr>
+      </w:pPr>
+      <w:r>
+        <w:rPr>
+          <w:rFonts w:ascii="Arial" w:hAnsi="Arial" w:cs="Arial"/>
+        </w:rPr>
+        <w:t>A irrigação por gotejamento traz a aplicação de gotas nas raízes das plantas de forma controlada por um sistema de gotejadores que são conectados por canos ou mangueiras posicionadas ao lado das plantas. Mantendo dessa forma a umidade do solo. O método costuma a ser mais aplicado em plantações de: tomate, beringela, pepino, pimentão, morango, feijão-vagem, dentre outros. A vantagem mais evidente da irrigação por gotejamento é o controle de água de forma rigorosa, fazendo com que se tenha uma boa economia e segurança na produção dos alimentos.</w:t>
+      </w:r>
+    </w:p>
+    <w:p>
+      <w:pPr>
+        <w:rPr>
+          <w:rFonts w:ascii="Arial" w:hAnsi="Arial" w:cs="Arial"/>
+          <w:b/>
+          <w:bCs/>
+        </w:rPr>
+      </w:pPr>
+      <w:r>
+        <w:rPr>
+          <w:rFonts w:ascii="Arial" w:hAnsi="Arial" w:cs="Arial"/>
+          <w:b/>
+          <w:bCs/>
+        </w:rPr>
+        <w:t>Irrigação por Microaspersão</w:t>
+      </w:r>
+    </w:p>
+    <w:p>
+      <w:pPr>
+        <w:rPr>
+          <w:rFonts w:ascii="Arial" w:hAnsi="Arial" w:cs="Arial"/>
+        </w:rPr>
+      </w:pPr>
+      <w:r>
+        <w:rPr>
+          <w:rFonts w:ascii="Arial" w:hAnsi="Arial" w:cs="Arial"/>
+        </w:rPr>
+        <w:t>A irrigação por microaspersão utiliza a técnica de produzir micropartículas de água, facilitando sua evaporação e criando um ambiente mais homogêneo. Esse método é amplamente adotado por sua capacidade de otimizar o desempenho e oferecer resultados econômicos vantajosos. Além disso, a microaspersão permite a aplicação de nutrientes diretamente nas raízes das plantas, potencializando seu crescimento e desenvolvimento. É especialmente eficaz em culturas que requerem um controle preciso da umidade e na fertirrigação, onde a nutrição das plantas é integrada ao processo de irrigação.</w:t>
+      </w:r>
+    </w:p>
+    <w:p>
+      <w:pPr>
+        <w:rPr>
+          <w:rFonts w:ascii="Arial" w:hAnsi="Arial" w:cs="Arial"/>
+          <w:b/>
+          <w:bCs/>
+        </w:rPr>
+      </w:pPr>
+      <w:r>
+        <w:rPr>
+          <w:rFonts w:ascii="Arial" w:hAnsi="Arial" w:cs="Arial"/>
+          <w:b/>
+          <w:bCs/>
+        </w:rPr>
+        <w:t>Aquecimento Global</w:t>
+      </w:r>
+    </w:p>
+    <w:p>
+      <w:pPr>
+        <w:rPr>
+          <w:rFonts w:ascii="Arial" w:hAnsi="Arial" w:cs="Arial"/>
+        </w:rPr>
+      </w:pPr>
+      <w:r>
+        <w:rPr>
+          <w:rFonts w:ascii="Arial" w:hAnsi="Arial" w:cs="Arial"/>
+        </w:rPr>
+        <w:t>O aquecimento global refere-se ao aumento gradual das temperaturas médias da Terra, causado principalmente pelo acúmulo de gases de efeito estufa na atmosfera, resultantes da atividade humana, como a queima de combustíveis fósseis, desmatamento e práticas agrícolas. Esse fenômeno tem implicações profundas, levando a alterações nos padrões climáticos, derretimento de geleiras, aumento do nível do mar e impactos em ecossistemas e sociedades, além de agravar eventos climáticos extremos e ameaçar a biodiversidade.</w:t>
+      </w:r>
+    </w:p>
+    <w:p>
+      <w:pPr>
+        <w:rPr>
+          <w:rFonts w:ascii="Arial" w:hAnsi="Arial" w:cs="Arial"/>
+        </w:rPr>
+      </w:pPr>
+      <w:r>
+        <w:rPr>
+          <w:rFonts w:ascii="Arial" w:hAnsi="Arial" w:cs="Arial"/>
+        </w:rPr>
+        <w:t>Essas mudanças climáticas afetam as plantações de várias maneiras, comprometendo a segurança alimentar. O aumento das temperaturas altera os ciclos de crescimento das plantas, resultando em rendimentos reduzidos. Além disso, as alterações nos padrões de precipitação podem causar secas mais frequentes ou inundações, prejudicando a irrigação e a saúde do solo. O aumento do nível do mar também pode levar à salinização de terras agrícolas costeiras, tornando-as menos produtivas. Com o calor excessivo, pragas e doenças se proliferam, colocando mais pressão sobre as culturas. Esses fatores, combinados, ameaçam a capacidade de produção agrícola e, consequentemente, a disponibilidade de alimentos.</w:t>
+      </w:r>
+    </w:p>
+    <w:p>
+      <w:pPr>
+        <w:rPr>
+          <w:rFonts w:ascii="Arial" w:hAnsi="Arial" w:cs="Arial"/>
+        </w:rPr>
+      </w:pPr>
+      <w:r>
+        <w:rPr>
+          <w:rFonts w:ascii="Arial" w:hAnsi="Arial" w:cs="Arial"/>
+        </w:rPr>
+        <w:lastRenderedPageBreak/>
+        <w:t>Historicamente, o planeta Terra passou por inúmeras transformações climáticas e sociais, exigindo que o reino vegetal se adaptasse. Esse processo resultou no surgimento de plantas capazes de sobreviver nas novas condições. Com a crescente demanda por alimentos, é essencial que as culturas agrícolas continuem a prosperar frente às diversidades abióticas e bióticas. O melhoramento genético das plantas desempenha um papel fundamental para aumentar a produtividade em resposta ao crescimento populacional. Projeções indicam que, com a intensificação do efeito estufa, a temperatura da Terra poderá aumentar em até 5,8º C, resultando em períodos de seca extrema e inundações. Assim, as plantas podem sofrer diferentes tipos de estresse, incluindo o hídrico, que pode ocorrer tanto por falta quanto por excesso de água.</w:t>
+      </w:r>
+    </w:p>
+    <w:p>
+      <w:pPr>
+        <w:rPr>
+          <w:rFonts w:ascii="Arial" w:hAnsi="Arial" w:cs="Arial"/>
+        </w:rPr>
+      </w:pPr>
+      <w:r>
+        <w:rPr>
+          <w:rFonts w:ascii="Arial" w:hAnsi="Arial" w:cs="Arial"/>
+        </w:rPr>
+        <w:t>.</w:t>
+      </w:r>
+    </w:p>
+    <w:p>
+      <w:pPr>
+        <w:rPr>
+          <w:rFonts w:ascii="Arial" w:hAnsi="Arial" w:cs="Arial"/>
+          <w:b/>
+          <w:bCs/>
+        </w:rPr>
+      </w:pPr>
+      <w:r>
+        <w:rPr>
+          <w:rFonts w:ascii="Arial" w:hAnsi="Arial" w:cs="Arial"/>
+          <w:b/>
+          <w:bCs/>
+        </w:rPr>
+        <w:t>Estresse Hídrico</w:t>
+      </w:r>
+    </w:p>
+    <w:p>
+      <w:pPr>
+        <w:rPr>
+          <w:rFonts w:ascii="Arial" w:hAnsi="Arial" w:cs="Arial"/>
+        </w:rPr>
+      </w:pPr>
+      <w:r>
+        <w:rPr>
+          <w:rFonts w:ascii="Arial" w:hAnsi="Arial" w:cs="Arial"/>
+        </w:rPr>
+        <w:t>Existem diversos fatores que podem interferir na produção natural das plantas. Dentre eles, destaca-se o estresse hídrico ou déficit hídrico, que consiste na falta de água no solo para atender à demanda da plantação. Isso acaba comprometendo a absorção de água e certos nutrientes pelo sistema radicular da planta, devido a fatores como compactação do solo, baixa permeabilidade, alta salinidade, pH inadequado e presença de pragas ou doenças. Essas condições dificultam a circulação de água e a disponibilidade de nutrientes, resultando em prejuízos no crescimento e desenvolvimento das plantas. Além disso, a falta de sistematização do terreno e práticas inadequadas de manejo podem acentuar esses problemas, impactando negativamente a eficiência da irrigação e a produtividade agrícola</w:t>
+      </w:r>
+    </w:p>
+    <w:p>
+      <w:pPr>
+        <w:rPr>
+          <w:rFonts w:ascii="Arial" w:hAnsi="Arial" w:cs="Arial"/>
+          <w:b/>
+          <w:bCs/>
+          <w:sz w:val="28"/>
+          <w:szCs w:val="28"/>
+        </w:rPr>
+      </w:pPr>
+      <w:r>
+        <w:rPr>
+          <w:rFonts w:ascii="Arial" w:hAnsi="Arial" w:cs="Arial"/>
+          <w:b/>
+          <w:bCs/>
+          <w:sz w:val="28"/>
+          <w:szCs w:val="28"/>
+        </w:rPr>
+        <w:t>Tipos de reservatórios</w:t>
+      </w:r>
+      <w:bookmarkEnd w:id="1"/>
+    </w:p>
+    <w:p>
+      <w:pPr>
+        <w:rPr>
+          <w:rFonts w:ascii="Arial" w:hAnsi="Arial" w:cs="Arial"/>
+        </w:rPr>
+      </w:pPr>
+      <w:r>
+        <w:rPr>
+          <w:rFonts w:ascii="Arial" w:hAnsi="Arial" w:cs="Arial"/>
+          <w:b/>
+          <w:bCs/>
+        </w:rPr>
+        <w:t>Reservatório tipo taça ou cilindro</w:t>
+      </w:r>
+      <w:r>
+        <w:rPr>
+          <w:rFonts w:ascii="Arial" w:hAnsi="Arial" w:cs="Arial"/>
+        </w:rPr>
+        <w:br/>
+        <w:t xml:space="preserve">Os reservatórios em formato de taça ou cilindro são projetados especificamente para a preservação da água, protegendo-a contra contaminações provenientes do ar. Sua construção geralmente envolve materiais que minimizam a evaporação e a degradação da água armazenada. Apesar de suas vantagens em termos de qualidade da água, o custo elevado para aquisição e instalação limita seu uso a contextos em que a pureza da água é crucial, como no abastecimento de criações de animais de alto valor, garantindo a saúde e o bem-estar </w:t>
+      </w:r>
+      <w:r>
+        <w:rPr>
+          <w:rFonts w:ascii="Arial" w:hAnsi="Arial" w:cs="Arial"/>
+        </w:rPr>
+        <w:t>deles</w:t>
+      </w:r>
+      <w:r>
+        <w:rPr>
+          <w:rFonts w:ascii="Arial" w:hAnsi="Arial" w:cs="Arial"/>
+        </w:rPr>
+        <w:t>.</w:t>
+      </w:r>
+    </w:p>
+    <w:p>
+      <w:pPr>
+        <w:rPr>
+          <w:rFonts w:ascii="Arial" w:hAnsi="Arial" w:cs="Arial"/>
+        </w:rPr>
+      </w:pPr>
+      <w:r>
+        <w:rPr>
+          <w:rFonts w:ascii="Arial" w:hAnsi="Arial" w:cs="Arial"/>
+          <w:b/>
+          <w:bCs/>
+        </w:rPr>
+        <w:t>Reservatório de metal circular</w:t>
+      </w:r>
+      <w:r>
+        <w:rPr>
+          <w:rFonts w:ascii="Arial" w:hAnsi="Arial" w:cs="Arial"/>
+        </w:rPr>
+        <w:br/>
+        <w:t xml:space="preserve">Este tipo de reservatório é construído com chapas de ferro galvanizado, oferecendo resistência e durabilidade. A base de cimento proporciona nivelamento e sustentação, prevenindo deformações. Devido à sua robustez, é </w:t>
+      </w:r>
+      <w:r>
+        <w:rPr>
+          <w:rFonts w:ascii="Arial" w:hAnsi="Arial" w:cs="Arial"/>
+        </w:rPr>
+        <w:lastRenderedPageBreak/>
+        <w:t>amplamente utilizado na criação de gados e equinos, pois suporta o impacto e as exigências das atividades rurais. A manutenção da qualidade da água também é uma vantagem, já que o material galvanizado reduz a corrosão e prolonga a vida útil do reservatório.</w:t>
+      </w:r>
+    </w:p>
+    <w:p>
+      <w:pPr>
+        <w:rPr>
+          <w:rFonts w:ascii="Arial" w:hAnsi="Arial" w:cs="Arial"/>
+        </w:rPr>
+      </w:pPr>
+      <w:r>
+        <w:rPr>
+          <w:rFonts w:ascii="Arial" w:hAnsi="Arial" w:cs="Arial"/>
+          <w:b/>
+          <w:bCs/>
+        </w:rPr>
+        <w:t>Reservatórios de alvenaria</w:t>
+      </w:r>
+      <w:r>
+        <w:rPr>
+          <w:rFonts w:ascii="Arial" w:hAnsi="Arial" w:cs="Arial"/>
+        </w:rPr>
+        <w:br/>
+        <w:t>Os reservatórios de alvenaria, feitos de cimento e tijolos, são projetados para armazenar grandes volumes de água. No entanto, sua construção exige cuidados rigorosos com a impermeabilização para evitar vazamentos e perdas de volume. A fragilidade estrutural dos reservatórios de alvenaria deve ser considerada, pois fatores como movimentações do solo e a pressão da água podem comprometer sua integridade. Apesar disso, quando bem construídos e mantidos, oferecem uma solução duradoura para o armazenamento de água em comunidades rurais.</w:t>
+      </w:r>
+    </w:p>
+    <w:p>
+      <w:pPr>
+        <w:rPr>
+          <w:rFonts w:ascii="Arial" w:hAnsi="Arial" w:cs="Arial"/>
+        </w:rPr>
+      </w:pPr>
+      <w:r>
+        <w:rPr>
+          <w:rFonts w:ascii="Arial" w:hAnsi="Arial" w:cs="Arial"/>
+          <w:b/>
+          <w:bCs/>
+        </w:rPr>
+        <w:t>Reservatório de ferro-cimento</w:t>
+      </w:r>
+      <w:r>
+        <w:rPr>
+          <w:rFonts w:ascii="Arial" w:hAnsi="Arial" w:cs="Arial"/>
+        </w:rPr>
+        <w:br/>
+        <w:t>Os reservatórios de ferro-cimento, com formato circular, combinam a resistência do ferro e a versatilidade do cimento. Semelhantes aos de alvenaria em capacidade e uso, apresentam um custo menor de implantação, tornando-os uma alternativa acessível para pequenos e médios produtores rurais. Sua construção é mais rápida, e a combinação de materiais oferece uma boa resistência a pressões internas e externas, ideal para o armazenamento seguro de água em diversas condições climáticas.</w:t>
+      </w:r>
+    </w:p>
+    <w:p>
+      <w:pPr>
+        <w:rPr>
+          <w:rFonts w:ascii="Arial" w:hAnsi="Arial" w:cs="Arial"/>
+        </w:rPr>
+      </w:pPr>
+      <w:r>
+        <w:rPr>
+          <w:rFonts w:ascii="Arial" w:hAnsi="Arial" w:cs="Arial"/>
+          <w:b/>
+          <w:bCs/>
+        </w:rPr>
+        <w:t>Reservatório escavado no solo</w:t>
+      </w:r>
+      <w:r>
+        <w:rPr>
+          <w:rFonts w:ascii="Arial" w:hAnsi="Arial" w:cs="Arial"/>
+        </w:rPr>
+        <w:br/>
+        <w:t>Este tipo de reservatório é bastante comum em áreas rurais e pode ter formatos circulares ou retangulares. Construídos com máquinas escavadeiras, eles oferecem um custo de implementação bastante baixo. Contudo, um dos principais desafios é a grande perda de volume devido à infiltração da água no solo, o que pode comprometer sua eficácia como fonte de água. A manutenção constante é necessária para mitigar essas perdas e garantir que o reservatório cumpra sua função de armazenamento.</w:t>
+      </w:r>
+    </w:p>
+    <w:p>
+      <w:pPr>
+        <w:rPr>
+          <w:rFonts w:ascii="Arial" w:hAnsi="Arial" w:cs="Arial"/>
+        </w:rPr>
+      </w:pPr>
+      <w:r>
+        <w:rPr>
+          <w:rFonts w:ascii="Arial" w:hAnsi="Arial" w:cs="Arial"/>
+          <w:b/>
+          <w:bCs/>
+        </w:rPr>
+        <w:t>Reservatório impermeabilizado com lona</w:t>
+      </w:r>
+      <w:r>
+        <w:rPr>
+          <w:rFonts w:ascii="Arial" w:hAnsi="Arial" w:cs="Arial"/>
+        </w:rPr>
+        <w:br/>
+        <w:t>Esta técnica de construção é semelhante ao reservatório escavado, mas com a adição de uma lona impermeabilizante que reveste o interior. Esse revestimento ajuda a evitar a infiltração da água no solo, aumentando a eficiência do armazenamento. Embora tenha um custo de implementação acessível, a durabilidade do reservatório pode ser um problema, pois a exposição solar e as variações climáticas podem degradar a lona ao longo do tempo. Portanto, a manutenção e a substituição periódica da lona são essenciais para garantir a funcionalidade do reservatório.</w:t>
+      </w:r>
+    </w:p>
+    <w:p>
+      <w:pPr>
+        <w:rPr>
+          <w:rFonts w:ascii="Arial" w:hAnsi="Arial" w:cs="Arial"/>
+        </w:rPr>
+      </w:pPr>
+    </w:p>
+    <w:p>
+      <w:pPr>
+        <w:rPr>
+          <w:rFonts w:ascii="Arial" w:hAnsi="Arial" w:cs="Arial"/>
+        </w:rPr>
+      </w:pPr>
+    </w:p>
+    <w:p>
+      <w:pPr>
+        <w:rPr>
+          <w:rFonts w:ascii="Arial" w:hAnsi="Arial" w:cs="Arial"/>
+        </w:rPr>
+      </w:pPr>
+    </w:p>
+    <w:p>
+      <w:pPr>
+        <w:rPr>
+          <w:rFonts w:ascii="Arial" w:hAnsi="Arial" w:cs="Arial"/>
+        </w:rPr>
+      </w:pPr>
+    </w:p>
+    <w:p>
+      <w:pPr>
+        <w:rPr>
+          <w:rFonts w:ascii="Arial" w:hAnsi="Arial" w:cs="Arial"/>
+        </w:rPr>
+      </w:pPr>
+    </w:p>
+    <w:p>
+      <w:pPr>
+        <w:rPr>
+          <w:rFonts w:ascii="Arial" w:hAnsi="Arial" w:cs="Arial"/>
+        </w:rPr>
+      </w:pPr>
+    </w:p>
+    <w:p>
+      <w:pPr>
+        <w:rPr>
+          <w:rFonts w:ascii="Arial" w:hAnsi="Arial" w:cs="Arial"/>
+        </w:rPr>
+      </w:pPr>
+    </w:p>
+    <w:p>
+      <w:pPr>
+        <w:rPr>
+          <w:rFonts w:ascii="Arial" w:hAnsi="Arial" w:cs="Arial"/>
+        </w:rPr>
+      </w:pPr>
+    </w:p>
+    <w:p>
+      <w:pPr>
+        <w:rPr>
+          <w:rFonts w:ascii="Arial" w:hAnsi="Arial" w:cs="Arial"/>
+        </w:rPr>
+      </w:pPr>
     </w:p>
     <w:p>
       <w:pPr>
@@ -3630,7 +4140,7 @@
           <w:szCs w:val="28"/>
         </w:rPr>
       </w:pPr>
-      <w:bookmarkStart w:id="1" w:name="_Toc178360253"/>
+      <w:bookmarkStart w:id="2" w:name="_Toc178360254"/>
       <w:r>
         <w:rPr>
           <w:rFonts w:ascii="Arial" w:hAnsi="Arial" w:cs="Arial"/>
@@ -3640,302 +4150,344 @@
           <w:sz w:val="28"/>
           <w:szCs w:val="28"/>
         </w:rPr>
-        <w:t>Tipos de reservatórios</w:t>
-      </w:r>
-      <w:bookmarkEnd w:id="1"/>
-    </w:p>
-    <w:p>
-      <w:pPr>
+        <w:t>Necessidade de Monitoramento</w:t>
+      </w:r>
+      <w:bookmarkEnd w:id="2"/>
+    </w:p>
+    <w:p>
+      <w:pPr>
+        <w:rPr>
+          <w:rFonts w:ascii="Arial" w:hAnsi="Arial" w:cs="Arial"/>
+        </w:rPr>
+      </w:pPr>
+      <w:r>
+        <w:rPr>
+          <w:rFonts w:ascii="Arial" w:hAnsi="Arial" w:cs="Arial"/>
+        </w:rPr>
+        <w:t>Uma das áreas que mais utilizam esse meio de preservação para a água é o setor agrícola, dado que 70% de toda água doce disponível no mundo é direcionada para esse ramo¹, principalmente para a irrigação de plantações, a utilização de reservatórios se torna extremamente necessário.</w:t>
+      </w:r>
+    </w:p>
+    <w:p>
+      <w:pPr>
+        <w:rPr>
+          <w:rFonts w:ascii="Arial" w:hAnsi="Arial" w:cs="Arial"/>
+        </w:rPr>
+      </w:pPr>
+      <w:r>
+        <w:rPr>
+          <w:rFonts w:ascii="Arial" w:hAnsi="Arial" w:cs="Arial"/>
+        </w:rPr>
+        <w:t>Dado a importância da utilização de reservatórios para a irrigação,</w:t>
+      </w:r>
+      <w:r>
+        <w:rPr>
+          <w:rFonts w:ascii="Arial" w:hAnsi="Arial" w:cs="Arial"/>
+        </w:rPr>
+        <w:t xml:space="preserve"> </w:t>
+      </w:r>
+      <w:r>
+        <w:rPr>
+          <w:rFonts w:ascii="Arial" w:hAnsi="Arial" w:cs="Arial"/>
+        </w:rPr>
+        <w:t>o</w:t>
+      </w:r>
+      <w:r>
+        <w:rPr>
+          <w:rFonts w:ascii="Arial" w:hAnsi="Arial" w:cs="Arial"/>
+        </w:rPr>
+        <w:t>utro fator importante a ser citado é</w:t>
+      </w:r>
+      <w:r>
+        <w:rPr>
+          <w:rFonts w:ascii="Arial" w:hAnsi="Arial" w:cs="Arial"/>
+        </w:rPr>
+        <w:t xml:space="preserve"> que apenas a utilização dos reservatórios não garante a devida diminuição do risco </w:t>
+      </w:r>
+      <w:r>
+        <w:rPr>
+          <w:rFonts w:ascii="Arial" w:hAnsi="Arial" w:cs="Arial"/>
+        </w:rPr>
+        <w:t xml:space="preserve">de perdas na colheita por conta da necessidade de água e irrigação devida. Existem fatores que influenciam a perda de plantações como por exemplo a seca. Estudos mostram que </w:t>
+      </w:r>
+      <w:r>
+        <w:rPr>
+          <w:rFonts w:ascii="Arial" w:hAnsi="Arial" w:cs="Arial"/>
+        </w:rPr>
+        <w:t>Califórnia, a seca de 2021 resultou em uma perda de cerca de US$ 1,7 bilhão na economia agrícola e a paralisação de 395 mil acres de terra cultivável, mesmo com o uso de fontes alternativas de água, como o esgotamento de aquíferos subterrâneos. As principais culturas afetadas foram arroz, algodão e grãos​</w:t>
+      </w:r>
+      <w:r>
+        <w:rPr>
+          <w:rFonts w:ascii="Arial" w:hAnsi="Arial" w:cs="Arial"/>
+        </w:rPr>
+        <w:t>².</w:t>
+      </w:r>
+      <w:r>
+        <w:rPr>
+          <w:rFonts w:ascii="Arial" w:hAnsi="Arial" w:cs="Arial"/>
+        </w:rPr>
+        <w:t xml:space="preserve"> Por conta das secas repentinas e mudanças climáticas, os reservatórios acabam tendo uma diminuição significativa e os produtores rurais acabam ficando à mercê da reação a esses acontecimentos ao invés de um planejamento adequado.</w:t>
+      </w:r>
+    </w:p>
+    <w:p>
+      <w:pPr>
+        <w:rPr>
+          <w:rFonts w:ascii="Arial" w:hAnsi="Arial" w:cs="Arial"/>
+        </w:rPr>
+      </w:pPr>
+      <w:r>
+        <w:rPr>
+          <w:rFonts w:ascii="Arial" w:hAnsi="Arial" w:cs="Arial"/>
+        </w:rPr>
+        <w:t xml:space="preserve">Por esse motivo, torna-se necessário um monitoramento adequado para que seja </w:t>
+      </w:r>
+      <w:proofErr w:type="gramStart"/>
+      <w:r>
+        <w:rPr>
+          <w:rFonts w:ascii="Arial" w:hAnsi="Arial" w:cs="Arial"/>
+        </w:rPr>
+        <w:t>feito</w:t>
+      </w:r>
+      <w:proofErr w:type="gramEnd"/>
+      <w:r>
+        <w:rPr>
+          <w:rFonts w:ascii="Arial" w:hAnsi="Arial" w:cs="Arial"/>
+        </w:rPr>
+        <w:t xml:space="preserve"> </w:t>
+      </w:r>
+      <w:r>
+        <w:rPr>
+          <w:rFonts w:ascii="Arial" w:hAnsi="Arial" w:cs="Arial"/>
+        </w:rPr>
+        <w:t>um planejamento devido e o racionamento e reposição da água para que os níveis de produção continuem o mesmo e não haja maiores perdas econômicas.</w:t>
+      </w:r>
+    </w:p>
+    <w:p>
+      <w:pPr>
+        <w:rPr>
+          <w:rFonts w:ascii="Arial" w:hAnsi="Arial" w:cs="Arial"/>
+        </w:rPr>
+      </w:pPr>
+      <w:r>
+        <w:rPr>
+          <w:rFonts w:ascii="Arial" w:hAnsi="Arial" w:cs="Arial"/>
+        </w:rPr>
+        <w:t xml:space="preserve">O sistema de monitoramento contínuo do nível de água em reservatórios agrícolas com o sensor </w:t>
+      </w:r>
+      <w:r>
+        <w:rPr>
+          <w:rFonts w:ascii="Arial" w:hAnsi="Arial" w:cs="Arial"/>
+        </w:rPr>
+        <w:t>de profundidade</w:t>
+      </w:r>
+      <w:r>
+        <w:rPr>
+          <w:rFonts w:ascii="Arial" w:hAnsi="Arial" w:cs="Arial"/>
+        </w:rPr>
+        <w:t xml:space="preserve"> ajuda para que não haja esses tipos de problemas. Com a monitoração, o tratamento pode ser realizado para garantir que a água armazenada atenda </w:t>
+      </w:r>
+      <w:r>
+        <w:rPr>
+          <w:rFonts w:ascii="Arial" w:hAnsi="Arial" w:cs="Arial"/>
+        </w:rPr>
+        <w:t>às necessidades de irrigação</w:t>
+      </w:r>
+      <w:r>
+        <w:rPr>
+          <w:rFonts w:ascii="Arial" w:hAnsi="Arial" w:cs="Arial"/>
+        </w:rPr>
+        <w:t xml:space="preserve">. Quando a emergências, como desastres naturais ou interrupções no abastecimento </w:t>
+      </w:r>
+      <w:r>
+        <w:rPr>
+          <w:rFonts w:ascii="Arial" w:hAnsi="Arial" w:cs="Arial"/>
+        </w:rPr>
+        <w:lastRenderedPageBreak/>
+        <w:t>regular da água</w:t>
+      </w:r>
+      <w:r>
+        <w:rPr>
+          <w:rFonts w:ascii="Arial" w:hAnsi="Arial" w:cs="Arial"/>
+        </w:rPr>
+        <w:t xml:space="preserve"> ocorrerem, os produtores agrícolas poderão tomar uma medida adequada para que o seu desempenho não seja reduzido</w:t>
+      </w:r>
+      <w:r>
+        <w:rPr>
+          <w:rFonts w:ascii="Arial" w:hAnsi="Arial" w:cs="Arial"/>
+        </w:rPr>
+        <w:t>.</w:t>
+      </w:r>
+    </w:p>
+    <w:p>
+      <w:pPr>
+        <w:pStyle w:val="Ttulo1"/>
         <w:rPr>
           <w:rFonts w:ascii="Arial" w:hAnsi="Arial" w:cs="Arial"/>
           <w:b/>
           <w:bCs/>
-        </w:rPr>
-      </w:pPr>
+          <w:sz w:val="28"/>
+          <w:szCs w:val="28"/>
+        </w:rPr>
+      </w:pPr>
+      <w:bookmarkStart w:id="3" w:name="_Toc178360255"/>
       <w:r>
         <w:rPr>
           <w:rFonts w:ascii="Arial" w:hAnsi="Arial" w:cs="Arial"/>
           <w:b/>
           <w:bCs/>
-        </w:rPr>
-        <w:t>Reservatório tipo taça ou cilindro</w:t>
-      </w:r>
-    </w:p>
-    <w:p>
-      <w:pPr>
-        <w:rPr>
-          <w:rFonts w:ascii="Arial" w:hAnsi="Arial" w:cs="Arial"/>
-        </w:rPr>
-      </w:pPr>
-      <w:r>
-        <w:rPr>
-          <w:rFonts w:ascii="Arial" w:hAnsi="Arial" w:cs="Arial"/>
-        </w:rPr>
-        <w:t>Ideais para a preservação da água contra contaminações pelo ar, tem um custo elevado para aquisição e são mais utilizados em abastecimento de criações.</w:t>
-      </w:r>
-    </w:p>
-    <w:p>
-      <w:pPr>
-        <w:rPr>
-          <w:rFonts w:ascii="Arial" w:hAnsi="Arial" w:cs="Arial"/>
-        </w:rPr>
-      </w:pPr>
-      <w:r>
-        <w:rPr>
-          <w:rFonts w:ascii="Arial" w:hAnsi="Arial" w:cs="Arial"/>
-          <w:noProof/>
-        </w:rPr>
-        <w:drawing>
-          <wp:anchor distT="0" distB="0" distL="0" distR="0" simplePos="0" relativeHeight="251661312" behindDoc="0" locked="0" layoutInCell="1" allowOverlap="1" wp14:anchorId="32259920" wp14:editId="740B74D7">
-            <wp:simplePos x="0" y="0"/>
-            <wp:positionH relativeFrom="margin">
-              <wp:align>center</wp:align>
-            </wp:positionH>
-            <wp:positionV relativeFrom="paragraph">
-              <wp:posOffset>13335</wp:posOffset>
-            </wp:positionV>
-            <wp:extent cx="3672840" cy="2553335"/>
-            <wp:effectExtent l="0" t="0" r="3810" b="0"/>
-            <wp:wrapNone/>
-            <wp:docPr id="261823167" name="image3.jpeg" descr="Uma torre alta ao fundo  Descrição gerada automaticamente"/>
-            <wp:cNvGraphicFramePr>
-              <a:graphicFrameLocks xmlns:a="http://schemas.openxmlformats.org/drawingml/2006/main" noChangeAspect="1"/>
-            </wp:cNvGraphicFramePr>
-            <a:graphic xmlns:a="http://schemas.openxmlformats.org/drawingml/2006/main">
-              <a:graphicData uri="http://schemas.openxmlformats.org/drawingml/2006/picture">
-                <pic:pic xmlns:pic="http://schemas.openxmlformats.org/drawingml/2006/picture">
-                  <pic:nvPicPr>
-                    <pic:cNvPr id="6" name="image3.jpeg"/>
-                    <pic:cNvPicPr/>
-                  </pic:nvPicPr>
-                  <pic:blipFill>
-                    <a:blip r:embed="rId9" cstate="print"/>
-                    <a:stretch>
-                      <a:fillRect/>
-                    </a:stretch>
-                  </pic:blipFill>
-                  <pic:spPr>
-                    <a:xfrm>
-                      <a:off x="0" y="0"/>
-                      <a:ext cx="3672840" cy="2553335"/>
-                    </a:xfrm>
-                    <a:prstGeom prst="rect">
-                      <a:avLst/>
-                    </a:prstGeom>
-                  </pic:spPr>
-                </pic:pic>
-              </a:graphicData>
-            </a:graphic>
-            <wp14:sizeRelH relativeFrom="margin">
-              <wp14:pctWidth>0</wp14:pctWidth>
-            </wp14:sizeRelH>
-            <wp14:sizeRelV relativeFrom="margin">
-              <wp14:pctHeight>0</wp14:pctHeight>
-            </wp14:sizeRelV>
-          </wp:anchor>
-        </w:drawing>
-      </w:r>
-    </w:p>
-    <w:p>
-      <w:pPr>
-        <w:rPr>
-          <w:rFonts w:ascii="Arial" w:hAnsi="Arial" w:cs="Arial"/>
-        </w:rPr>
-      </w:pPr>
-    </w:p>
-    <w:p>
-      <w:pPr>
-        <w:rPr>
-          <w:rFonts w:ascii="Arial" w:hAnsi="Arial" w:cs="Arial"/>
-        </w:rPr>
-      </w:pPr>
-    </w:p>
-    <w:p>
-      <w:pPr>
-        <w:rPr>
-          <w:rFonts w:ascii="Arial" w:hAnsi="Arial" w:cs="Arial"/>
-        </w:rPr>
-      </w:pPr>
-    </w:p>
-    <w:p>
-      <w:pPr>
-        <w:rPr>
-          <w:rFonts w:ascii="Arial" w:hAnsi="Arial" w:cs="Arial"/>
-        </w:rPr>
-      </w:pPr>
-    </w:p>
-    <w:p>
-      <w:pPr>
-        <w:rPr>
-          <w:rFonts w:ascii="Arial" w:hAnsi="Arial" w:cs="Arial"/>
-        </w:rPr>
-      </w:pPr>
-    </w:p>
-    <w:p>
-      <w:pPr>
-        <w:rPr>
-          <w:rFonts w:ascii="Arial" w:hAnsi="Arial" w:cs="Arial"/>
-        </w:rPr>
-      </w:pPr>
-    </w:p>
-    <w:p>
-      <w:pPr>
-        <w:rPr>
-          <w:rFonts w:ascii="Arial" w:hAnsi="Arial" w:cs="Arial"/>
-        </w:rPr>
-      </w:pPr>
-    </w:p>
-    <w:p>
-      <w:pPr>
+          <w:color w:val="auto"/>
+          <w:sz w:val="32"/>
+          <w:szCs w:val="32"/>
+        </w:rPr>
+        <w:t>Objetivo</w:t>
+      </w:r>
+      <w:bookmarkEnd w:id="3"/>
+    </w:p>
+    <w:p>
+      <w:pPr>
+        <w:rPr>
+          <w:rFonts w:ascii="Arial" w:hAnsi="Arial" w:cs="Arial"/>
+        </w:rPr>
+      </w:pPr>
+      <w:r>
+        <w:rPr>
+          <w:rFonts w:ascii="Arial" w:hAnsi="Arial" w:cs="Arial"/>
+        </w:rPr>
+        <w:t xml:space="preserve">Dado a necessidade de um acompanhamento efetivo dos níveis de água nos reservatórios, o objetivo da Hydro Flow System é implementar um sistema web de monitoramento, criando uma plataforma dinâmica e especializada que trará informações atualizadas sobre </w:t>
+      </w:r>
+      <w:r>
+        <w:rPr>
+          <w:rFonts w:ascii="Arial" w:hAnsi="Arial" w:cs="Arial"/>
+        </w:rPr>
+        <w:t>o nível da água através da implementação de um sensor de proximidade que será instalado nos reservatórios das empresas agrícolas, disponibilizando esses dados de forma compreensiva na plataforma para a tomada de decisões, consequentemente evitando perdas nas produções.</w:t>
+      </w:r>
+    </w:p>
+    <w:p>
+      <w:pPr>
+        <w:pStyle w:val="Ttulo1"/>
         <w:rPr>
           <w:rFonts w:ascii="Arial" w:hAnsi="Arial" w:cs="Arial"/>
           <w:b/>
           <w:bCs/>
-        </w:rPr>
-      </w:pPr>
-    </w:p>
-    <w:p>
-      <w:pPr>
+          <w:sz w:val="28"/>
+          <w:szCs w:val="28"/>
+        </w:rPr>
+      </w:pPr>
+      <w:bookmarkStart w:id="4" w:name="_Toc178360256"/>
+      <w:r>
         <w:rPr>
           <w:rFonts w:ascii="Arial" w:hAnsi="Arial" w:cs="Arial"/>
           <w:b/>
           <w:bCs/>
-        </w:rPr>
-      </w:pPr>
-      <w:r>
+          <w:color w:val="auto"/>
+          <w:sz w:val="32"/>
+          <w:szCs w:val="32"/>
+        </w:rPr>
+        <w:t>Justificativa</w:t>
+      </w:r>
+      <w:bookmarkEnd w:id="4"/>
+    </w:p>
+    <w:p>
+      <w:pPr>
+        <w:rPr>
+          <w:rFonts w:ascii="Arial" w:hAnsi="Arial" w:cs="Arial"/>
+        </w:rPr>
+      </w:pPr>
+      <w:r>
+        <w:rPr>
+          <w:rFonts w:ascii="Arial" w:hAnsi="Arial" w:cs="Arial"/>
+        </w:rPr>
+        <w:t xml:space="preserve">O benefício de um sistema de monitoramento aumenta drasticamente o nível de produção. Com a utilização do nosso sistema é possível </w:t>
+      </w:r>
+      <w:r>
+        <w:rPr>
+          <w:rFonts w:ascii="Arial" w:hAnsi="Arial" w:cs="Arial"/>
+          <w:u w:val="single"/>
+        </w:rPr>
+        <w:t>elevar os níveis de produção em até 50%</w:t>
+      </w:r>
+      <w:r>
+        <w:rPr>
+          <w:rFonts w:ascii="Arial" w:hAnsi="Arial" w:cs="Arial"/>
+          <w:u w:val="single"/>
+        </w:rPr>
+        <w:t>³</w:t>
+      </w:r>
+      <w:r>
+        <w:rPr>
+          <w:rFonts w:ascii="Arial" w:hAnsi="Arial" w:cs="Arial"/>
+        </w:rPr>
+        <w:t xml:space="preserve">, aplicando devidamente um planejamento e utilizando a água de maneira adequada. Para as companhias agrícolas que não possuem um sistema de irrigação </w:t>
+      </w:r>
+      <w:r>
+        <w:rPr>
+          <w:rFonts w:ascii="Arial" w:hAnsi="Arial" w:cs="Arial"/>
+        </w:rPr>
+        <w:t xml:space="preserve">e um reservatório de água, mas utilizam meios naturais de irrigação, a utilização do nosso sistema junto com uma implementação do reservatório com a irrigação, pode-se notar um </w:t>
+      </w:r>
+      <w:r>
+        <w:rPr>
+          <w:rFonts w:ascii="Arial" w:hAnsi="Arial" w:cs="Arial"/>
+          <w:u w:val="single"/>
+        </w:rPr>
+        <w:t>aumento de até 250% na produção</w:t>
+      </w:r>
+      <w:r>
+        <w:rPr>
+          <w:rFonts w:ascii="Arial" w:hAnsi="Arial" w:cs="Arial"/>
+        </w:rPr>
+        <w:t>.</w:t>
+      </w:r>
+    </w:p>
+    <w:p>
+      <w:pPr>
+        <w:pStyle w:val="Ttulo1"/>
         <w:rPr>
           <w:rFonts w:ascii="Arial" w:hAnsi="Arial" w:cs="Arial"/>
           <w:b/>
           <w:bCs/>
-        </w:rPr>
-        <w:t>Reservatório de metal circular</w:t>
-      </w:r>
-    </w:p>
-    <w:p>
-      <w:pPr>
-        <w:rPr>
-          <w:rFonts w:ascii="Arial" w:hAnsi="Arial" w:cs="Arial"/>
-        </w:rPr>
-      </w:pPr>
-      <w:r>
-        <w:rPr>
-          <w:rFonts w:ascii="Arial" w:hAnsi="Arial" w:cs="Arial"/>
-        </w:rPr>
-        <w:t>Construídos em chapas de ferro galvanizado com uma base de cimento para nivelamento e sustentação, bastante utilizados na criação de gados e equinos.</w:t>
-      </w:r>
-    </w:p>
-    <w:p>
-      <w:pPr>
-        <w:rPr>
-          <w:rFonts w:ascii="Arial" w:hAnsi="Arial" w:cs="Arial"/>
-        </w:rPr>
-      </w:pPr>
-      <w:r>
-        <w:rPr>
-          <w:rFonts w:ascii="Arial" w:hAnsi="Arial" w:cs="Arial"/>
-        </w:rPr>
-        <w:t xml:space="preserve"> </w:t>
-      </w:r>
-    </w:p>
-    <w:p>
-      <w:pPr>
-        <w:rPr>
-          <w:rFonts w:ascii="Arial" w:hAnsi="Arial" w:cs="Arial"/>
-        </w:rPr>
-      </w:pPr>
-      <w:r>
-        <w:rPr>
-          <w:rFonts w:ascii="Arial" w:hAnsi="Arial" w:cs="Arial"/>
-          <w:noProof/>
-        </w:rPr>
-        <w:lastRenderedPageBreak/>
-        <w:drawing>
-          <wp:anchor distT="0" distB="0" distL="0" distR="0" simplePos="0" relativeHeight="251663360" behindDoc="0" locked="0" layoutInCell="1" allowOverlap="1" wp14:anchorId="3B2BB227" wp14:editId="54A94A5C">
-            <wp:simplePos x="0" y="0"/>
-            <wp:positionH relativeFrom="margin">
-              <wp:posOffset>481542</wp:posOffset>
-            </wp:positionH>
-            <wp:positionV relativeFrom="bottomMargin">
-              <wp:posOffset>-9084522</wp:posOffset>
-            </wp:positionV>
-            <wp:extent cx="4580467" cy="2107143"/>
-            <wp:effectExtent l="0" t="0" r="0" b="7620"/>
-            <wp:wrapNone/>
-            <wp:docPr id="939864800" name="image2.jpeg" descr="Lago com árvores em volta  Descrição gerada automaticamente"/>
-            <wp:cNvGraphicFramePr>
-              <a:graphicFrameLocks xmlns:a="http://schemas.openxmlformats.org/drawingml/2006/main" noChangeAspect="1"/>
-            </wp:cNvGraphicFramePr>
-            <a:graphic xmlns:a="http://schemas.openxmlformats.org/drawingml/2006/main">
-              <a:graphicData uri="http://schemas.openxmlformats.org/drawingml/2006/picture">
-                <pic:pic xmlns:pic="http://schemas.openxmlformats.org/drawingml/2006/picture">
-                  <pic:nvPicPr>
-                    <pic:cNvPr id="4" name="image2.jpeg"/>
-                    <pic:cNvPicPr/>
-                  </pic:nvPicPr>
-                  <pic:blipFill>
-                    <a:blip r:embed="rId10" cstate="print"/>
-                    <a:stretch>
-                      <a:fillRect/>
-                    </a:stretch>
-                  </pic:blipFill>
-                  <pic:spPr>
-                    <a:xfrm>
-                      <a:off x="0" y="0"/>
-                      <a:ext cx="4580467" cy="2107143"/>
-                    </a:xfrm>
-                    <a:prstGeom prst="rect">
-                      <a:avLst/>
-                    </a:prstGeom>
-                  </pic:spPr>
-                </pic:pic>
-              </a:graphicData>
-            </a:graphic>
-            <wp14:sizeRelH relativeFrom="margin">
-              <wp14:pctWidth>0</wp14:pctWidth>
-            </wp14:sizeRelH>
-            <wp14:sizeRelV relativeFrom="margin">
-              <wp14:pctHeight>0</wp14:pctHeight>
-            </wp14:sizeRelV>
-          </wp:anchor>
-        </w:drawing>
-      </w:r>
-    </w:p>
-    <w:p>
-      <w:pPr>
-        <w:rPr>
-          <w:rFonts w:ascii="Arial" w:hAnsi="Arial" w:cs="Arial"/>
-        </w:rPr>
-      </w:pPr>
-    </w:p>
-    <w:p>
-      <w:pPr>
-        <w:rPr>
-          <w:rFonts w:ascii="Arial" w:hAnsi="Arial" w:cs="Arial"/>
-        </w:rPr>
-      </w:pPr>
-    </w:p>
-    <w:p>
-      <w:pPr>
-        <w:rPr>
-          <w:rFonts w:ascii="Arial" w:hAnsi="Arial" w:cs="Arial"/>
-        </w:rPr>
-      </w:pPr>
-    </w:p>
-    <w:p>
-      <w:pPr>
-        <w:rPr>
-          <w:rFonts w:ascii="Arial" w:hAnsi="Arial" w:cs="Arial"/>
-        </w:rPr>
-      </w:pPr>
-    </w:p>
-    <w:p>
-      <w:pPr>
+          <w:sz w:val="28"/>
+          <w:szCs w:val="28"/>
+        </w:rPr>
+      </w:pPr>
+      <w:bookmarkStart w:id="5" w:name="_Toc178360257"/>
+      <w:r>
         <w:rPr>
           <w:rFonts w:ascii="Arial" w:hAnsi="Arial" w:cs="Arial"/>
           <w:b/>
           <w:bCs/>
-        </w:rPr>
-      </w:pPr>
+          <w:color w:val="auto"/>
+          <w:sz w:val="32"/>
+          <w:szCs w:val="32"/>
+        </w:rPr>
+        <w:t>Escopo</w:t>
+      </w:r>
+      <w:bookmarkEnd w:id="5"/>
+    </w:p>
+    <w:p>
+      <w:pPr>
+        <w:rPr>
+          <w:rFonts w:ascii="Arial" w:hAnsi="Arial" w:cs="Arial"/>
+        </w:rPr>
+      </w:pPr>
+      <w:r>
+        <w:rPr>
+          <w:rFonts w:ascii="Arial" w:hAnsi="Arial" w:cs="Arial"/>
+        </w:rPr>
+        <w:t>Através da utilização do nosso sistema de monitoramento,</w:t>
+      </w:r>
+    </w:p>
+    <w:p>
+      <w:pPr>
+        <w:rPr>
+          <w:rFonts w:ascii="Arial" w:hAnsi="Arial" w:cs="Arial"/>
+        </w:rPr>
+      </w:pPr>
+      <w:r>
+        <w:rPr>
+          <w:rFonts w:ascii="Arial" w:hAnsi="Arial" w:cs="Arial"/>
+        </w:rPr>
+        <w:t>O projeto (NOME DO PROJETO) consiste em um software web de coleta, armazenamento e apresentação de dados, captados pelo sensor ultrassônico HC-SR04 para facilitar a interpretação de dados do fluxo de água em reservatório utilizados para irrigação agrícola e auxiliar na tomada de decisões.</w:t>
+      </w:r>
     </w:p>
     <w:p>
       <w:pPr>
@@ -3943,596 +4495,14 @@
           <w:rFonts w:ascii="Arial" w:hAnsi="Arial" w:cs="Arial"/>
           <w:b/>
           <w:bCs/>
-        </w:rPr>
-      </w:pPr>
-      <w:r>
-        <w:rPr>
-          <w:rFonts w:ascii="Arial" w:hAnsi="Arial" w:cs="Arial"/>
-          <w:b/>
-          <w:bCs/>
-        </w:rPr>
-        <w:t>Reservatórios de alvenaria</w:t>
-      </w:r>
-    </w:p>
-    <w:p>
-      <w:pPr>
-        <w:rPr>
-          <w:rFonts w:ascii="Arial" w:hAnsi="Arial" w:cs="Arial"/>
-        </w:rPr>
-      </w:pPr>
-      <w:r>
-        <w:rPr>
-          <w:rFonts w:ascii="Arial" w:hAnsi="Arial" w:cs="Arial"/>
-          <w:noProof/>
-        </w:rPr>
-        <w:drawing>
-          <wp:anchor distT="0" distB="0" distL="0" distR="0" simplePos="0" relativeHeight="251665408" behindDoc="0" locked="0" layoutInCell="1" allowOverlap="1" wp14:anchorId="5ACBAA55" wp14:editId="0A092949">
-            <wp:simplePos x="0" y="0"/>
-            <wp:positionH relativeFrom="margin">
-              <wp:posOffset>459952</wp:posOffset>
-            </wp:positionH>
-            <wp:positionV relativeFrom="paragraph">
-              <wp:posOffset>657014</wp:posOffset>
-            </wp:positionV>
-            <wp:extent cx="4199255" cy="2524125"/>
-            <wp:effectExtent l="0" t="0" r="0" b="9525"/>
-            <wp:wrapNone/>
-            <wp:docPr id="9" name="image5.jpeg" descr="Uma imagem contendo grama, ao ar livre, água, pequeno  Descrição gerada automaticamente"/>
-            <wp:cNvGraphicFramePr>
-              <a:graphicFrameLocks xmlns:a="http://schemas.openxmlformats.org/drawingml/2006/main" noChangeAspect="1"/>
-            </wp:cNvGraphicFramePr>
-            <a:graphic xmlns:a="http://schemas.openxmlformats.org/drawingml/2006/main">
-              <a:graphicData uri="http://schemas.openxmlformats.org/drawingml/2006/picture">
-                <pic:pic xmlns:pic="http://schemas.openxmlformats.org/drawingml/2006/picture">
-                  <pic:nvPicPr>
-                    <pic:cNvPr id="10" name="image5.jpeg"/>
-                    <pic:cNvPicPr/>
-                  </pic:nvPicPr>
-                  <pic:blipFill>
-                    <a:blip r:embed="rId11" cstate="print"/>
-                    <a:stretch>
-                      <a:fillRect/>
-                    </a:stretch>
-                  </pic:blipFill>
-                  <pic:spPr>
-                    <a:xfrm>
-                      <a:off x="0" y="0"/>
-                      <a:ext cx="4199255" cy="2524125"/>
-                    </a:xfrm>
-                    <a:prstGeom prst="rect">
-                      <a:avLst/>
-                    </a:prstGeom>
-                  </pic:spPr>
-                </pic:pic>
-              </a:graphicData>
-            </a:graphic>
-            <wp14:sizeRelH relativeFrom="margin">
-              <wp14:pctWidth>0</wp14:pctWidth>
-            </wp14:sizeRelH>
-            <wp14:sizeRelV relativeFrom="margin">
-              <wp14:pctHeight>0</wp14:pctHeight>
-            </wp14:sizeRelV>
-          </wp:anchor>
-        </w:drawing>
-      </w:r>
-      <w:r>
-        <w:rPr>
-          <w:rFonts w:ascii="Arial" w:hAnsi="Arial" w:cs="Arial"/>
-        </w:rPr>
-        <w:t>Construção de cimento e tijolos que armazenam grandes volumes, exige boa impermeabilização e cuidados na construção. Tem uma fragilidade maior por conta de sua estrutura</w:t>
-      </w:r>
-    </w:p>
-    <w:p>
-      <w:pPr>
-        <w:rPr>
-          <w:rFonts w:ascii="Arial" w:hAnsi="Arial" w:cs="Arial"/>
-        </w:rPr>
-      </w:pPr>
-    </w:p>
-    <w:p>
-      <w:pPr>
-        <w:rPr>
-          <w:rFonts w:ascii="Arial" w:hAnsi="Arial" w:cs="Arial"/>
-        </w:rPr>
-      </w:pPr>
-    </w:p>
-    <w:p>
-      <w:pPr>
-        <w:rPr>
-          <w:rFonts w:ascii="Arial" w:hAnsi="Arial" w:cs="Arial"/>
-        </w:rPr>
-      </w:pPr>
-    </w:p>
-    <w:p>
-      <w:pPr>
-        <w:rPr>
-          <w:rFonts w:ascii="Arial" w:hAnsi="Arial" w:cs="Arial"/>
-        </w:rPr>
-      </w:pPr>
-    </w:p>
-    <w:p>
-      <w:pPr>
-        <w:rPr>
-          <w:rFonts w:ascii="Arial" w:hAnsi="Arial" w:cs="Arial"/>
-        </w:rPr>
-      </w:pPr>
-    </w:p>
-    <w:p>
-      <w:pPr>
-        <w:rPr>
-          <w:rFonts w:ascii="Arial" w:hAnsi="Arial" w:cs="Arial"/>
-        </w:rPr>
-      </w:pPr>
-      <w:r>
-        <w:rPr>
-          <w:rFonts w:ascii="Arial" w:hAnsi="Arial" w:cs="Arial"/>
-        </w:rPr>
-        <w:br/>
-      </w:r>
-    </w:p>
-    <w:p>
-      <w:pPr>
-        <w:rPr>
-          <w:rFonts w:ascii="Arial" w:hAnsi="Arial" w:cs="Arial"/>
-        </w:rPr>
-      </w:pPr>
-    </w:p>
-    <w:p>
-      <w:pPr>
-        <w:rPr>
-          <w:rFonts w:ascii="Arial" w:hAnsi="Arial" w:cs="Arial"/>
-        </w:rPr>
-      </w:pPr>
-    </w:p>
-    <w:p>
-      <w:pPr>
-        <w:rPr>
-          <w:rFonts w:ascii="Arial" w:hAnsi="Arial" w:cs="Arial"/>
-          <w:b/>
-          <w:bCs/>
-        </w:rPr>
-      </w:pPr>
-      <w:r>
-        <w:rPr>
-          <w:rFonts w:ascii="Arial" w:hAnsi="Arial" w:cs="Arial"/>
-          <w:b/>
-          <w:bCs/>
-        </w:rPr>
-        <w:t>Reservatório de ferro-cimento</w:t>
-      </w:r>
-    </w:p>
-    <w:p>
-      <w:pPr>
-        <w:rPr>
-          <w:rFonts w:ascii="Arial" w:hAnsi="Arial" w:cs="Arial"/>
-        </w:rPr>
-      </w:pPr>
-      <w:r>
-        <w:rPr>
-          <w:rFonts w:ascii="Arial" w:hAnsi="Arial" w:cs="Arial"/>
-          <w:noProof/>
-        </w:rPr>
-        <w:drawing>
-          <wp:anchor distT="0" distB="0" distL="0" distR="0" simplePos="0" relativeHeight="251667456" behindDoc="0" locked="0" layoutInCell="1" allowOverlap="1" wp14:anchorId="7D2EF110" wp14:editId="7D6D9475">
-            <wp:simplePos x="0" y="0"/>
-            <wp:positionH relativeFrom="margin">
-              <wp:posOffset>785283</wp:posOffset>
-            </wp:positionH>
-            <wp:positionV relativeFrom="page">
-              <wp:posOffset>7428865</wp:posOffset>
-            </wp:positionV>
-            <wp:extent cx="3648710" cy="2426335"/>
-            <wp:effectExtent l="0" t="0" r="8890" b="0"/>
-            <wp:wrapNone/>
-            <wp:docPr id="1341575621" name="image4.jpeg" descr="Cerca de metal  Descrição gerada automaticamente com confiança baixa"/>
-            <wp:cNvGraphicFramePr>
-              <a:graphicFrameLocks xmlns:a="http://schemas.openxmlformats.org/drawingml/2006/main" noChangeAspect="1"/>
-            </wp:cNvGraphicFramePr>
-            <a:graphic xmlns:a="http://schemas.openxmlformats.org/drawingml/2006/main">
-              <a:graphicData uri="http://schemas.openxmlformats.org/drawingml/2006/picture">
-                <pic:pic xmlns:pic="http://schemas.openxmlformats.org/drawingml/2006/picture">
-                  <pic:nvPicPr>
-                    <pic:cNvPr id="8" name="image4.jpeg"/>
-                    <pic:cNvPicPr/>
-                  </pic:nvPicPr>
-                  <pic:blipFill>
-                    <a:blip r:embed="rId12" cstate="print"/>
-                    <a:stretch>
-                      <a:fillRect/>
-                    </a:stretch>
-                  </pic:blipFill>
-                  <pic:spPr>
-                    <a:xfrm>
-                      <a:off x="0" y="0"/>
-                      <a:ext cx="3648710" cy="2426335"/>
-                    </a:xfrm>
-                    <a:prstGeom prst="rect">
-                      <a:avLst/>
-                    </a:prstGeom>
-                  </pic:spPr>
-                </pic:pic>
-              </a:graphicData>
-            </a:graphic>
-            <wp14:sizeRelH relativeFrom="margin">
-              <wp14:pctWidth>0</wp14:pctWidth>
-            </wp14:sizeRelH>
-            <wp14:sizeRelV relativeFrom="margin">
-              <wp14:pctHeight>0</wp14:pctHeight>
-            </wp14:sizeRelV>
-          </wp:anchor>
-        </w:drawing>
-      </w:r>
-      <w:r>
-        <w:rPr>
-          <w:rFonts w:ascii="Arial" w:hAnsi="Arial" w:cs="Arial"/>
-        </w:rPr>
-        <w:t>Com formato circular, ferro e cimento na sua construção é semelhante aos de alvenaria, porém com custo menor de implantação.</w:t>
-      </w:r>
-    </w:p>
-    <w:p>
-      <w:pPr>
-        <w:rPr>
-          <w:rFonts w:ascii="Arial" w:hAnsi="Arial" w:cs="Arial"/>
-        </w:rPr>
-      </w:pPr>
-      <w:r>
-        <w:rPr>
-          <w:rFonts w:ascii="Arial" w:hAnsi="Arial" w:cs="Arial"/>
-        </w:rPr>
-        <w:t xml:space="preserve"> </w:t>
-      </w:r>
-    </w:p>
-    <w:p>
-      <w:pPr>
-        <w:rPr>
-          <w:rFonts w:ascii="Arial" w:hAnsi="Arial" w:cs="Arial"/>
-        </w:rPr>
-      </w:pPr>
-    </w:p>
-    <w:p>
-      <w:pPr>
-        <w:rPr>
-          <w:rFonts w:ascii="Arial" w:hAnsi="Arial" w:cs="Arial"/>
-        </w:rPr>
-      </w:pPr>
-    </w:p>
-    <w:p>
-      <w:pPr>
-        <w:rPr>
-          <w:rFonts w:ascii="Arial" w:hAnsi="Arial" w:cs="Arial"/>
-        </w:rPr>
-      </w:pPr>
-    </w:p>
-    <w:p>
-      <w:pPr>
-        <w:rPr>
-          <w:rFonts w:ascii="Arial" w:hAnsi="Arial" w:cs="Arial"/>
-        </w:rPr>
-      </w:pPr>
-    </w:p>
-    <w:p>
-      <w:pPr>
-        <w:rPr>
-          <w:rFonts w:ascii="Arial" w:hAnsi="Arial" w:cs="Arial"/>
-        </w:rPr>
-      </w:pPr>
-    </w:p>
-    <w:p>
-      <w:pPr>
-        <w:rPr>
-          <w:rFonts w:ascii="Arial" w:hAnsi="Arial" w:cs="Arial"/>
-        </w:rPr>
-      </w:pPr>
-    </w:p>
-    <w:p>
-      <w:pPr>
-        <w:rPr>
-          <w:rFonts w:ascii="Arial" w:hAnsi="Arial" w:cs="Arial"/>
-        </w:rPr>
-      </w:pPr>
-    </w:p>
-    <w:p>
-      <w:pPr>
-        <w:rPr>
-          <w:rFonts w:ascii="Arial" w:hAnsi="Arial" w:cs="Arial"/>
-          <w:b/>
-          <w:bCs/>
-        </w:rPr>
-      </w:pPr>
-      <w:r>
-        <w:rPr>
-          <w:rFonts w:ascii="Arial" w:hAnsi="Arial" w:cs="Arial"/>
-          <w:b/>
-          <w:bCs/>
-        </w:rPr>
-        <w:lastRenderedPageBreak/>
-        <w:t>Reservatório escavado no solo</w:t>
-      </w:r>
-    </w:p>
-    <w:p>
-      <w:pPr>
-        <w:rPr>
-          <w:rFonts w:ascii="Arial" w:hAnsi="Arial" w:cs="Arial"/>
-        </w:rPr>
-      </w:pPr>
-      <w:r>
-        <w:rPr>
-          <w:rFonts w:ascii="Arial" w:hAnsi="Arial" w:cs="Arial"/>
-        </w:rPr>
-        <w:t>Tipo mais comum em área rural, com formato circular ou retangular. Tem baixo custo de implementação e são construídos com máquinas escavadeiras, geralmente apresenta grande perda de volume por infiltração da água no solo.</w:t>
-      </w:r>
-    </w:p>
-    <w:p>
-      <w:pPr>
-        <w:rPr>
-          <w:rFonts w:ascii="Arial" w:hAnsi="Arial" w:cs="Arial"/>
-        </w:rPr>
-      </w:pPr>
-      <w:r>
-        <w:rPr>
-          <w:rFonts w:ascii="Arial" w:hAnsi="Arial" w:cs="Arial"/>
-          <w:noProof/>
-        </w:rPr>
-        <w:drawing>
-          <wp:anchor distT="0" distB="0" distL="0" distR="0" simplePos="0" relativeHeight="251669504" behindDoc="0" locked="0" layoutInCell="1" allowOverlap="1" wp14:anchorId="29149FC5" wp14:editId="5A16BD65">
-            <wp:simplePos x="0" y="0"/>
-            <wp:positionH relativeFrom="margin">
-              <wp:posOffset>781896</wp:posOffset>
-            </wp:positionH>
-            <wp:positionV relativeFrom="paragraph">
-              <wp:posOffset>4657</wp:posOffset>
-            </wp:positionV>
-            <wp:extent cx="3691467" cy="2525413"/>
-            <wp:effectExtent l="0" t="0" r="4445" b="8255"/>
-            <wp:wrapNone/>
-            <wp:docPr id="13" name="image7.jpeg" descr="Homem andando na terra perto de água  Descrição gerada automaticamente com confiança baixa"/>
-            <wp:cNvGraphicFramePr>
-              <a:graphicFrameLocks xmlns:a="http://schemas.openxmlformats.org/drawingml/2006/main" noChangeAspect="1"/>
-            </wp:cNvGraphicFramePr>
-            <a:graphic xmlns:a="http://schemas.openxmlformats.org/drawingml/2006/main">
-              <a:graphicData uri="http://schemas.openxmlformats.org/drawingml/2006/picture">
-                <pic:pic xmlns:pic="http://schemas.openxmlformats.org/drawingml/2006/picture">
-                  <pic:nvPicPr>
-                    <pic:cNvPr id="14" name="image7.jpeg"/>
-                    <pic:cNvPicPr/>
-                  </pic:nvPicPr>
-                  <pic:blipFill>
-                    <a:blip r:embed="rId13" cstate="print"/>
-                    <a:stretch>
-                      <a:fillRect/>
-                    </a:stretch>
-                  </pic:blipFill>
-                  <pic:spPr>
-                    <a:xfrm>
-                      <a:off x="0" y="0"/>
-                      <a:ext cx="3691467" cy="2525413"/>
-                    </a:xfrm>
-                    <a:prstGeom prst="rect">
-                      <a:avLst/>
-                    </a:prstGeom>
-                  </pic:spPr>
-                </pic:pic>
-              </a:graphicData>
-            </a:graphic>
-            <wp14:sizeRelH relativeFrom="margin">
-              <wp14:pctWidth>0</wp14:pctWidth>
-            </wp14:sizeRelH>
-            <wp14:sizeRelV relativeFrom="margin">
-              <wp14:pctHeight>0</wp14:pctHeight>
-            </wp14:sizeRelV>
-          </wp:anchor>
-        </w:drawing>
-      </w:r>
-    </w:p>
-    <w:p>
-      <w:pPr>
-        <w:rPr>
-          <w:rFonts w:ascii="Arial" w:hAnsi="Arial" w:cs="Arial"/>
-        </w:rPr>
-      </w:pPr>
-    </w:p>
-    <w:p>
-      <w:pPr>
-        <w:rPr>
-          <w:rFonts w:ascii="Arial" w:hAnsi="Arial" w:cs="Arial"/>
-        </w:rPr>
-      </w:pPr>
-    </w:p>
-    <w:p>
-      <w:pPr>
-        <w:rPr>
-          <w:rFonts w:ascii="Arial" w:hAnsi="Arial" w:cs="Arial"/>
-        </w:rPr>
-      </w:pPr>
-    </w:p>
-    <w:p>
-      <w:pPr>
-        <w:rPr>
-          <w:rFonts w:ascii="Arial" w:hAnsi="Arial" w:cs="Arial"/>
-        </w:rPr>
-      </w:pPr>
-    </w:p>
-    <w:p>
-      <w:pPr>
-        <w:rPr>
-          <w:rFonts w:ascii="Arial" w:hAnsi="Arial" w:cs="Arial"/>
-        </w:rPr>
-      </w:pPr>
-    </w:p>
-    <w:p>
-      <w:pPr>
-        <w:rPr>
-          <w:rFonts w:ascii="Arial" w:hAnsi="Arial" w:cs="Arial"/>
-        </w:rPr>
-      </w:pPr>
-    </w:p>
-    <w:p>
-      <w:pPr>
-        <w:rPr>
-          <w:rFonts w:ascii="Arial" w:hAnsi="Arial" w:cs="Arial"/>
-        </w:rPr>
-      </w:pPr>
-    </w:p>
-    <w:p>
-      <w:pPr>
-        <w:rPr>
-          <w:rFonts w:ascii="Arial" w:hAnsi="Arial" w:cs="Arial"/>
-        </w:rPr>
-      </w:pPr>
-    </w:p>
-    <w:p>
-      <w:pPr>
-        <w:rPr>
-          <w:rFonts w:ascii="Arial" w:hAnsi="Arial" w:cs="Arial"/>
-          <w:b/>
-          <w:bCs/>
-        </w:rPr>
-      </w:pPr>
-      <w:r>
-        <w:rPr>
-          <w:rFonts w:ascii="Arial" w:hAnsi="Arial" w:cs="Arial"/>
-          <w:b/>
-          <w:bCs/>
-        </w:rPr>
-        <w:t>Impermeabilizado com lona</w:t>
-      </w:r>
-    </w:p>
-    <w:p>
-      <w:pPr>
-        <w:rPr>
-          <w:rFonts w:ascii="Arial" w:hAnsi="Arial" w:cs="Arial"/>
-        </w:rPr>
-      </w:pPr>
-      <w:r>
-        <w:rPr>
-          <w:rFonts w:ascii="Arial" w:hAnsi="Arial" w:cs="Arial"/>
-        </w:rPr>
-        <w:t>Técnica de construção semelhante ao escavado no chão, mas revestido com lona para evitar a infiltração da água no solo, tem baixo custo de implementação, mas por conta da exposição solar tem pouca durabilidade.</w:t>
-      </w:r>
-    </w:p>
-    <w:p>
-      <w:pPr>
-        <w:rPr>
-          <w:rFonts w:ascii="Arial" w:hAnsi="Arial" w:cs="Arial"/>
-        </w:rPr>
-      </w:pPr>
-      <w:r>
-        <w:rPr>
-          <w:rFonts w:ascii="Arial" w:hAnsi="Arial" w:cs="Arial"/>
-          <w:noProof/>
-        </w:rPr>
-        <w:drawing>
-          <wp:anchor distT="0" distB="0" distL="0" distR="0" simplePos="0" relativeHeight="251671552" behindDoc="0" locked="0" layoutInCell="1" allowOverlap="1" wp14:anchorId="1F75B012" wp14:editId="14EE38C8">
-            <wp:simplePos x="0" y="0"/>
-            <wp:positionH relativeFrom="margin">
-              <wp:align>center</wp:align>
-            </wp:positionH>
-            <wp:positionV relativeFrom="page">
-              <wp:posOffset>5931958</wp:posOffset>
-            </wp:positionV>
-            <wp:extent cx="4219575" cy="2781297"/>
-            <wp:effectExtent l="0" t="0" r="0" b="635"/>
-            <wp:wrapNone/>
-            <wp:docPr id="11" name="image6.jpeg" descr="Uma imagem contendo grama, ao ar livre, água, campo  Descrição gerada automaticamente"/>
-            <wp:cNvGraphicFramePr>
-              <a:graphicFrameLocks xmlns:a="http://schemas.openxmlformats.org/drawingml/2006/main" noChangeAspect="1"/>
-            </wp:cNvGraphicFramePr>
-            <a:graphic xmlns:a="http://schemas.openxmlformats.org/drawingml/2006/main">
-              <a:graphicData uri="http://schemas.openxmlformats.org/drawingml/2006/picture">
-                <pic:pic xmlns:pic="http://schemas.openxmlformats.org/drawingml/2006/picture">
-                  <pic:nvPicPr>
-                    <pic:cNvPr id="12" name="image6.jpeg"/>
-                    <pic:cNvPicPr/>
-                  </pic:nvPicPr>
-                  <pic:blipFill>
-                    <a:blip r:embed="rId14" cstate="print"/>
-                    <a:stretch>
-                      <a:fillRect/>
-                    </a:stretch>
-                  </pic:blipFill>
-                  <pic:spPr>
-                    <a:xfrm>
-                      <a:off x="0" y="0"/>
-                      <a:ext cx="4219575" cy="2781297"/>
-                    </a:xfrm>
-                    <a:prstGeom prst="rect">
-                      <a:avLst/>
-                    </a:prstGeom>
-                  </pic:spPr>
-                </pic:pic>
-              </a:graphicData>
-            </a:graphic>
-          </wp:anchor>
-        </w:drawing>
-      </w:r>
-    </w:p>
-    <w:p>
-      <w:pPr>
-        <w:rPr>
-          <w:rFonts w:ascii="Arial" w:hAnsi="Arial" w:cs="Arial"/>
-        </w:rPr>
-      </w:pPr>
-    </w:p>
-    <w:p>
-      <w:pPr>
-        <w:rPr>
-          <w:rFonts w:ascii="Arial" w:hAnsi="Arial" w:cs="Arial"/>
-        </w:rPr>
-      </w:pPr>
-    </w:p>
-    <w:p>
-      <w:pPr>
-        <w:rPr>
-          <w:rFonts w:ascii="Arial" w:hAnsi="Arial" w:cs="Arial"/>
-        </w:rPr>
-      </w:pPr>
-    </w:p>
-    <w:p>
-      <w:pPr>
-        <w:rPr>
-          <w:rFonts w:ascii="Arial" w:hAnsi="Arial" w:cs="Arial"/>
-        </w:rPr>
-      </w:pPr>
-    </w:p>
-    <w:p>
-      <w:pPr>
-        <w:rPr>
-          <w:rFonts w:ascii="Arial" w:hAnsi="Arial" w:cs="Arial"/>
-        </w:rPr>
-      </w:pPr>
-    </w:p>
-    <w:p>
-      <w:pPr>
-        <w:rPr>
-          <w:rFonts w:ascii="Arial" w:hAnsi="Arial" w:cs="Arial"/>
-        </w:rPr>
-      </w:pPr>
-    </w:p>
-    <w:p>
-      <w:pPr>
-        <w:rPr>
-          <w:rFonts w:ascii="Arial" w:hAnsi="Arial" w:cs="Arial"/>
-        </w:rPr>
-      </w:pPr>
-    </w:p>
-    <w:p>
-      <w:pPr>
-        <w:rPr>
-          <w:rFonts w:ascii="Arial" w:hAnsi="Arial" w:cs="Arial"/>
-        </w:rPr>
-      </w:pPr>
-    </w:p>
-    <w:p>
-      <w:pPr>
-        <w:rPr>
-          <w:rFonts w:ascii="Arial" w:hAnsi="Arial" w:cs="Arial"/>
-        </w:rPr>
-      </w:pPr>
-    </w:p>
-    <w:p>
-      <w:pPr>
-        <w:pStyle w:val="Ttulo2"/>
-        <w:rPr>
+          <w:sz w:val="28"/>
+          <w:szCs w:val="28"/>
+        </w:rPr>
+      </w:pPr>
+      <w:bookmarkStart w:id="6" w:name="_Toc178360258"/>
+      <w:r>
+        <w:rPr>
+          <w:rStyle w:val="Ttulo2Char"/>
           <w:rFonts w:ascii="Arial" w:hAnsi="Arial" w:cs="Arial"/>
           <w:b/>
           <w:bCs/>
@@ -4540,181 +4510,10 @@
           <w:sz w:val="28"/>
           <w:szCs w:val="28"/>
         </w:rPr>
-      </w:pPr>
-      <w:bookmarkStart w:id="2" w:name="_Toc178360254"/>
-      <w:r>
-        <w:rPr>
-          <w:rFonts w:ascii="Arial" w:hAnsi="Arial" w:cs="Arial"/>
-          <w:b/>
-          <w:bCs/>
-          <w:color w:val="auto"/>
-          <w:sz w:val="28"/>
-          <w:szCs w:val="28"/>
-        </w:rPr>
-        <w:t>Necessidade de Monitoramento</w:t>
-      </w:r>
-      <w:bookmarkEnd w:id="2"/>
-    </w:p>
-    <w:p>
-      <w:pPr>
-        <w:rPr>
-          <w:rFonts w:ascii="Arial" w:hAnsi="Arial" w:cs="Arial"/>
-        </w:rPr>
-      </w:pPr>
-      <w:r>
-        <w:rPr>
-          <w:rFonts w:ascii="Arial" w:hAnsi="Arial" w:cs="Arial"/>
-        </w:rPr>
-        <w:t xml:space="preserve">Uma das áreas que mais utilizam esse meio de preservação para a água é o setor agrícola, dado que 70% de toda água doce disponível no mundo é </w:t>
-      </w:r>
-      <w:r>
-        <w:rPr>
-          <w:rFonts w:ascii="Arial" w:hAnsi="Arial" w:cs="Arial"/>
-        </w:rPr>
-        <w:lastRenderedPageBreak/>
-        <w:t>direcionada para esse ramo¹, principalmente para a irrigação de plantações, a utilização de reservatórios se torna extremamente necessário.</w:t>
-      </w:r>
-    </w:p>
-    <w:p>
-      <w:pPr>
-        <w:rPr>
-          <w:rFonts w:ascii="Arial" w:hAnsi="Arial" w:cs="Arial"/>
-        </w:rPr>
-      </w:pPr>
-      <w:r>
-        <w:rPr>
-          <w:rFonts w:ascii="Arial" w:hAnsi="Arial" w:cs="Arial"/>
-        </w:rPr>
-        <w:t>Dado a importância da utilização de reservatórios para a irrigação,</w:t>
-      </w:r>
-      <w:r>
-        <w:rPr>
-          <w:rFonts w:ascii="Arial" w:hAnsi="Arial" w:cs="Arial"/>
-        </w:rPr>
-        <w:t xml:space="preserve"> </w:t>
-      </w:r>
-      <w:r>
-        <w:rPr>
-          <w:rFonts w:ascii="Arial" w:hAnsi="Arial" w:cs="Arial"/>
-        </w:rPr>
-        <w:t>o</w:t>
-      </w:r>
-      <w:r>
-        <w:rPr>
-          <w:rFonts w:ascii="Arial" w:hAnsi="Arial" w:cs="Arial"/>
-        </w:rPr>
-        <w:t>utro fator importante a ser citado é</w:t>
-      </w:r>
-      <w:r>
-        <w:rPr>
-          <w:rFonts w:ascii="Arial" w:hAnsi="Arial" w:cs="Arial"/>
-        </w:rPr>
-        <w:t xml:space="preserve"> que apenas a utilização dos reservatórios não garante a devida diminuição do risco </w:t>
-      </w:r>
-      <w:r>
-        <w:rPr>
-          <w:rFonts w:ascii="Arial" w:hAnsi="Arial" w:cs="Arial"/>
-        </w:rPr>
-        <w:t xml:space="preserve">de perdas na colheita por conta da necessidade de água e irrigação devida. Existem fatores que influenciam a perda de plantações como por exemplo a seca. Estudos mostram que </w:t>
-      </w:r>
-      <w:r>
-        <w:rPr>
-          <w:rFonts w:ascii="Arial" w:hAnsi="Arial" w:cs="Arial"/>
-        </w:rPr>
-        <w:t>Califórnia, a seca de 2021 resultou em uma perda de cerca de US$ 1,7 bilhão na economia agrícola e a paralisação de 395 mil acres de terra cultivável, mesmo com o uso de fontes alternativas de água, como o esgotamento de aquíferos subterrâneos. As principais culturas afetadas foram arroz, algodão e grãos​</w:t>
-      </w:r>
-      <w:r>
-        <w:rPr>
-          <w:rFonts w:ascii="Arial" w:hAnsi="Arial" w:cs="Arial"/>
-        </w:rPr>
-        <w:t>².</w:t>
-      </w:r>
-      <w:r>
-        <w:rPr>
-          <w:rFonts w:ascii="Arial" w:hAnsi="Arial" w:cs="Arial"/>
-        </w:rPr>
-        <w:t xml:space="preserve"> Por conta das secas repentinas e mudanças climáticas, os reservatórios acabam tendo uma diminuição significativa e os produtores rurais acabam ficando à mercê da reação a esses acontecimentos ao invés de um planejamento adequado.</w:t>
-      </w:r>
-    </w:p>
-    <w:p>
-      <w:pPr>
-        <w:rPr>
-          <w:rFonts w:ascii="Arial" w:hAnsi="Arial" w:cs="Arial"/>
-        </w:rPr>
-      </w:pPr>
-      <w:r>
-        <w:rPr>
-          <w:rFonts w:ascii="Arial" w:hAnsi="Arial" w:cs="Arial"/>
-        </w:rPr>
-        <w:t xml:space="preserve">Por esse motivo, torna-se necessário um monitoramento adequado para que seja </w:t>
-      </w:r>
-      <w:proofErr w:type="gramStart"/>
-      <w:r>
-        <w:rPr>
-          <w:rFonts w:ascii="Arial" w:hAnsi="Arial" w:cs="Arial"/>
-        </w:rPr>
-        <w:t>feito</w:t>
-      </w:r>
-      <w:proofErr w:type="gramEnd"/>
-      <w:r>
-        <w:rPr>
-          <w:rFonts w:ascii="Arial" w:hAnsi="Arial" w:cs="Arial"/>
-        </w:rPr>
-        <w:t xml:space="preserve"> um planejamento devido e o racionamento e reposição da água para que os níveis de produção continuem o mesmo e não haja maiores perdas econômicas.</w:t>
-      </w:r>
-    </w:p>
-    <w:p>
-      <w:pPr>
-        <w:rPr>
-          <w:rFonts w:ascii="Arial" w:hAnsi="Arial" w:cs="Arial"/>
-        </w:rPr>
-      </w:pPr>
-      <w:r>
-        <w:rPr>
-          <w:rFonts w:ascii="Arial" w:hAnsi="Arial" w:cs="Arial"/>
-        </w:rPr>
-        <w:t xml:space="preserve">O sistema de monitoramento contínuo do nível de água em reservatórios agrícolas com o sensor </w:t>
-      </w:r>
-      <w:r>
-        <w:rPr>
-          <w:rFonts w:ascii="Arial" w:hAnsi="Arial" w:cs="Arial"/>
-        </w:rPr>
-        <w:t>de profundidade</w:t>
-      </w:r>
-      <w:r>
-        <w:rPr>
-          <w:rFonts w:ascii="Arial" w:hAnsi="Arial" w:cs="Arial"/>
-        </w:rPr>
-        <w:t xml:space="preserve"> ajuda para que não haja esses tipos de problemas. Com a monitoração, o tratamento pode ser realizado para garantir que a água armazenada atenda </w:t>
-      </w:r>
-      <w:r>
-        <w:rPr>
-          <w:rFonts w:ascii="Arial" w:hAnsi="Arial" w:cs="Arial"/>
-        </w:rPr>
-        <w:t>às necessidades de irrigação</w:t>
-      </w:r>
-      <w:r>
-        <w:rPr>
-          <w:rFonts w:ascii="Arial" w:hAnsi="Arial" w:cs="Arial"/>
-        </w:rPr>
-        <w:t>. Quando a emergências, como desastres naturais ou interrupções no abastecimento regular da água</w:t>
-      </w:r>
-      <w:r>
-        <w:rPr>
-          <w:rFonts w:ascii="Arial" w:hAnsi="Arial" w:cs="Arial"/>
-        </w:rPr>
-        <w:t xml:space="preserve"> ocorrerem, os produtores agrícolas poderão tomar uma medida adequada para que o seu desempenho não seja reduzido</w:t>
-      </w:r>
-      <w:r>
-        <w:rPr>
-          <w:rFonts w:ascii="Arial" w:hAnsi="Arial" w:cs="Arial"/>
-        </w:rPr>
-        <w:t>.</w:t>
-      </w:r>
-    </w:p>
-    <w:p>
-      <w:pPr>
-        <w:pStyle w:val="Ttulo1"/>
+        <w:t>Requisitos</w:t>
+      </w:r>
+      <w:bookmarkEnd w:id="6"/>
+      <w:r>
         <w:rPr>
           <w:rFonts w:ascii="Arial" w:hAnsi="Arial" w:cs="Arial"/>
           <w:b/>
@@ -4722,230 +4521,35 @@
           <w:sz w:val="28"/>
           <w:szCs w:val="28"/>
         </w:rPr>
-      </w:pPr>
-      <w:bookmarkStart w:id="3" w:name="_Toc178360255"/>
-      <w:r>
+        <w:t>:</w:t>
+      </w:r>
+    </w:p>
+    <w:p>
+      <w:pPr>
+        <w:rPr>
+          <w:rFonts w:ascii="Arial" w:hAnsi="Arial" w:cs="Arial"/>
+        </w:rPr>
+      </w:pPr>
+      <w:r>
+        <w:rPr>
+          <w:rFonts w:ascii="Arial" w:hAnsi="Arial" w:cs="Arial"/>
+        </w:rPr>
+        <w:t>(Print do Backlog).</w:t>
+      </w:r>
+    </w:p>
+    <w:p>
+      <w:pPr>
         <w:rPr>
           <w:rFonts w:ascii="Arial" w:hAnsi="Arial" w:cs="Arial"/>
           <w:b/>
           <w:bCs/>
-          <w:color w:val="auto"/>
-          <w:sz w:val="32"/>
-          <w:szCs w:val="32"/>
-        </w:rPr>
-        <w:t>Objetivo</w:t>
-      </w:r>
-      <w:bookmarkEnd w:id="3"/>
-    </w:p>
-    <w:p>
-      <w:pPr>
-        <w:rPr>
-          <w:rFonts w:ascii="Arial" w:hAnsi="Arial" w:cs="Arial"/>
-        </w:rPr>
-      </w:pPr>
-      <w:r>
-        <w:rPr>
-          <w:rFonts w:ascii="Arial" w:hAnsi="Arial" w:cs="Arial"/>
-        </w:rPr>
-        <w:t xml:space="preserve">Dado a necessidade de um acompanhamento efetivo dos níveis de água nos reservatórios, o objetivo da Hydro Flow System é implementar um sistema web de monitoramento, criando uma plataforma dinâmica e especializada que trará informações atualizadas sobre </w:t>
-      </w:r>
-      <w:r>
-        <w:rPr>
-          <w:rFonts w:ascii="Arial" w:hAnsi="Arial" w:cs="Arial"/>
-        </w:rPr>
-        <w:t>o nível da água através da implementação de um sensor de proximidade que será instalado nos reservatórios das empresas agrícolas, disponibilizando esses dados de forma compreensiva na plataforma para a tomada de decisões, consequentemente evitando perdas nas produções.</w:t>
-      </w:r>
-    </w:p>
-    <w:p>
-      <w:pPr>
-        <w:pStyle w:val="Ttulo1"/>
+        </w:rPr>
+      </w:pPr>
+      <w:r>
         <w:rPr>
           <w:rFonts w:ascii="Arial" w:hAnsi="Arial" w:cs="Arial"/>
           <w:b/>
           <w:bCs/>
-          <w:sz w:val="28"/>
-          <w:szCs w:val="28"/>
-        </w:rPr>
-      </w:pPr>
-      <w:bookmarkStart w:id="4" w:name="_Toc178360256"/>
-      <w:r>
-        <w:rPr>
-          <w:rFonts w:ascii="Arial" w:hAnsi="Arial" w:cs="Arial"/>
-          <w:b/>
-          <w:bCs/>
-          <w:color w:val="auto"/>
-          <w:sz w:val="32"/>
-          <w:szCs w:val="32"/>
-        </w:rPr>
-        <w:lastRenderedPageBreak/>
-        <w:t>Justificativa</w:t>
-      </w:r>
-      <w:bookmarkEnd w:id="4"/>
-    </w:p>
-    <w:p>
-      <w:pPr>
-        <w:rPr>
-          <w:rFonts w:ascii="Arial" w:hAnsi="Arial" w:cs="Arial"/>
-        </w:rPr>
-      </w:pPr>
-      <w:r>
-        <w:rPr>
-          <w:rFonts w:ascii="Arial" w:hAnsi="Arial" w:cs="Arial"/>
-        </w:rPr>
-        <w:t xml:space="preserve">O benefício de um sistema de monitoramento aumenta drasticamente o nível de produção. Com a utilização do nosso sistema é possível </w:t>
-      </w:r>
-      <w:r>
-        <w:rPr>
-          <w:rFonts w:ascii="Arial" w:hAnsi="Arial" w:cs="Arial"/>
-          <w:u w:val="single"/>
-        </w:rPr>
-        <w:t>elevar os níveis de produção em até 50%</w:t>
-      </w:r>
-      <w:r>
-        <w:rPr>
-          <w:rFonts w:ascii="Arial" w:hAnsi="Arial" w:cs="Arial"/>
-          <w:u w:val="single"/>
-        </w:rPr>
-        <w:t>³</w:t>
-      </w:r>
-      <w:r>
-        <w:rPr>
-          <w:rFonts w:ascii="Arial" w:hAnsi="Arial" w:cs="Arial"/>
-        </w:rPr>
-        <w:t xml:space="preserve">, aplicando devidamente um planejamento e utilizando a água de maneira adequada. Para as companhias agrícolas que não possuem um sistema de irrigação </w:t>
-      </w:r>
-      <w:r>
-        <w:rPr>
-          <w:rFonts w:ascii="Arial" w:hAnsi="Arial" w:cs="Arial"/>
-        </w:rPr>
-        <w:t xml:space="preserve">e um reservatório de água, mas utilizam meios naturais de irrigação, a utilização do nosso sistema junto com uma implementação do reservatório com a irrigação, pode-se notar um </w:t>
-      </w:r>
-      <w:r>
-        <w:rPr>
-          <w:rFonts w:ascii="Arial" w:hAnsi="Arial" w:cs="Arial"/>
-          <w:u w:val="single"/>
-        </w:rPr>
-        <w:t>aumento de até 250% na produção</w:t>
-      </w:r>
-      <w:r>
-        <w:rPr>
-          <w:rFonts w:ascii="Arial" w:hAnsi="Arial" w:cs="Arial"/>
-        </w:rPr>
-        <w:t>.</w:t>
-      </w:r>
-    </w:p>
-    <w:p>
-      <w:pPr>
-        <w:pStyle w:val="Ttulo1"/>
-        <w:rPr>
-          <w:rFonts w:ascii="Arial" w:hAnsi="Arial" w:cs="Arial"/>
-          <w:b/>
-          <w:bCs/>
-          <w:sz w:val="28"/>
-          <w:szCs w:val="28"/>
-        </w:rPr>
-      </w:pPr>
-      <w:bookmarkStart w:id="5" w:name="_Toc178360257"/>
-      <w:r>
-        <w:rPr>
-          <w:rFonts w:ascii="Arial" w:hAnsi="Arial" w:cs="Arial"/>
-          <w:b/>
-          <w:bCs/>
-          <w:color w:val="auto"/>
-          <w:sz w:val="32"/>
-          <w:szCs w:val="32"/>
-        </w:rPr>
-        <w:t>Escopo</w:t>
-      </w:r>
-      <w:bookmarkEnd w:id="5"/>
-    </w:p>
-    <w:p>
-      <w:pPr>
-        <w:rPr>
-          <w:rFonts w:ascii="Arial" w:hAnsi="Arial" w:cs="Arial"/>
-        </w:rPr>
-      </w:pPr>
-      <w:r>
-        <w:rPr>
-          <w:rFonts w:ascii="Arial" w:hAnsi="Arial" w:cs="Arial"/>
-        </w:rPr>
-        <w:t>Através da utilização do nosso sistema de monitoramento,</w:t>
-      </w:r>
-    </w:p>
-    <w:p>
-      <w:pPr>
-        <w:rPr>
-          <w:rFonts w:ascii="Arial" w:hAnsi="Arial" w:cs="Arial"/>
-        </w:rPr>
-      </w:pPr>
-      <w:r>
-        <w:rPr>
-          <w:rFonts w:ascii="Arial" w:hAnsi="Arial" w:cs="Arial"/>
-        </w:rPr>
-        <w:t>O projeto (NOME DO PROJETO) consiste em um software web de coleta, armazenamento e apresentação de dados, captados pelo sensor ultrassônico HC-SR04 para facilitar a interpretação de dados do fluxo de água em reservatório utilizados para irrigação agrícola e auxiliar na tomada de decisões.</w:t>
-      </w:r>
-    </w:p>
-    <w:p>
-      <w:pPr>
-        <w:rPr>
-          <w:rFonts w:ascii="Arial" w:hAnsi="Arial" w:cs="Arial"/>
-          <w:b/>
-          <w:bCs/>
-          <w:sz w:val="28"/>
-          <w:szCs w:val="28"/>
-        </w:rPr>
-      </w:pPr>
-      <w:bookmarkStart w:id="6" w:name="_Toc178360258"/>
-      <w:r>
-        <w:rPr>
-          <w:rStyle w:val="Ttulo2Char"/>
-          <w:rFonts w:ascii="Arial" w:hAnsi="Arial" w:cs="Arial"/>
-          <w:b/>
-          <w:bCs/>
-          <w:color w:val="auto"/>
-          <w:sz w:val="28"/>
-          <w:szCs w:val="28"/>
-        </w:rPr>
-        <w:t>Requisitos</w:t>
-      </w:r>
-      <w:bookmarkEnd w:id="6"/>
-      <w:r>
-        <w:rPr>
-          <w:rFonts w:ascii="Arial" w:hAnsi="Arial" w:cs="Arial"/>
-          <w:b/>
-          <w:bCs/>
-          <w:sz w:val="28"/>
-          <w:szCs w:val="28"/>
-        </w:rPr>
-        <w:t>:</w:t>
-      </w:r>
-    </w:p>
-    <w:p>
-      <w:pPr>
-        <w:rPr>
-          <w:rFonts w:ascii="Arial" w:hAnsi="Arial" w:cs="Arial"/>
-        </w:rPr>
-      </w:pPr>
-      <w:r>
-        <w:rPr>
-          <w:rFonts w:ascii="Arial" w:hAnsi="Arial" w:cs="Arial"/>
-        </w:rPr>
-        <w:t>(Print do Backlog).</w:t>
-      </w:r>
-    </w:p>
-    <w:p>
-      <w:pPr>
-        <w:rPr>
-          <w:rFonts w:ascii="Arial" w:hAnsi="Arial" w:cs="Arial"/>
-          <w:b/>
-          <w:bCs/>
-        </w:rPr>
-      </w:pPr>
-      <w:r>
-        <w:rPr>
-          <w:rFonts w:ascii="Arial" w:hAnsi="Arial" w:cs="Arial"/>
-          <w:b/>
-          <w:bCs/>
         </w:rPr>
         <w:t>Ferramenta de gestão de projeto:</w:t>
       </w:r>
@@ -4975,6 +4579,7 @@
       <w:r>
         <w:rPr>
           <w:rFonts w:ascii="Arial" w:hAnsi="Arial" w:cs="Arial"/>
+          <w:noProof/>
         </w:rPr>
         <w:drawing>
           <wp:anchor distT="0" distB="0" distL="114300" distR="114300" simplePos="0" relativeHeight="251672576" behindDoc="0" locked="0" layoutInCell="1" allowOverlap="1" wp14:anchorId="0A8A359B" wp14:editId="18899F86">
@@ -5000,7 +4605,7 @@
                     <pic:cNvPicPr/>
                   </pic:nvPicPr>
                   <pic:blipFill>
-                    <a:blip r:embed="rId15">
+                    <a:blip r:embed="rId9">
                       <a:extLst>
                         <a:ext uri="{28A0092B-C50C-407E-A947-70E740481C1C}">
                           <a14:useLocalDpi xmlns:a14="http://schemas.microsoft.com/office/drawing/2010/main" val="0"/>
@@ -5131,7 +4736,6 @@
         <w:rPr>
           <w:rFonts w:ascii="Arial" w:hAnsi="Arial" w:cs="Arial"/>
         </w:rPr>
-        <w:lastRenderedPageBreak/>
         <w:t xml:space="preserve">(Print do </w:t>
       </w:r>
       <w:r>
@@ -5195,6 +4799,7 @@
       <w:r>
         <w:rPr>
           <w:rFonts w:ascii="Arial" w:hAnsi="Arial" w:cs="Arial"/>
+          <w:noProof/>
         </w:rPr>
         <w:drawing>
           <wp:inline distT="0" distB="0" distL="0" distR="0" wp14:anchorId="7861F7BD" wp14:editId="3355851B">
@@ -5212,7 +4817,7 @@
                     <pic:cNvPicPr/>
                   </pic:nvPicPr>
                   <pic:blipFill>
-                    <a:blip r:embed="rId16"/>
+                    <a:blip r:embed="rId10"/>
                     <a:stretch>
                       <a:fillRect/>
                     </a:stretch>
@@ -5339,6 +4944,7 @@
         <w:rPr>
           <w:rFonts w:ascii="Arial" w:hAnsi="Arial" w:cs="Arial"/>
         </w:rPr>
+        <w:lastRenderedPageBreak/>
         <w:t>Rede elétrica para o funcionamento dos sensores, com acesso a tomadas 110v ou 220v, para alimentação do servidor e sensores via conexão USB com os servidores.</w:t>
       </w:r>
     </w:p>
@@ -5487,7 +5093,6 @@
           <w:sz w:val="28"/>
           <w:szCs w:val="28"/>
         </w:rPr>
-        <w:lastRenderedPageBreak/>
         <w:t>Restrições</w:t>
       </w:r>
       <w:bookmarkEnd w:id="8"/>
@@ -5644,7 +5249,14 @@
         <w:rPr>
           <w:rFonts w:ascii="Arial" w:hAnsi="Arial" w:cs="Arial"/>
         </w:rPr>
-        <w:t xml:space="preserve"> A motivação para este projeto vem da necessidade urgente de melhorar a gestão da água na agricultura, uma indústria que consome uma grande parcela dos recursos hídricos globais. A falta de monitoramento contínuo e preciso dos níveis de água em reservatórios agrícolas é um problema recorrente, que resulta em desperdícios e uso ineficiente da água. Além disso, a crescente preocupação com a sustentabilidade ambiental impulsiona a busca por soluções que possam equilibrar a produtividade agrícola com a conservação dos recursos naturais. Com essa motivação, o projeto visa proporcionar uma ferramenta acessível e eficaz para agricultores, ajudando a reduzir desperdícios, custos e impactos ambientais negativos. Importância do projeto:  uso ineficiente da água em ambientes agrícolas pode levar a desperdícios significativos, impactos negativos no meio ambiente e altos custos para os agricultores. Este projeto propõe uma solução tecnológica para otimizar o uso da água, contribuindo para práticas agrícolas mais sustentáveis e eficientes.</w:t>
+        <w:t xml:space="preserve"> A motivação para este projeto vem da necessidade urgente de melhorar a gestão da água na agricultura, uma indústria que consome uma grande parcela dos recursos hídricos globais. A falta de monitoramento contínuo e preciso dos níveis de água em reservatórios agrícolas é um problema recorrente, que resulta em desperdícios e uso ineficiente da água. Além disso, a crescente preocupação com a sustentabilidade ambiental impulsiona a busca por soluções que possam equilibrar a produtividade agrícola com a conservação dos recursos naturais. </w:t>
+      </w:r>
+      <w:r>
+        <w:rPr>
+          <w:rFonts w:ascii="Arial" w:hAnsi="Arial" w:cs="Arial"/>
+        </w:rPr>
+        <w:lastRenderedPageBreak/>
+        <w:t>Com essa motivação, o projeto visa proporcionar uma ferramenta acessível e eficaz para agricultores, ajudando a reduzir desperdícios, custos e impactos ambientais negativos. Importância do projeto:  uso ineficiente da água em ambientes agrícolas pode levar a desperdícios significativos, impactos negativos no meio ambiente e altos custos para os agricultores. Este projeto propõe uma solução tecnológica para otimizar o uso da água, contribuindo para práticas agrícolas mais sustentáveis e eficientes.</w:t>
       </w:r>
     </w:p>
     <w:p>
@@ -5696,7 +5308,7 @@
         </w:rPr>
         <w:t xml:space="preserve">1: </w:t>
       </w:r>
-      <w:hyperlink r:id="rId17" w:history="1">
+      <w:hyperlink r:id="rId11" w:history="1">
         <w:r>
           <w:rPr>
             <w:rStyle w:val="Hyperlink"/>
@@ -5718,7 +5330,7 @@
         </w:rPr>
         <w:t xml:space="preserve">2: </w:t>
       </w:r>
-      <w:hyperlink r:id="rId18" w:history="1">
+      <w:hyperlink r:id="rId12" w:history="1">
         <w:r>
           <w:rPr>
             <w:rStyle w:val="Hyperlink"/>
@@ -5740,7 +5352,7 @@
         </w:rPr>
         <w:t xml:space="preserve">3: </w:t>
       </w:r>
-      <w:hyperlink r:id="rId19" w:history="1">
+      <w:hyperlink r:id="rId13" w:history="1">
         <w:r>
           <w:rPr>
             <w:rStyle w:val="Hyperlink"/>
@@ -5786,7 +5398,7 @@
       </w:pPr>
     </w:p>
     <w:sectPr>
-      <w:headerReference w:type="default" r:id="rId20"/>
+      <w:headerReference w:type="default" r:id="rId14"/>
       <w:pgSz w:w="11906" w:h="16838"/>
       <w:pgMar w:top="1417" w:right="1701" w:bottom="1417" w:left="1701" w:header="708" w:footer="708" w:gutter="0"/>
       <w:cols w:space="708"/>
@@ -6869,7 +6481,6 @@
   <w:style w:type="character" w:default="1" w:styleId="Fontepargpadro">
     <w:name w:val="Default Paragraph Font"/>
     <w:uiPriority w:val="1"/>
-    <w:semiHidden/>
     <w:unhideWhenUsed/>
   </w:style>
   <w:style w:type="table" w:default="1" w:styleId="Tabelanormal">

--- a/Documentacao/Sprint 2/Documentacao/Documentacao.docx
+++ b/Documentacao/Sprint 2/Documentacao/Documentacao.docx
@@ -14,7 +14,7 @@
         <mc:AlternateContent>
           <mc:Choice Requires="wpg">
             <w:drawing>
-              <wp:anchor distT="0" distB="0" distL="114300" distR="114300" simplePos="0" relativeHeight="251659264" behindDoc="0" locked="0" layoutInCell="1" allowOverlap="1" wp14:anchorId="518BA30A" wp14:editId="1F799C6B">
+              <wp:anchor distT="0" distB="0" distL="114300" distR="114300" simplePos="0" relativeHeight="251658240" behindDoc="0" locked="0" layoutInCell="1" allowOverlap="1" wp14:anchorId="518BA30A" wp14:editId="1F799C6B">
                 <wp:simplePos x="0" y="0"/>
                 <wp:positionH relativeFrom="margin">
                   <wp:posOffset>-1270635</wp:posOffset>
@@ -2645,26 +2645,7 @@
           <w14:ligatures w14:val="none"/>
         </w:rPr>
         <w:br/>
-      </w:r>
-      <w:proofErr w:type="spellStart"/>
-      <w:r>
-        <w:rPr>
-          <w:rFonts w:asciiTheme="majorHAnsi" w:eastAsia="Times New Roman" w:hAnsiTheme="majorHAnsi" w:cs="Times New Roman"/>
-          <w:kern w:val="0"/>
-          <w:sz w:val="20"/>
-          <w14:ligatures w14:val="none"/>
-        </w:rPr>
-        <w:t>Nicolly</w:t>
-      </w:r>
-      <w:proofErr w:type="spellEnd"/>
-      <w:r>
-        <w:rPr>
-          <w:rFonts w:asciiTheme="majorHAnsi" w:eastAsia="Times New Roman" w:hAnsiTheme="majorHAnsi" w:cs="Times New Roman"/>
-          <w:kern w:val="0"/>
-          <w:sz w:val="20"/>
-          <w14:ligatures w14:val="none"/>
-        </w:rPr>
-        <w:t xml:space="preserve"> Santos</w:t>
+        <w:t>Nicolly Santos</w:t>
       </w:r>
       <w:r>
         <w:rPr>
@@ -3580,16 +3561,8 @@
         <w:rPr>
           <w:rFonts w:ascii="Arial" w:hAnsi="Arial" w:cs="Arial"/>
         </w:rPr>
-        <w:t xml:space="preserve">A irrigação por superfície, ou irrigação por gravidade, é um método que tem como base a cobertura do solo com uma lâmina de água que infiltra diretamente no solo. Este tipo de irrigação é particularmente valioso em contextos agrícolas onde a eficiência no uso da água é crucial. Os sistemas de irrigação por superfície podem incluir a irrigação por sulcos, faixas e inundação, cada um com suas particularidades. A principal vantagem deste método é a sua simplicidade e baixo custo de implementação. No entanto, é essencial que o manejo da água seja feito de forma cuidadosa para evitar a erosão do solo e a salinização, que podem comprometer a produtividade a longo </w:t>
-      </w:r>
-      <w:proofErr w:type="gramStart"/>
-      <w:r>
-        <w:rPr>
-          <w:rFonts w:ascii="Arial" w:hAnsi="Arial" w:cs="Arial"/>
-        </w:rPr>
-        <w:t>prazo..</w:t>
-      </w:r>
-      <w:proofErr w:type="gramEnd"/>
+        <w:t>A irrigação por superfície, ou irrigação por gravidade, é um método que tem como base a cobertura do solo com uma lâmina de água que infiltra diretamente no solo. Este tipo de irrigação é particularmente valioso em contextos agrícolas onde a eficiência no uso da água é crucial. Os sistemas de irrigação por superfície podem incluir a irrigação por sulcos, faixas e inundação, cada um com suas particularidades. A principal vantagem deste método é a sua simplicidade e baixo custo de implementação. No entanto, é essencial que o manejo da água seja feito de forma cuidadosa para evitar a erosão do solo e a salinização, que podem comprometer a produtividade a longo prazo..</w:t>
+      </w:r>
     </w:p>
     <w:p>
       <w:pPr>
@@ -4240,19 +4213,11 @@
         </w:rPr>
         <w:t xml:space="preserve">Por esse motivo, torna-se necessário um monitoramento adequado para que seja </w:t>
       </w:r>
-      <w:proofErr w:type="gramStart"/>
-      <w:r>
-        <w:rPr>
-          <w:rFonts w:ascii="Arial" w:hAnsi="Arial" w:cs="Arial"/>
-        </w:rPr>
-        <w:t>feito</w:t>
-      </w:r>
-      <w:proofErr w:type="gramEnd"/>
-      <w:r>
-        <w:rPr>
-          <w:rFonts w:ascii="Arial" w:hAnsi="Arial" w:cs="Arial"/>
-        </w:rPr>
-        <w:t xml:space="preserve"> </w:t>
+      <w:r>
+        <w:rPr>
+          <w:rFonts w:ascii="Arial" w:hAnsi="Arial" w:cs="Arial"/>
+        </w:rPr>
+        <w:t xml:space="preserve">feito </w:t>
       </w:r>
       <w:r>
         <w:rPr>
@@ -4582,7 +4547,7 @@
           <w:noProof/>
         </w:rPr>
         <w:drawing>
-          <wp:anchor distT="0" distB="0" distL="114300" distR="114300" simplePos="0" relativeHeight="251672576" behindDoc="0" locked="0" layoutInCell="1" allowOverlap="1" wp14:anchorId="0A8A359B" wp14:editId="18899F86">
+          <wp:anchor distT="0" distB="0" distL="114300" distR="114300" simplePos="0" relativeHeight="251658241" behindDoc="0" locked="0" layoutInCell="1" allowOverlap="1" wp14:anchorId="0A8A359B" wp14:editId="18899F86">
             <wp:simplePos x="0" y="0"/>
             <wp:positionH relativeFrom="margin">
               <wp:align>center</wp:align>
@@ -4963,21 +4928,7 @@
         <w:rPr>
           <w:rFonts w:ascii="Arial" w:hAnsi="Arial" w:cs="Arial"/>
         </w:rPr>
-        <w:t xml:space="preserve">Servidor dedicado para o armazenamento dos dados, com, no mínimo, 8Gb de memória RAM, e armazenamento de 256Gb, processador </w:t>
-      </w:r>
-      <w:proofErr w:type="spellStart"/>
-      <w:r>
-        <w:rPr>
-          <w:rFonts w:ascii="Arial" w:hAnsi="Arial" w:cs="Arial"/>
-        </w:rPr>
-        <w:t>quad</w:t>
-      </w:r>
-      <w:proofErr w:type="spellEnd"/>
-      <w:r>
-        <w:rPr>
-          <w:rFonts w:ascii="Arial" w:hAnsi="Arial" w:cs="Arial"/>
-        </w:rPr>
-        <w:t>-core de 2,5GHz.</w:t>
+        <w:t>Servidor dedicado para o armazenamento dos dados, com, no mínimo, 8Gb de memória RAM, e armazenamento de 256Gb, processador quad-core de 2,5GHz.</w:t>
       </w:r>
     </w:p>
     <w:p>
@@ -5368,13 +5319,129 @@
           <w:rFonts w:ascii="Arial" w:hAnsi="Arial" w:cs="Arial"/>
         </w:rPr>
       </w:pPr>
-    </w:p>
-    <w:p>
-      <w:pPr>
-        <w:rPr>
-          <w:rFonts w:ascii="Arial" w:hAnsi="Arial" w:cs="Arial"/>
-        </w:rPr>
-      </w:pPr>
+      <w:ins w:id="10" w:author="Microsoft Word" w:date="2024-10-10T14:59:00Z" w16du:dateUtc="2024-10-10T17:59:00Z">
+        <w:r>
+          <w:rPr>
+            <w:rFonts w:ascii="Arial" w:hAnsi="Arial" w:cs="Arial"/>
+          </w:rPr>
+          <w:fldChar w:fldCharType="begin"/>
+        </w:r>
+        <w:r>
+          <w:rPr>
+            <w:rFonts w:ascii="Arial" w:hAnsi="Arial" w:cs="Arial"/>
+          </w:rPr>
+          <w:instrText>HYPERLINK "</w:instrText>
+        </w:r>
+        <w:r>
+          <w:rPr>
+            <w:rFonts w:ascii="Arial" w:hAnsi="Arial" w:cs="Arial"/>
+          </w:rPr>
+          <w:instrText>https://www.agrolink.com.br/noticias/tecnologia-ajuda-a-mitigar-estresse-hidrico_495547.html</w:instrText>
+        </w:r>
+        <w:r>
+          <w:rPr>
+            <w:rFonts w:ascii="Arial" w:hAnsi="Arial" w:cs="Arial"/>
+          </w:rPr>
+          <w:instrText>"</w:instrText>
+        </w:r>
+        <w:r>
+          <w:rPr>
+            <w:rFonts w:ascii="Arial" w:hAnsi="Arial" w:cs="Arial"/>
+          </w:rPr>
+          <w:fldChar w:fldCharType="separate"/>
+        </w:r>
+        <w:r>
+          <w:rPr>
+            <w:rStyle w:val="Hyperlink"/>
+            <w:rFonts w:ascii="Arial" w:hAnsi="Arial" w:cs="Arial"/>
+          </w:rPr>
+          <w:t>https://www.agrolink.com.br/noticias/tecnologia-ajuda-a-mitigar-estresse-hidrico_495547.html</w:t>
+        </w:r>
+        <w:r>
+          <w:rPr>
+            <w:rFonts w:ascii="Arial" w:hAnsi="Arial" w:cs="Arial"/>
+          </w:rPr>
+          <w:fldChar w:fldCharType="end"/>
+        </w:r>
+        <w:r>
+          <w:rPr>
+            <w:rFonts w:ascii="Arial" w:hAnsi="Arial" w:cs="Arial"/>
+          </w:rPr>
+          <w:t xml:space="preserve"> (65% de perda)</w:t>
+        </w:r>
+      </w:ins>
+    </w:p>
+    <w:p>
+      <w:pPr>
+        <w:rPr>
+          <w:rFonts w:ascii="Arial" w:hAnsi="Arial" w:cs="Arial"/>
+        </w:rPr>
+      </w:pPr>
+    </w:p>
+    <w:p>
+      <w:pPr>
+        <w:rPr>
+          <w:ins w:id="11" w:author="Microsoft Word" w:date="2024-10-10T14:59:00Z" w16du:dateUtc="2024-10-10T17:59:00Z"/>
+          <w:rFonts w:ascii="Arial" w:hAnsi="Arial" w:cs="Arial"/>
+        </w:rPr>
+      </w:pPr>
+      <w:ins w:id="12" w:author="Microsoft Word" w:date="2024-10-10T14:59:00Z" w16du:dateUtc="2024-10-10T17:59:00Z">
+        <w:r>
+          <w:rPr>
+            <w:rFonts w:ascii="Arial" w:hAnsi="Arial" w:cs="Arial"/>
+          </w:rPr>
+          <w:fldChar w:fldCharType="begin"/>
+        </w:r>
+        <w:r>
+          <w:rPr>
+            <w:rFonts w:ascii="Arial" w:hAnsi="Arial" w:cs="Arial"/>
+          </w:rPr>
+          <w:instrText>HYPERLINK "</w:instrText>
+        </w:r>
+        <w:r>
+          <w:rPr>
+            <w:rFonts w:ascii="Arial" w:hAnsi="Arial" w:cs="Arial"/>
+          </w:rPr>
+          <w:instrText>https://www.portaldoagronegocio.com.br/agricultura/biologicos/noticias/bioestimulacao-de-plantas-solucao-promissora-para-os-desafios-climaticos-na-safra-2024-2025#google_vignette</w:instrText>
+        </w:r>
+        <w:r>
+          <w:rPr>
+            <w:rFonts w:ascii="Arial" w:hAnsi="Arial" w:cs="Arial"/>
+          </w:rPr>
+          <w:instrText>"</w:instrText>
+        </w:r>
+        <w:r>
+          <w:rPr>
+            <w:rFonts w:ascii="Arial" w:hAnsi="Arial" w:cs="Arial"/>
+          </w:rPr>
+          <w:fldChar w:fldCharType="separate"/>
+        </w:r>
+        <w:r>
+          <w:rPr>
+            <w:rStyle w:val="Hyperlink"/>
+            <w:rFonts w:ascii="Arial" w:hAnsi="Arial" w:cs="Arial"/>
+          </w:rPr>
+          <w:t>https://www.portaldoagronegocio.com.br/agricultura/biologicos/noticias/bioestimulacao-de-plantas-solucao-promissora-para-os-desafios-climaticos-na-safra-2024-2025#google_vignette</w:t>
+        </w:r>
+        <w:r>
+          <w:rPr>
+            <w:rFonts w:ascii="Arial" w:hAnsi="Arial" w:cs="Arial"/>
+          </w:rPr>
+          <w:fldChar w:fldCharType="end"/>
+        </w:r>
+        <w:r>
+          <w:rPr>
+            <w:rFonts w:ascii="Arial" w:hAnsi="Arial" w:cs="Arial"/>
+          </w:rPr>
+          <w:t xml:space="preserve"> </w:t>
+        </w:r>
+        <w:r>
+          <w:rPr>
+            <w:rFonts w:ascii="Arial" w:hAnsi="Arial" w:cs="Arial"/>
+          </w:rPr>
+          <w:t>(65% de perda)</w:t>
+        </w:r>
+      </w:ins>
     </w:p>
     <w:p>
       <w:pPr>
@@ -5431,6 +5498,13 @@
       </w:r>
     </w:p>
   </w:endnote>
+  <w:endnote w:type="continuationNotice" w:id="1">
+    <w:p>
+      <w:pPr>
+        <w:spacing w:after="0" w:line="240" w:lineRule="auto"/>
+      </w:pPr>
+    </w:p>
+  </w:endnote>
 </w:endnotes>
 </file>
 
@@ -5454,6 +5528,13 @@
       <w:r>
         <w:continuationSeparator/>
       </w:r>
+    </w:p>
+  </w:footnote>
+  <w:footnote w:type="continuationNotice" w:id="1">
+    <w:p>
+      <w:pPr>
+        <w:spacing w:after="0" w:line="240" w:lineRule="auto"/>
+      </w:pPr>
     </w:p>
   </w:footnote>
 </w:footnotes>
@@ -5471,7 +5552,7 @@
         <w:noProof/>
       </w:rPr>
       <w:drawing>
-        <wp:anchor distT="0" distB="0" distL="0" distR="0" simplePos="0" relativeHeight="251659264" behindDoc="1" locked="0" layoutInCell="1" allowOverlap="1" wp14:anchorId="4AC458E4" wp14:editId="2A3E210F">
+        <wp:anchor distT="0" distB="0" distL="0" distR="0" simplePos="0" relativeHeight="251658240" behindDoc="1" locked="0" layoutInCell="1" allowOverlap="1" wp14:anchorId="4AC458E4" wp14:editId="2A3E210F">
           <wp:simplePos x="0" y="0"/>
           <wp:positionH relativeFrom="page">
             <wp:align>left</wp:align>
@@ -6481,6 +6562,7 @@
   <w:style w:type="character" w:default="1" w:styleId="Fontepargpadro">
     <w:name w:val="Default Paragraph Font"/>
     <w:uiPriority w:val="1"/>
+    <w:semiHidden/>
     <w:unhideWhenUsed/>
   </w:style>
   <w:style w:type="table" w:default="1" w:styleId="Tabelanormal">
